--- a/4학년 1학기/중간 과제물/예측방법론/한승환202234-153799(예측방법론).docx
+++ b/4학년 1학기/중간 과제물/예측방법론/한승환202234-153799(예측방법론).docx
@@ -715,6 +715,70 @@
     <w:p>
       <w:pPr>
         <w:pStyle w:val="a"/>
+        <w:ind w:left="720"/>
+        <w:jc w:val="center"/>
+        <w:rPr>
+          <w:rFonts w:asciiTheme="minorHAnsi" w:eastAsiaTheme="minorHAnsi"/>
+          <w:b/>
+          <w:bCs/>
+          <w:sz w:val="22"/>
+        </w:rPr>
+      </w:pPr>
+      <w:r>
+        <w:rPr>
+          <w:rFonts w:asciiTheme="minorHAnsi" w:eastAsiaTheme="minorHAnsi" w:hint="eastAsia"/>
+          <w:b/>
+          <w:bCs/>
+          <w:sz w:val="22"/>
+        </w:rPr>
+        <w:t xml:space="preserve">출처: </w:t>
+      </w:r>
+      <w:r>
+        <w:rPr>
+          <w:rFonts w:asciiTheme="minorHAnsi" w:eastAsiaTheme="minorHAnsi" w:hint="eastAsia"/>
+          <w:b/>
+          <w:bCs/>
+          <w:sz w:val="22"/>
+        </w:rPr>
+        <w:t>국가통계포털(</w:t>
+      </w:r>
+      <w:hyperlink r:id="rId8" w:history="1">
+        <w:r>
+          <w:rPr>
+            <w:rStyle w:val="Hyperlink"/>
+            <w:rFonts w:asciiTheme="minorHAnsi" w:eastAsiaTheme="minorHAnsi" w:hint="eastAsia"/>
+            <w:b/>
+            <w:bCs/>
+            <w:sz w:val="22"/>
+          </w:rPr>
+          <w:t>www.kosis.kr</w:t>
+        </w:r>
+      </w:hyperlink>
+      <w:r>
+        <w:rPr>
+          <w:rFonts w:asciiTheme="minorHAnsi" w:eastAsiaTheme="minorHAnsi" w:hint="eastAsia"/>
+          <w:b/>
+          <w:bCs/>
+          <w:sz w:val="22"/>
+        </w:rPr>
+        <w:t>), 한국방송통신대학교 교제</w:t>
+      </w:r>
+    </w:p>
+    <w:p>
+      <w:pPr>
+        <w:pStyle w:val="a"/>
+        <w:ind w:left="720"/>
+        <w:rPr>
+          <w:rFonts w:asciiTheme="minorHAnsi" w:eastAsiaTheme="minorHAnsi"/>
+          <w:b/>
+          <w:bCs/>
+          <w:sz w:val="22"/>
+        </w:rPr>
+      </w:pPr>
+    </w:p>
+    <w:p>
+      <w:pPr>
+        <w:pStyle w:val="a"/>
         <w:numPr>
           <w:ilvl w:val="0"/>
           <w:numId w:val="17"/>
@@ -801,7 +865,7 @@
                     </pic:cNvPicPr>
                   </pic:nvPicPr>
                   <pic:blipFill>
-                    <a:blip r:embed="rId8">
+                    <a:blip r:embed="rId9">
                       <a:extLst>
                         <a:ext uri="{28A0092B-C50C-407E-A947-70E740481C1C}">
                           <a14:useLocalDpi xmlns:a14="http://schemas.microsoft.com/office/drawing/2010/main" val="0"/>
@@ -865,7 +929,15 @@
           <w:rFonts w:asciiTheme="minorHAnsi" w:eastAsiaTheme="minorHAnsi" w:hint="eastAsia"/>
           <w:sz w:val="22"/>
         </w:rPr>
-        <w:t xml:space="preserve">과 같은 외부 충격이 있었던 경우 변동성이 커진 모습을 볼 수 있습니다. 원계열에서는 </w:t>
+        <w:t xml:space="preserve">과 같은 외부 충격이 있었던 경우 변동성이 </w:t>
+      </w:r>
+      <w:r>
+        <w:rPr>
+          <w:rFonts w:asciiTheme="minorHAnsi" w:eastAsiaTheme="minorHAnsi" w:hint="eastAsia"/>
+          <w:sz w:val="22"/>
+        </w:rPr>
+        <w:lastRenderedPageBreak/>
+        <w:t xml:space="preserve">커진 모습을 볼 수 있습니다. 원계열에서는 </w:t>
       </w:r>
       <w:r>
         <w:rPr>
@@ -928,7 +1000,6 @@
           <w:bCs/>
           <w:sz w:val="22"/>
         </w:rPr>
-        <w:lastRenderedPageBreak/>
         <w:t>변동요인 분석</w:t>
       </w:r>
     </w:p>
@@ -955,37 +1026,28 @@
           <w:rFonts w:asciiTheme="minorHAnsi" w:eastAsiaTheme="minorHAnsi" w:hint="eastAsia"/>
           <w:sz w:val="22"/>
         </w:rPr>
-        <w:t xml:space="preserve">: 두 계열 모두 장기적으로 </w:t>
-      </w:r>
-      <w:proofErr w:type="spellStart"/>
+        <w:t>: 두 계열 모두 장기적으로 우상향 하는 모습을 보입니다.</w:t>
+      </w:r>
       <w:r>
         <w:rPr>
           <w:rFonts w:asciiTheme="minorHAnsi" w:eastAsiaTheme="minorHAnsi" w:hint="eastAsia"/>
           <w:sz w:val="22"/>
         </w:rPr>
-        <w:t>우상향</w:t>
-      </w:r>
-      <w:proofErr w:type="spellEnd"/>
+        <w:t xml:space="preserve"> 한국의 경제성장의 장기 트렌드를 반영합니다. 특히 1980년 후반~ 1990년 후반까지 가파를 성장세를 </w:t>
+      </w:r>
       <w:r>
         <w:rPr>
           <w:rFonts w:asciiTheme="minorHAnsi" w:eastAsiaTheme="minorHAnsi" w:hint="eastAsia"/>
           <w:sz w:val="22"/>
         </w:rPr>
-        <w:t xml:space="preserve"> 하는 모습을 보입니다.</w:t>
+        <w:t>보이는 것을</w:t>
       </w:r>
       <w:r>
         <w:rPr>
           <w:rFonts w:asciiTheme="minorHAnsi" w:eastAsiaTheme="minorHAnsi" w:hint="eastAsia"/>
           <w:sz w:val="22"/>
         </w:rPr>
-        <w:t xml:space="preserve"> 한국의 경제성장의 장기 트렌드를 반영합니다. 특히 1980년 후반~ 1990년 후반까지 가파를 성장세를 </w:t>
-      </w:r>
-      <w:r>
-        <w:rPr>
-          <w:rFonts w:asciiTheme="minorHAnsi" w:eastAsiaTheme="minorHAnsi" w:hint="eastAsia"/>
-          <w:sz w:val="22"/>
-        </w:rPr>
-        <w:t>하는 것을 볼 수 있습니다.</w:t>
+        <w:t xml:space="preserve"> 볼 수 있습니다.</w:t>
       </w:r>
     </w:p>
     <w:p>
@@ -1209,7 +1271,7 @@
                     </pic:cNvPicPr>
                   </pic:nvPicPr>
                   <pic:blipFill>
-                    <a:blip r:embed="rId9">
+                    <a:blip r:embed="rId10">
                       <a:extLst>
                         <a:ext uri="{28A0092B-C50C-407E-A947-70E740481C1C}">
                           <a14:useLocalDpi xmlns:a14="http://schemas.microsoft.com/office/drawing/2010/main" val="0"/>
@@ -1247,21 +1309,12 @@
           <w:sz w:val="22"/>
         </w:rPr>
       </w:pPr>
-      <w:proofErr w:type="spellStart"/>
       <w:r>
         <w:rPr>
           <w:rFonts w:asciiTheme="minorHAnsi" w:eastAsiaTheme="minorHAnsi" w:hint="eastAsia"/>
           <w:sz w:val="22"/>
         </w:rPr>
-        <w:t>양계열</w:t>
-      </w:r>
-      <w:proofErr w:type="spellEnd"/>
-      <w:r>
-        <w:rPr>
-          <w:rFonts w:asciiTheme="minorHAnsi" w:eastAsiaTheme="minorHAnsi" w:hint="eastAsia"/>
-          <w:sz w:val="22"/>
-        </w:rPr>
-        <w:t xml:space="preserve"> 모두 저주파에서 </w:t>
+        <w:t xml:space="preserve">양계열 모두 저주파에서 </w:t>
       </w:r>
       <w:r>
         <w:rPr>
@@ -1365,7 +1418,7 @@
                     </pic:cNvPicPr>
                   </pic:nvPicPr>
                   <pic:blipFill>
-                    <a:blip r:embed="rId10">
+                    <a:blip r:embed="rId11">
                       <a:extLst>
                         <a:ext uri="{28A0092B-C50C-407E-A947-70E740481C1C}">
                           <a14:useLocalDpi xmlns:a14="http://schemas.microsoft.com/office/drawing/2010/main" val="0"/>
@@ -1508,7 +1561,7 @@
                 <w:right w:val="none" w:sz="0" w:space="0" w:color="auto"/>
               </w:pBdr>
               <w:rPr>
-                <w:rFonts w:asciiTheme="minorHAnsi" w:eastAsiaTheme="minorHAnsi" w:hint="eastAsia"/>
+                <w:rFonts w:asciiTheme="minorHAnsi" w:eastAsiaTheme="minorHAnsi"/>
                 <w:b/>
                 <w:bCs/>
                 <w:sz w:val="22"/>
@@ -1539,7 +1592,7 @@
                 <w:right w:val="none" w:sz="0" w:space="0" w:color="auto"/>
               </w:pBdr>
               <w:rPr>
-                <w:rFonts w:asciiTheme="minorHAnsi" w:eastAsiaTheme="minorHAnsi" w:hint="eastAsia"/>
+                <w:rFonts w:asciiTheme="minorHAnsi" w:eastAsiaTheme="minorHAnsi"/>
                 <w:b/>
                 <w:bCs/>
                 <w:sz w:val="22"/>
@@ -1570,7 +1623,7 @@
                 <w:right w:val="none" w:sz="0" w:space="0" w:color="auto"/>
               </w:pBdr>
               <w:rPr>
-                <w:rFonts w:asciiTheme="minorHAnsi" w:eastAsiaTheme="minorHAnsi" w:hint="eastAsia"/>
+                <w:rFonts w:asciiTheme="minorHAnsi" w:eastAsiaTheme="minorHAnsi"/>
                 <w:b/>
                 <w:bCs/>
                 <w:sz w:val="22"/>
@@ -1583,19 +1636,8 @@
                 <w:bCs/>
                 <w:sz w:val="22"/>
               </w:rPr>
-              <w:t xml:space="preserve">1% </w:t>
+              <w:t>1% 기준값</w:t>
             </w:r>
-            <w:proofErr w:type="spellStart"/>
-            <w:r>
-              <w:rPr>
-                <w:rFonts w:asciiTheme="minorHAnsi" w:eastAsiaTheme="minorHAnsi" w:hint="eastAsia"/>
-                <w:b/>
-                <w:bCs/>
-                <w:sz w:val="22"/>
-              </w:rPr>
-              <w:t>기준값</w:t>
-            </w:r>
-            <w:proofErr w:type="spellEnd"/>
           </w:p>
         </w:tc>
         <w:tc>
@@ -1649,7 +1691,6 @@
                 <w:sz w:val="22"/>
               </w:rPr>
             </w:pPr>
-            <w:proofErr w:type="spellStart"/>
             <w:r>
               <w:rPr>
                 <w:rFonts w:asciiTheme="minorHAnsi" w:eastAsiaTheme="minorHAnsi" w:hint="eastAsia"/>
@@ -1657,7 +1698,6 @@
               </w:rPr>
               <w:t>원계열</w:t>
             </w:r>
-            <w:proofErr w:type="spellEnd"/>
           </w:p>
         </w:tc>
         <w:tc>
@@ -1674,7 +1714,7 @@
                 <w:right w:val="none" w:sz="0" w:space="0" w:color="auto"/>
               </w:pBdr>
               <w:rPr>
-                <w:rFonts w:asciiTheme="minorHAnsi" w:eastAsiaTheme="minorHAnsi" w:hint="eastAsia"/>
+                <w:rFonts w:asciiTheme="minorHAnsi" w:eastAsiaTheme="minorHAnsi"/>
                 <w:sz w:val="22"/>
               </w:rPr>
             </w:pPr>
@@ -1701,7 +1741,7 @@
                 <w:right w:val="none" w:sz="0" w:space="0" w:color="auto"/>
               </w:pBdr>
               <w:rPr>
-                <w:rFonts w:asciiTheme="minorHAnsi" w:eastAsiaTheme="minorHAnsi" w:hint="eastAsia"/>
+                <w:rFonts w:asciiTheme="minorHAnsi" w:eastAsiaTheme="minorHAnsi"/>
                 <w:sz w:val="22"/>
               </w:rPr>
             </w:pPr>
@@ -1728,7 +1768,7 @@
                 <w:right w:val="none" w:sz="0" w:space="0" w:color="auto"/>
               </w:pBdr>
               <w:rPr>
-                <w:rFonts w:asciiTheme="minorHAnsi" w:eastAsiaTheme="minorHAnsi" w:hint="eastAsia"/>
+                <w:rFonts w:asciiTheme="minorHAnsi" w:eastAsiaTheme="minorHAnsi"/>
                 <w:sz w:val="22"/>
               </w:rPr>
             </w:pPr>
@@ -1811,7 +1851,7 @@
                 <w:right w:val="none" w:sz="0" w:space="0" w:color="auto"/>
               </w:pBdr>
               <w:rPr>
-                <w:rFonts w:asciiTheme="minorHAnsi" w:eastAsiaTheme="minorHAnsi" w:hint="eastAsia"/>
+                <w:rFonts w:asciiTheme="minorHAnsi" w:eastAsiaTheme="minorHAnsi"/>
                 <w:sz w:val="22"/>
               </w:rPr>
             </w:pPr>
@@ -1838,7 +1878,7 @@
                 <w:right w:val="none" w:sz="0" w:space="0" w:color="auto"/>
               </w:pBdr>
               <w:rPr>
-                <w:rFonts w:asciiTheme="minorHAnsi" w:eastAsiaTheme="minorHAnsi" w:hint="eastAsia"/>
+                <w:rFonts w:asciiTheme="minorHAnsi" w:eastAsiaTheme="minorHAnsi"/>
                 <w:sz w:val="22"/>
               </w:rPr>
             </w:pPr>
@@ -1865,7 +1905,7 @@
                 <w:right w:val="none" w:sz="0" w:space="0" w:color="auto"/>
               </w:pBdr>
               <w:rPr>
-                <w:rFonts w:asciiTheme="minorHAnsi" w:eastAsiaTheme="minorHAnsi" w:hint="eastAsia"/>
+                <w:rFonts w:asciiTheme="minorHAnsi" w:eastAsiaTheme="minorHAnsi"/>
                 <w:sz w:val="22"/>
               </w:rPr>
             </w:pPr>
@@ -1930,17 +1970,8 @@
                 <w:rFonts w:asciiTheme="minorHAnsi" w:eastAsiaTheme="minorHAnsi" w:hint="eastAsia"/>
                 <w:sz w:val="22"/>
               </w:rPr>
-              <w:t xml:space="preserve">차분 </w:t>
+              <w:t>차분 원계열</w:t>
             </w:r>
-            <w:proofErr w:type="spellStart"/>
-            <w:r>
-              <w:rPr>
-                <w:rFonts w:asciiTheme="minorHAnsi" w:eastAsiaTheme="minorHAnsi" w:hint="eastAsia"/>
-                <w:sz w:val="22"/>
-              </w:rPr>
-              <w:t>원계열</w:t>
-            </w:r>
-            <w:proofErr w:type="spellEnd"/>
           </w:p>
         </w:tc>
         <w:tc>
@@ -1957,7 +1988,7 @@
                 <w:right w:val="none" w:sz="0" w:space="0" w:color="auto"/>
               </w:pBdr>
               <w:rPr>
-                <w:rFonts w:asciiTheme="minorHAnsi" w:eastAsiaTheme="minorHAnsi" w:hint="eastAsia"/>
+                <w:rFonts w:asciiTheme="minorHAnsi" w:eastAsiaTheme="minorHAnsi"/>
                 <w:sz w:val="22"/>
               </w:rPr>
             </w:pPr>
@@ -1984,7 +2015,7 @@
                 <w:right w:val="none" w:sz="0" w:space="0" w:color="auto"/>
               </w:pBdr>
               <w:rPr>
-                <w:rFonts w:asciiTheme="minorHAnsi" w:eastAsiaTheme="minorHAnsi" w:hint="eastAsia"/>
+                <w:rFonts w:asciiTheme="minorHAnsi" w:eastAsiaTheme="minorHAnsi"/>
                 <w:sz w:val="22"/>
               </w:rPr>
             </w:pPr>
@@ -2094,7 +2125,7 @@
                 <w:right w:val="none" w:sz="0" w:space="0" w:color="auto"/>
               </w:pBdr>
               <w:rPr>
-                <w:rFonts w:asciiTheme="minorHAnsi" w:eastAsiaTheme="minorHAnsi" w:hint="eastAsia"/>
+                <w:rFonts w:asciiTheme="minorHAnsi" w:eastAsiaTheme="minorHAnsi"/>
                 <w:sz w:val="22"/>
               </w:rPr>
             </w:pPr>
@@ -2121,7 +2152,7 @@
                 <w:right w:val="none" w:sz="0" w:space="0" w:color="auto"/>
               </w:pBdr>
               <w:rPr>
-                <w:rFonts w:asciiTheme="minorHAnsi" w:eastAsiaTheme="minorHAnsi" w:hint="eastAsia"/>
+                <w:rFonts w:asciiTheme="minorHAnsi" w:eastAsiaTheme="minorHAnsi"/>
                 <w:sz w:val="22"/>
               </w:rPr>
             </w:pPr>
@@ -2199,7 +2230,6 @@
           <w:sz w:val="22"/>
         </w:rPr>
       </w:pPr>
-      <w:proofErr w:type="spellStart"/>
       <w:r>
         <w:rPr>
           <w:rFonts w:asciiTheme="minorHAnsi" w:eastAsiaTheme="minorHAnsi" w:hint="eastAsia"/>
@@ -2209,7 +2239,6 @@
         </w:rPr>
         <w:t>비차분계열</w:t>
       </w:r>
-      <w:proofErr w:type="spellEnd"/>
       <w:r>
         <w:rPr>
           <w:rFonts w:asciiTheme="minorHAnsi" w:eastAsiaTheme="minorHAnsi" w:hint="eastAsia"/>
@@ -2269,31 +2298,15 @@
           <w:rFonts w:asciiTheme="minorHAnsi" w:eastAsiaTheme="minorHAnsi" w:hint="eastAsia"/>
           <w:sz w:val="22"/>
         </w:rPr>
-        <w:t xml:space="preserve"> 유의수준 1% 이하에서도 </w:t>
-      </w:r>
-      <w:proofErr w:type="spellStart"/>
-      <w:r>
-        <w:rPr>
-          <w:rFonts w:asciiTheme="minorHAnsi" w:eastAsiaTheme="minorHAnsi" w:hint="eastAsia"/>
-          <w:sz w:val="22"/>
-        </w:rPr>
-        <w:t>귀무가설을</w:t>
-      </w:r>
-      <w:proofErr w:type="spellEnd"/>
-      <w:r>
-        <w:rPr>
-          <w:rFonts w:asciiTheme="minorHAnsi" w:eastAsiaTheme="minorHAnsi" w:hint="eastAsia"/>
-          <w:sz w:val="22"/>
-        </w:rPr>
-        <w:t xml:space="preserve"> 기각합니다. 1차 차분만으로 정상성을 확보했습니다.</w:t>
-      </w:r>
-    </w:p>
-    <w:p>
-      <w:pPr>
-        <w:pStyle w:val="a"/>
-        <w:ind w:left="800"/>
-        <w:rPr>
-          <w:rFonts w:asciiTheme="minorHAnsi" w:eastAsiaTheme="minorHAnsi" w:hint="eastAsia"/>
+        <w:t xml:space="preserve"> 유의수준 1% 이하에서도 귀무가설을 기각합니다. 1차 차분만으로 정상성을 확보했습니다.</w:t>
+      </w:r>
+    </w:p>
+    <w:p>
+      <w:pPr>
+        <w:pStyle w:val="a"/>
+        <w:ind w:left="800"/>
+        <w:rPr>
+          <w:rFonts w:asciiTheme="minorHAnsi" w:eastAsiaTheme="minorHAnsi"/>
           <w:sz w:val="22"/>
         </w:rPr>
       </w:pPr>
@@ -2346,47 +2359,7 @@
           <w:bCs/>
           <w:sz w:val="22"/>
         </w:rPr>
-        <w:t xml:space="preserve"> </w:t>
-      </w:r>
-      <w:proofErr w:type="spellStart"/>
-      <w:r>
-        <w:rPr>
-          <w:rFonts w:asciiTheme="minorHAnsi" w:eastAsiaTheme="minorHAnsi" w:hint="eastAsia"/>
-          <w:b/>
-          <w:bCs/>
-          <w:sz w:val="22"/>
-        </w:rPr>
-        <w:t>자기상관도표와</w:t>
-      </w:r>
-      <w:proofErr w:type="spellEnd"/>
-      <w:r>
-        <w:rPr>
-          <w:rFonts w:asciiTheme="minorHAnsi" w:eastAsiaTheme="minorHAnsi" w:hint="eastAsia"/>
-          <w:b/>
-          <w:bCs/>
-          <w:sz w:val="22"/>
-        </w:rPr>
-        <w:t xml:space="preserve"> </w:t>
-      </w:r>
-      <w:proofErr w:type="spellStart"/>
-      <w:r>
-        <w:rPr>
-          <w:rFonts w:asciiTheme="minorHAnsi" w:eastAsiaTheme="minorHAnsi" w:hint="eastAsia"/>
-          <w:b/>
-          <w:bCs/>
-          <w:sz w:val="22"/>
-        </w:rPr>
-        <w:t>부분자기상관도표</w:t>
-      </w:r>
-      <w:proofErr w:type="spellEnd"/>
-      <w:r>
-        <w:rPr>
-          <w:rFonts w:asciiTheme="minorHAnsi" w:eastAsiaTheme="minorHAnsi" w:hint="eastAsia"/>
-          <w:b/>
-          <w:bCs/>
-          <w:sz w:val="22"/>
-        </w:rPr>
-        <w:t xml:space="preserve"> </w:t>
+        <w:t xml:space="preserve"> 자기상관도표와 부분자기상관도표 </w:t>
       </w:r>
       <w:r>
         <w:rPr>
@@ -2431,7 +2404,7 @@
                     </pic:cNvPicPr>
                   </pic:nvPicPr>
                   <pic:blipFill>
-                    <a:blip r:embed="rId11">
+                    <a:blip r:embed="rId12">
                       <a:extLst>
                         <a:ext uri="{28A0092B-C50C-407E-A947-70E740481C1C}">
                           <a14:useLocalDpi xmlns:a14="http://schemas.microsoft.com/office/drawing/2010/main" val="0"/>
@@ -2523,7 +2496,21 @@
           <w:rFonts w:asciiTheme="minorHAnsi" w:eastAsiaTheme="minorHAnsi" w:hint="eastAsia"/>
           <w:sz w:val="22"/>
         </w:rPr>
-        <w:t xml:space="preserve">lag 1에서 </w:t>
+        <w:t xml:space="preserve">lag </w:t>
+      </w:r>
+      <w:r>
+        <w:rPr>
+          <w:rFonts w:asciiTheme="minorHAnsi" w:eastAsiaTheme="minorHAnsi"/>
+          <w:sz w:val="22"/>
+        </w:rPr>
+        <w:t>1에서</w:t>
+      </w:r>
+      <w:r>
+        <w:rPr>
+          <w:rFonts w:asciiTheme="minorHAnsi" w:eastAsiaTheme="minorHAnsi" w:hint="eastAsia"/>
+          <w:sz w:val="22"/>
+        </w:rPr>
+        <w:t xml:space="preserve"> </w:t>
       </w:r>
       <w:r>
         <w:rPr>
@@ -2655,237 +2642,113 @@
           <w:sz w:val="22"/>
         </w:rPr>
       </w:pPr>
-      <w:proofErr w:type="spellStart"/>
-      <w:proofErr w:type="gramStart"/>
-      <w:r>
-        <w:rPr>
-          <w:rFonts w:asciiTheme="minorHAnsi" w:eastAsiaTheme="minorHAnsi"/>
-          <w:sz w:val="22"/>
-        </w:rPr>
-        <w:t>install.packages</w:t>
-      </w:r>
-      <w:proofErr w:type="spellEnd"/>
-      <w:proofErr w:type="gramEnd"/>
-      <w:r>
-        <w:rPr>
-          <w:rFonts w:asciiTheme="minorHAnsi" w:eastAsiaTheme="minorHAnsi"/>
-          <w:sz w:val="22"/>
-        </w:rPr>
-        <w:t>("</w:t>
-      </w:r>
-      <w:proofErr w:type="spellStart"/>
-      <w:r>
-        <w:rPr>
-          <w:rFonts w:asciiTheme="minorHAnsi" w:eastAsiaTheme="minorHAnsi"/>
-          <w:sz w:val="22"/>
-        </w:rPr>
-        <w:t>readxl</w:t>
-      </w:r>
-      <w:proofErr w:type="spellEnd"/>
-      <w:r>
-        <w:rPr>
-          <w:rFonts w:asciiTheme="minorHAnsi" w:eastAsiaTheme="minorHAnsi"/>
-          <w:sz w:val="22"/>
-        </w:rPr>
-        <w:t>")</w:t>
-      </w:r>
-    </w:p>
-    <w:p>
-      <w:pPr>
-        <w:pStyle w:val="a"/>
-        <w:spacing w:line="240" w:lineRule="auto"/>
-        <w:ind w:left="800"/>
-        <w:rPr>
-          <w:rFonts w:asciiTheme="minorHAnsi" w:eastAsiaTheme="minorHAnsi"/>
-          <w:sz w:val="22"/>
-        </w:rPr>
-      </w:pPr>
-      <w:proofErr w:type="spellStart"/>
-      <w:proofErr w:type="gramStart"/>
-      <w:r>
-        <w:rPr>
-          <w:rFonts w:asciiTheme="minorHAnsi" w:eastAsiaTheme="minorHAnsi"/>
-          <w:sz w:val="22"/>
-        </w:rPr>
-        <w:t>install.packages</w:t>
-      </w:r>
-      <w:proofErr w:type="spellEnd"/>
-      <w:proofErr w:type="gramEnd"/>
-      <w:r>
-        <w:rPr>
-          <w:rFonts w:asciiTheme="minorHAnsi" w:eastAsiaTheme="minorHAnsi"/>
-          <w:sz w:val="22"/>
-        </w:rPr>
-        <w:t>("ggplot2")</w:t>
-      </w:r>
-    </w:p>
-    <w:p>
-      <w:pPr>
-        <w:pStyle w:val="a"/>
-        <w:spacing w:line="240" w:lineRule="auto"/>
-        <w:ind w:left="800"/>
-        <w:rPr>
-          <w:rFonts w:asciiTheme="minorHAnsi" w:eastAsiaTheme="minorHAnsi"/>
-          <w:sz w:val="22"/>
-        </w:rPr>
-      </w:pPr>
-      <w:proofErr w:type="spellStart"/>
-      <w:proofErr w:type="gramStart"/>
-      <w:r>
-        <w:rPr>
-          <w:rFonts w:asciiTheme="minorHAnsi" w:eastAsiaTheme="minorHAnsi"/>
-          <w:sz w:val="22"/>
-        </w:rPr>
-        <w:t>install.packages</w:t>
-      </w:r>
-      <w:proofErr w:type="spellEnd"/>
-      <w:proofErr w:type="gramEnd"/>
-      <w:r>
-        <w:rPr>
-          <w:rFonts w:asciiTheme="minorHAnsi" w:eastAsiaTheme="minorHAnsi"/>
-          <w:sz w:val="22"/>
-        </w:rPr>
-        <w:t>("</w:t>
-      </w:r>
-      <w:proofErr w:type="spellStart"/>
-      <w:r>
-        <w:rPr>
-          <w:rFonts w:asciiTheme="minorHAnsi" w:eastAsiaTheme="minorHAnsi"/>
-          <w:sz w:val="22"/>
-        </w:rPr>
-        <w:t>tibble</w:t>
-      </w:r>
-      <w:proofErr w:type="spellEnd"/>
-      <w:r>
-        <w:rPr>
-          <w:rFonts w:asciiTheme="minorHAnsi" w:eastAsiaTheme="minorHAnsi"/>
-          <w:sz w:val="22"/>
-        </w:rPr>
-        <w:t>")</w:t>
-      </w:r>
-    </w:p>
-    <w:p>
-      <w:pPr>
-        <w:pStyle w:val="a"/>
-        <w:spacing w:line="240" w:lineRule="auto"/>
-        <w:ind w:left="800"/>
-        <w:rPr>
-          <w:rFonts w:asciiTheme="minorHAnsi" w:eastAsiaTheme="minorHAnsi"/>
-          <w:sz w:val="22"/>
-        </w:rPr>
-      </w:pPr>
-      <w:proofErr w:type="spellStart"/>
-      <w:proofErr w:type="gramStart"/>
-      <w:r>
-        <w:rPr>
-          <w:rFonts w:asciiTheme="minorHAnsi" w:eastAsiaTheme="minorHAnsi"/>
-          <w:sz w:val="22"/>
-        </w:rPr>
-        <w:t>install.packages</w:t>
-      </w:r>
-      <w:proofErr w:type="spellEnd"/>
-      <w:proofErr w:type="gramEnd"/>
-      <w:r>
-        <w:rPr>
-          <w:rFonts w:asciiTheme="minorHAnsi" w:eastAsiaTheme="minorHAnsi"/>
-          <w:sz w:val="22"/>
-        </w:rPr>
-        <w:t>("</w:t>
-      </w:r>
-      <w:proofErr w:type="spellStart"/>
-      <w:r>
-        <w:rPr>
-          <w:rFonts w:asciiTheme="minorHAnsi" w:eastAsiaTheme="minorHAnsi"/>
-          <w:sz w:val="22"/>
-        </w:rPr>
-        <w:t>tseries</w:t>
-      </w:r>
-      <w:proofErr w:type="spellEnd"/>
-      <w:r>
-        <w:rPr>
-          <w:rFonts w:asciiTheme="minorHAnsi" w:eastAsiaTheme="minorHAnsi"/>
-          <w:sz w:val="22"/>
-        </w:rPr>
-        <w:t>")</w:t>
-      </w:r>
-    </w:p>
-    <w:p>
-      <w:pPr>
-        <w:pStyle w:val="a"/>
-        <w:spacing w:line="240" w:lineRule="auto"/>
-        <w:ind w:left="800"/>
-        <w:rPr>
-          <w:rFonts w:asciiTheme="minorHAnsi" w:eastAsiaTheme="minorHAnsi"/>
-          <w:sz w:val="22"/>
-        </w:rPr>
-      </w:pPr>
-    </w:p>
-    <w:p>
-      <w:pPr>
-        <w:pStyle w:val="a"/>
-        <w:spacing w:line="240" w:lineRule="auto"/>
-        <w:ind w:left="800"/>
-        <w:rPr>
-          <w:rFonts w:asciiTheme="minorHAnsi" w:eastAsiaTheme="minorHAnsi"/>
-          <w:sz w:val="22"/>
-        </w:rPr>
-      </w:pPr>
-      <w:r>
-        <w:rPr>
-          <w:rFonts w:asciiTheme="minorHAnsi" w:eastAsiaTheme="minorHAnsi"/>
-          <w:sz w:val="22"/>
-        </w:rPr>
-        <w:t>library(</w:t>
-      </w:r>
-      <w:proofErr w:type="spellStart"/>
-      <w:r>
-        <w:rPr>
-          <w:rFonts w:asciiTheme="minorHAnsi" w:eastAsiaTheme="minorHAnsi"/>
-          <w:sz w:val="22"/>
-        </w:rPr>
-        <w:t>tseries</w:t>
-      </w:r>
-      <w:proofErr w:type="spellEnd"/>
-      <w:r>
-        <w:rPr>
-          <w:rFonts w:asciiTheme="minorHAnsi" w:eastAsiaTheme="minorHAnsi"/>
-          <w:sz w:val="22"/>
-        </w:rPr>
-        <w:t>)</w:t>
-      </w:r>
-    </w:p>
-    <w:p>
-      <w:pPr>
-        <w:pStyle w:val="a"/>
-        <w:spacing w:line="240" w:lineRule="auto"/>
-        <w:ind w:left="800"/>
-        <w:rPr>
-          <w:rFonts w:asciiTheme="minorHAnsi" w:eastAsiaTheme="minorHAnsi"/>
-          <w:sz w:val="22"/>
-        </w:rPr>
-      </w:pPr>
-      <w:r>
-        <w:rPr>
-          <w:rFonts w:asciiTheme="minorHAnsi" w:eastAsiaTheme="minorHAnsi"/>
-          <w:sz w:val="22"/>
-        </w:rPr>
-        <w:t>library(</w:t>
-      </w:r>
-      <w:proofErr w:type="spellStart"/>
-      <w:r>
-        <w:rPr>
-          <w:rFonts w:asciiTheme="minorHAnsi" w:eastAsiaTheme="minorHAnsi"/>
-          <w:sz w:val="22"/>
-        </w:rPr>
-        <w:t>tibble</w:t>
-      </w:r>
-      <w:proofErr w:type="spellEnd"/>
-      <w:r>
-        <w:rPr>
-          <w:rFonts w:asciiTheme="minorHAnsi" w:eastAsiaTheme="minorHAnsi"/>
-          <w:sz w:val="22"/>
-        </w:rPr>
-        <w:t>)</w:t>
+      <w:r>
+        <w:rPr>
+          <w:rFonts w:asciiTheme="minorHAnsi" w:eastAsiaTheme="minorHAnsi"/>
+          <w:sz w:val="22"/>
+        </w:rPr>
+        <w:t>install.packages("readxl")</w:t>
+      </w:r>
+    </w:p>
+    <w:p>
+      <w:pPr>
+        <w:pStyle w:val="a"/>
+        <w:spacing w:line="240" w:lineRule="auto"/>
+        <w:ind w:left="800"/>
+        <w:rPr>
+          <w:rFonts w:asciiTheme="minorHAnsi" w:eastAsiaTheme="minorHAnsi"/>
+          <w:sz w:val="22"/>
+        </w:rPr>
+      </w:pPr>
+      <w:r>
+        <w:rPr>
+          <w:rFonts w:asciiTheme="minorHAnsi" w:eastAsiaTheme="minorHAnsi"/>
+          <w:sz w:val="22"/>
+        </w:rPr>
+        <w:t>install.packages("ggplot2")</w:t>
+      </w:r>
+    </w:p>
+    <w:p>
+      <w:pPr>
+        <w:pStyle w:val="a"/>
+        <w:spacing w:line="240" w:lineRule="auto"/>
+        <w:ind w:left="800"/>
+        <w:rPr>
+          <w:rFonts w:asciiTheme="minorHAnsi" w:eastAsiaTheme="minorHAnsi"/>
+          <w:sz w:val="22"/>
+        </w:rPr>
+      </w:pPr>
+      <w:r>
+        <w:rPr>
+          <w:rFonts w:asciiTheme="minorHAnsi" w:eastAsiaTheme="minorHAnsi"/>
+          <w:sz w:val="22"/>
+        </w:rPr>
+        <w:t>install.packages("tibble")</w:t>
+      </w:r>
+    </w:p>
+    <w:p>
+      <w:pPr>
+        <w:pStyle w:val="a"/>
+        <w:spacing w:line="240" w:lineRule="auto"/>
+        <w:ind w:left="800"/>
+        <w:rPr>
+          <w:rFonts w:asciiTheme="minorHAnsi" w:eastAsiaTheme="minorHAnsi"/>
+          <w:sz w:val="22"/>
+        </w:rPr>
+      </w:pPr>
+      <w:r>
+        <w:rPr>
+          <w:rFonts w:asciiTheme="minorHAnsi" w:eastAsiaTheme="minorHAnsi"/>
+          <w:sz w:val="22"/>
+        </w:rPr>
+        <w:t>install.packages("tseries")</w:t>
+      </w:r>
+    </w:p>
+    <w:p>
+      <w:pPr>
+        <w:pStyle w:val="a"/>
+        <w:spacing w:line="240" w:lineRule="auto"/>
+        <w:ind w:left="800"/>
+        <w:rPr>
+          <w:rFonts w:asciiTheme="minorHAnsi" w:eastAsiaTheme="minorHAnsi"/>
+          <w:sz w:val="22"/>
+        </w:rPr>
+      </w:pPr>
+    </w:p>
+    <w:p>
+      <w:pPr>
+        <w:pStyle w:val="a"/>
+        <w:spacing w:line="240" w:lineRule="auto"/>
+        <w:ind w:left="800"/>
+        <w:rPr>
+          <w:rFonts w:asciiTheme="minorHAnsi" w:eastAsiaTheme="minorHAnsi"/>
+          <w:sz w:val="22"/>
+        </w:rPr>
+      </w:pPr>
+      <w:r>
+        <w:rPr>
+          <w:rFonts w:asciiTheme="minorHAnsi" w:eastAsiaTheme="minorHAnsi"/>
+          <w:sz w:val="22"/>
+        </w:rPr>
+        <w:t>library(tseries)</w:t>
+      </w:r>
+    </w:p>
+    <w:p>
+      <w:pPr>
+        <w:pStyle w:val="a"/>
+        <w:spacing w:line="240" w:lineRule="auto"/>
+        <w:ind w:left="800"/>
+        <w:rPr>
+          <w:rFonts w:asciiTheme="minorHAnsi" w:eastAsiaTheme="minorHAnsi"/>
+          <w:sz w:val="22"/>
+        </w:rPr>
+      </w:pPr>
+      <w:r>
+        <w:rPr>
+          <w:rFonts w:asciiTheme="minorHAnsi" w:eastAsiaTheme="minorHAnsi"/>
+          <w:sz w:val="22"/>
+        </w:rPr>
+        <w:t>library(tibble)</w:t>
       </w:r>
     </w:p>
     <w:p>
@@ -2921,62 +2784,37 @@
           <w:rFonts w:asciiTheme="minorHAnsi" w:eastAsiaTheme="minorHAnsi"/>
           <w:sz w:val="22"/>
         </w:rPr>
-        <w:t>library(</w:t>
-      </w:r>
-      <w:proofErr w:type="spellStart"/>
-      <w:r>
-        <w:rPr>
-          <w:rFonts w:asciiTheme="minorHAnsi" w:eastAsiaTheme="minorHAnsi"/>
-          <w:sz w:val="22"/>
-        </w:rPr>
-        <w:t>readxl</w:t>
-      </w:r>
-      <w:proofErr w:type="spellEnd"/>
-      <w:r>
-        <w:rPr>
-          <w:rFonts w:asciiTheme="minorHAnsi" w:eastAsiaTheme="minorHAnsi"/>
-          <w:sz w:val="22"/>
-        </w:rPr>
-        <w:t>)</w:t>
-      </w:r>
-    </w:p>
-    <w:p>
-      <w:pPr>
-        <w:pStyle w:val="a"/>
-        <w:spacing w:line="240" w:lineRule="auto"/>
-        <w:ind w:left="800"/>
-        <w:rPr>
-          <w:rFonts w:asciiTheme="minorHAnsi" w:eastAsiaTheme="minorHAnsi"/>
-          <w:sz w:val="22"/>
-        </w:rPr>
-      </w:pPr>
-    </w:p>
-    <w:p>
-      <w:pPr>
-        <w:pStyle w:val="a"/>
-        <w:spacing w:line="240" w:lineRule="auto"/>
-        <w:ind w:left="800"/>
-        <w:rPr>
-          <w:rFonts w:asciiTheme="minorHAnsi" w:eastAsiaTheme="minorHAnsi"/>
-          <w:sz w:val="22"/>
-        </w:rPr>
-      </w:pPr>
-      <w:r>
-        <w:rPr>
-          <w:rFonts w:asciiTheme="minorHAnsi" w:eastAsiaTheme="minorHAnsi"/>
-          <w:sz w:val="22"/>
-        </w:rPr>
-        <w:t xml:space="preserve"># </w:t>
-      </w:r>
-      <w:proofErr w:type="spellStart"/>
-      <w:r>
-        <w:rPr>
-          <w:rFonts w:asciiTheme="minorHAnsi" w:eastAsiaTheme="minorHAnsi"/>
-          <w:sz w:val="22"/>
-        </w:rPr>
-        <w:t>시계열도표표</w:t>
-      </w:r>
-      <w:proofErr w:type="spellEnd"/>
+        <w:t>library(readxl)</w:t>
+      </w:r>
+    </w:p>
+    <w:p>
+      <w:pPr>
+        <w:pStyle w:val="a"/>
+        <w:spacing w:line="240" w:lineRule="auto"/>
+        <w:ind w:left="800"/>
+        <w:rPr>
+          <w:rFonts w:asciiTheme="minorHAnsi" w:eastAsiaTheme="minorHAnsi"/>
+          <w:sz w:val="22"/>
+        </w:rPr>
+      </w:pPr>
+    </w:p>
+    <w:p>
+      <w:pPr>
+        <w:pStyle w:val="a"/>
+        <w:spacing w:line="240" w:lineRule="auto"/>
+        <w:ind w:left="800"/>
+        <w:rPr>
+          <w:rFonts w:asciiTheme="minorHAnsi" w:eastAsiaTheme="minorHAnsi"/>
+          <w:sz w:val="22"/>
+        </w:rPr>
+      </w:pPr>
+      <w:r>
+        <w:rPr>
+          <w:rFonts w:asciiTheme="minorHAnsi" w:eastAsiaTheme="minorHAnsi"/>
+          <w:sz w:val="22"/>
+        </w:rPr>
+        <w:t># 시계열도표</w:t>
+      </w:r>
     </w:p>
     <w:p>
       <w:pPr>
@@ -3006,112 +2844,30 @@
           <w:sz w:val="22"/>
         </w:rPr>
       </w:pPr>
-      <w:proofErr w:type="spellStart"/>
-      <w:r>
-        <w:rPr>
-          <w:rFonts w:asciiTheme="minorHAnsi" w:eastAsiaTheme="minorHAnsi"/>
-          <w:sz w:val="22"/>
-        </w:rPr>
-        <w:t>raw_gdp</w:t>
-      </w:r>
-      <w:proofErr w:type="spellEnd"/>
-      <w:r>
-        <w:rPr>
-          <w:rFonts w:asciiTheme="minorHAnsi" w:eastAsiaTheme="minorHAnsi"/>
-          <w:sz w:val="22"/>
-        </w:rPr>
-        <w:t xml:space="preserve"> &lt;- </w:t>
-      </w:r>
-      <w:proofErr w:type="spellStart"/>
-      <w:r>
-        <w:rPr>
-          <w:rFonts w:asciiTheme="minorHAnsi" w:eastAsiaTheme="minorHAnsi"/>
-          <w:sz w:val="22"/>
-        </w:rPr>
-        <w:t>read_excel</w:t>
-      </w:r>
-      <w:proofErr w:type="spellEnd"/>
-      <w:r>
-        <w:rPr>
-          <w:rFonts w:asciiTheme="minorHAnsi" w:eastAsiaTheme="minorHAnsi"/>
-          <w:sz w:val="22"/>
-        </w:rPr>
-        <w:t>("C:/Users/ghkjs/Downloads/국내총생산에_대한_지출_</w:t>
-      </w:r>
-      <w:proofErr w:type="spellStart"/>
-      <w:r>
-        <w:rPr>
-          <w:rFonts w:asciiTheme="minorHAnsi" w:eastAsiaTheme="minorHAnsi"/>
-          <w:sz w:val="22"/>
-        </w:rPr>
-        <w:t>원계열</w:t>
-      </w:r>
-      <w:proofErr w:type="spellEnd"/>
-      <w:r>
-        <w:rPr>
-          <w:rFonts w:asciiTheme="minorHAnsi" w:eastAsiaTheme="minorHAnsi"/>
-          <w:sz w:val="22"/>
-        </w:rPr>
-        <w:t>__실질__분기_및_연간__20250413230751.xlsx", sheet = "데이터")</w:t>
-      </w:r>
-    </w:p>
-    <w:p>
-      <w:pPr>
-        <w:pStyle w:val="a"/>
-        <w:spacing w:line="240" w:lineRule="auto"/>
-        <w:ind w:left="800"/>
-        <w:rPr>
-          <w:rFonts w:asciiTheme="minorHAnsi" w:eastAsiaTheme="minorHAnsi"/>
-          <w:sz w:val="22"/>
-        </w:rPr>
-      </w:pPr>
-      <w:proofErr w:type="spellStart"/>
-      <w:r>
-        <w:rPr>
-          <w:rFonts w:asciiTheme="minorHAnsi" w:eastAsiaTheme="minorHAnsi"/>
-          <w:sz w:val="22"/>
-        </w:rPr>
-        <w:t>sa_</w:t>
-      </w:r>
-      <w:proofErr w:type="gramStart"/>
-      <w:r>
-        <w:rPr>
-          <w:rFonts w:asciiTheme="minorHAnsi" w:eastAsiaTheme="minorHAnsi"/>
-          <w:sz w:val="22"/>
-        </w:rPr>
-        <w:t>gdp</w:t>
-      </w:r>
-      <w:proofErr w:type="spellEnd"/>
-      <w:r>
-        <w:rPr>
-          <w:rFonts w:asciiTheme="minorHAnsi" w:eastAsiaTheme="minorHAnsi"/>
-          <w:sz w:val="22"/>
-        </w:rPr>
-        <w:t xml:space="preserve">  &lt;</w:t>
-      </w:r>
-      <w:proofErr w:type="gramEnd"/>
-      <w:r>
-        <w:rPr>
-          <w:rFonts w:asciiTheme="minorHAnsi" w:eastAsiaTheme="minorHAnsi"/>
-          <w:sz w:val="22"/>
-        </w:rPr>
-        <w:t xml:space="preserve">- </w:t>
-      </w:r>
-      <w:proofErr w:type="spellStart"/>
-      <w:r>
-        <w:rPr>
-          <w:rFonts w:asciiTheme="minorHAnsi" w:eastAsiaTheme="minorHAnsi"/>
-          <w:sz w:val="22"/>
-        </w:rPr>
-        <w:t>read_excel</w:t>
-      </w:r>
-      <w:proofErr w:type="spellEnd"/>
-      <w:r>
-        <w:rPr>
-          <w:rFonts w:asciiTheme="minorHAnsi" w:eastAsiaTheme="minorHAnsi"/>
-          <w:sz w:val="22"/>
-        </w:rPr>
-        <w:t>("C:/Users/ghkjs/Downloads/국내총생산에_대한_지출_계절조정__실질__분기__20250413230644.xlsx", sheet = "데이터")</w:t>
+      <w:r>
+        <w:rPr>
+          <w:rFonts w:asciiTheme="minorHAnsi" w:eastAsiaTheme="minorHAnsi"/>
+          <w:sz w:val="22"/>
+        </w:rPr>
+        <w:t>raw_gdp &lt;- read_excel("C:/Users/ghkjs/Downloads/국내총생산에_대한_지출_원계열__실질__분기_및_연간__20250413230751.xlsx", sheet = "데이터")</w:t>
+      </w:r>
+    </w:p>
+    <w:p>
+      <w:pPr>
+        <w:pStyle w:val="a"/>
+        <w:spacing w:line="240" w:lineRule="auto"/>
+        <w:ind w:left="800"/>
+        <w:rPr>
+          <w:rFonts w:asciiTheme="minorHAnsi" w:eastAsiaTheme="minorHAnsi"/>
+          <w:sz w:val="22"/>
+        </w:rPr>
+      </w:pPr>
+      <w:r>
+        <w:rPr>
+          <w:rFonts w:asciiTheme="minorHAnsi" w:eastAsiaTheme="minorHAnsi"/>
+          <w:sz w:val="22"/>
+        </w:rPr>
+        <w:t>sa_gdp  &lt;- read_excel("C:/Users/ghkjs/Downloads/국내총생산에_대한_지출_계절조정__실질__분기__20250413230644.xlsx", sheet = "데이터")</w:t>
       </w:r>
     </w:p>
     <w:p>
@@ -3153,132 +2909,30 @@
           <w:sz w:val="22"/>
         </w:rPr>
       </w:pPr>
-      <w:proofErr w:type="spellStart"/>
-      <w:r>
-        <w:rPr>
-          <w:rFonts w:asciiTheme="minorHAnsi" w:eastAsiaTheme="minorHAnsi"/>
-          <w:sz w:val="22"/>
-        </w:rPr>
-        <w:t>raw_values</w:t>
-      </w:r>
-      <w:proofErr w:type="spellEnd"/>
-      <w:r>
-        <w:rPr>
-          <w:rFonts w:asciiTheme="minorHAnsi" w:eastAsiaTheme="minorHAnsi"/>
-          <w:sz w:val="22"/>
-        </w:rPr>
-        <w:t xml:space="preserve"> &lt;- </w:t>
-      </w:r>
-      <w:proofErr w:type="spellStart"/>
-      <w:proofErr w:type="gramStart"/>
-      <w:r>
-        <w:rPr>
-          <w:rFonts w:asciiTheme="minorHAnsi" w:eastAsiaTheme="minorHAnsi"/>
-          <w:sz w:val="22"/>
-        </w:rPr>
-        <w:t>as.numeric</w:t>
-      </w:r>
-      <w:proofErr w:type="spellEnd"/>
-      <w:proofErr w:type="gramEnd"/>
-      <w:r>
-        <w:rPr>
-          <w:rFonts w:asciiTheme="minorHAnsi" w:eastAsiaTheme="minorHAnsi"/>
-          <w:sz w:val="22"/>
-        </w:rPr>
-        <w:t>(</w:t>
-      </w:r>
-      <w:proofErr w:type="spellStart"/>
-      <w:r>
-        <w:rPr>
-          <w:rFonts w:asciiTheme="minorHAnsi" w:eastAsiaTheme="minorHAnsi"/>
-          <w:sz w:val="22"/>
-        </w:rPr>
-        <w:t>raw_gdp</w:t>
-      </w:r>
-      <w:proofErr w:type="spellEnd"/>
-      <w:r>
-        <w:rPr>
-          <w:rFonts w:asciiTheme="minorHAnsi" w:eastAsiaTheme="minorHAnsi"/>
-          <w:sz w:val="22"/>
-        </w:rPr>
-        <w:t>[1, -1]</w:t>
-      </w:r>
-      <w:proofErr w:type="gramStart"/>
-      <w:r>
-        <w:rPr>
-          <w:rFonts w:asciiTheme="minorHAnsi" w:eastAsiaTheme="minorHAnsi"/>
-          <w:sz w:val="22"/>
-        </w:rPr>
-        <w:t>)  #</w:t>
-      </w:r>
-      <w:proofErr w:type="gramEnd"/>
-      <w:r>
-        <w:rPr>
-          <w:rFonts w:asciiTheme="minorHAnsi" w:eastAsiaTheme="minorHAnsi"/>
-          <w:sz w:val="22"/>
-        </w:rPr>
-        <w:t xml:space="preserve"> 첫 행, 첫 열 제외</w:t>
-      </w:r>
-    </w:p>
-    <w:p>
-      <w:pPr>
-        <w:pStyle w:val="a"/>
-        <w:spacing w:line="240" w:lineRule="auto"/>
-        <w:ind w:left="800"/>
-        <w:rPr>
-          <w:rFonts w:asciiTheme="minorHAnsi" w:eastAsiaTheme="minorHAnsi"/>
-          <w:sz w:val="22"/>
-        </w:rPr>
-      </w:pPr>
-      <w:proofErr w:type="spellStart"/>
-      <w:r>
-        <w:rPr>
-          <w:rFonts w:asciiTheme="minorHAnsi" w:eastAsiaTheme="minorHAnsi"/>
-          <w:sz w:val="22"/>
-        </w:rPr>
-        <w:t>sa_values</w:t>
-      </w:r>
-      <w:proofErr w:type="spellEnd"/>
-      <w:r>
-        <w:rPr>
-          <w:rFonts w:asciiTheme="minorHAnsi" w:eastAsiaTheme="minorHAnsi"/>
-          <w:sz w:val="22"/>
-        </w:rPr>
-        <w:t xml:space="preserve"> &lt;- </w:t>
-      </w:r>
-      <w:proofErr w:type="spellStart"/>
-      <w:proofErr w:type="gramStart"/>
-      <w:r>
-        <w:rPr>
-          <w:rFonts w:asciiTheme="minorHAnsi" w:eastAsiaTheme="minorHAnsi"/>
-          <w:sz w:val="22"/>
-        </w:rPr>
-        <w:t>as.numeric</w:t>
-      </w:r>
-      <w:proofErr w:type="spellEnd"/>
-      <w:proofErr w:type="gramEnd"/>
-      <w:r>
-        <w:rPr>
-          <w:rFonts w:asciiTheme="minorHAnsi" w:eastAsiaTheme="minorHAnsi"/>
-          <w:sz w:val="22"/>
-        </w:rPr>
-        <w:t>(</w:t>
-      </w:r>
-      <w:proofErr w:type="spellStart"/>
-      <w:r>
-        <w:rPr>
-          <w:rFonts w:asciiTheme="minorHAnsi" w:eastAsiaTheme="minorHAnsi"/>
-          <w:sz w:val="22"/>
-        </w:rPr>
-        <w:t>sa_gdp</w:t>
-      </w:r>
-      <w:proofErr w:type="spellEnd"/>
-      <w:r>
-        <w:rPr>
-          <w:rFonts w:asciiTheme="minorHAnsi" w:eastAsiaTheme="minorHAnsi"/>
-          <w:sz w:val="22"/>
-        </w:rPr>
-        <w:t>[1, -1])    # 동일하게 처리</w:t>
+      <w:r>
+        <w:rPr>
+          <w:rFonts w:asciiTheme="minorHAnsi" w:eastAsiaTheme="minorHAnsi"/>
+          <w:sz w:val="22"/>
+        </w:rPr>
+        <w:t>raw_values &lt;- as.numeric(raw_gdp[1, -1])  # 첫 행, 첫 열 제외</w:t>
+      </w:r>
+    </w:p>
+    <w:p>
+      <w:pPr>
+        <w:pStyle w:val="a"/>
+        <w:spacing w:line="240" w:lineRule="auto"/>
+        <w:ind w:left="800"/>
+        <w:rPr>
+          <w:rFonts w:asciiTheme="minorHAnsi" w:eastAsiaTheme="minorHAnsi"/>
+          <w:sz w:val="22"/>
+        </w:rPr>
+      </w:pPr>
+      <w:r>
+        <w:rPr>
+          <w:rFonts w:asciiTheme="minorHAnsi" w:eastAsiaTheme="minorHAnsi"/>
+          <w:sz w:val="22"/>
+        </w:rPr>
+        <w:t>sa_values &lt;- as.numeric(sa_gdp[1, -1])    # 동일하게 처리</w:t>
       </w:r>
     </w:p>
     <w:p>
@@ -3325,57 +2979,7 @@
           <w:rFonts w:asciiTheme="minorHAnsi" w:eastAsiaTheme="minorHAnsi"/>
           <w:sz w:val="22"/>
         </w:rPr>
-        <w:t>quarters &lt;- seq(</w:t>
-      </w:r>
-      <w:proofErr w:type="spellStart"/>
-      <w:proofErr w:type="gramStart"/>
-      <w:r>
-        <w:rPr>
-          <w:rFonts w:asciiTheme="minorHAnsi" w:eastAsiaTheme="minorHAnsi"/>
-          <w:sz w:val="22"/>
-        </w:rPr>
-        <w:t>as.Date</w:t>
-      </w:r>
-      <w:proofErr w:type="spellEnd"/>
-      <w:proofErr w:type="gramEnd"/>
-      <w:r>
-        <w:rPr>
-          <w:rFonts w:asciiTheme="minorHAnsi" w:eastAsiaTheme="minorHAnsi"/>
-          <w:sz w:val="22"/>
-        </w:rPr>
-        <w:t xml:space="preserve">("1970-01-01"), by = "quarter", </w:t>
-      </w:r>
-      <w:proofErr w:type="spellStart"/>
-      <w:r>
-        <w:rPr>
-          <w:rFonts w:asciiTheme="minorHAnsi" w:eastAsiaTheme="minorHAnsi"/>
-          <w:sz w:val="22"/>
-        </w:rPr>
-        <w:t>length.out</w:t>
-      </w:r>
-      <w:proofErr w:type="spellEnd"/>
-      <w:r>
-        <w:rPr>
-          <w:rFonts w:asciiTheme="minorHAnsi" w:eastAsiaTheme="minorHAnsi"/>
-          <w:sz w:val="22"/>
-        </w:rPr>
-        <w:t xml:space="preserve"> = length(</w:t>
-      </w:r>
-      <w:proofErr w:type="spellStart"/>
-      <w:r>
-        <w:rPr>
-          <w:rFonts w:asciiTheme="minorHAnsi" w:eastAsiaTheme="minorHAnsi"/>
-          <w:sz w:val="22"/>
-        </w:rPr>
-        <w:t>raw_values</w:t>
-      </w:r>
-      <w:proofErr w:type="spellEnd"/>
-      <w:r>
-        <w:rPr>
-          <w:rFonts w:asciiTheme="minorHAnsi" w:eastAsiaTheme="minorHAnsi"/>
-          <w:sz w:val="22"/>
-        </w:rPr>
-        <w:t>))</w:t>
+        <w:t>quarters &lt;- seq(as.Date("1970-01-01"), by = "quarter", length.out = length(raw_values))</w:t>
       </w:r>
     </w:p>
     <w:p>
@@ -3417,39 +3021,12 @@
           <w:sz w:val="22"/>
         </w:rPr>
       </w:pPr>
-      <w:proofErr w:type="spellStart"/>
-      <w:r>
-        <w:rPr>
-          <w:rFonts w:asciiTheme="minorHAnsi" w:eastAsiaTheme="minorHAnsi"/>
-          <w:sz w:val="22"/>
-        </w:rPr>
-        <w:t>df</w:t>
-      </w:r>
-      <w:proofErr w:type="spellEnd"/>
-      <w:r>
-        <w:rPr>
-          <w:rFonts w:asciiTheme="minorHAnsi" w:eastAsiaTheme="minorHAnsi"/>
-          <w:sz w:val="22"/>
-        </w:rPr>
-        <w:t xml:space="preserve"> &lt;- </w:t>
-      </w:r>
-      <w:proofErr w:type="spellStart"/>
-      <w:proofErr w:type="gramStart"/>
-      <w:r>
-        <w:rPr>
-          <w:rFonts w:asciiTheme="minorHAnsi" w:eastAsiaTheme="minorHAnsi"/>
-          <w:sz w:val="22"/>
-        </w:rPr>
-        <w:t>data.frame</w:t>
-      </w:r>
-      <w:proofErr w:type="spellEnd"/>
-      <w:proofErr w:type="gramEnd"/>
-      <w:r>
-        <w:rPr>
-          <w:rFonts w:asciiTheme="minorHAnsi" w:eastAsiaTheme="minorHAnsi"/>
-          <w:sz w:val="22"/>
-        </w:rPr>
-        <w:t>(</w:t>
+      <w:r>
+        <w:rPr>
+          <w:rFonts w:asciiTheme="minorHAnsi" w:eastAsiaTheme="minorHAnsi"/>
+          <w:sz w:val="22"/>
+        </w:rPr>
+        <w:t>df &lt;- data.frame(</w:t>
       </w:r>
     </w:p>
     <w:p>
@@ -3485,67 +3062,26 @@
           <w:rFonts w:asciiTheme="minorHAnsi" w:eastAsiaTheme="minorHAnsi"/>
           <w:sz w:val="22"/>
         </w:rPr>
-        <w:t xml:space="preserve">  Raw = </w:t>
-      </w:r>
-      <w:proofErr w:type="spellStart"/>
-      <w:r>
-        <w:rPr>
-          <w:rFonts w:asciiTheme="minorHAnsi" w:eastAsiaTheme="minorHAnsi"/>
-          <w:sz w:val="22"/>
-        </w:rPr>
-        <w:t>raw_values</w:t>
-      </w:r>
-      <w:proofErr w:type="spellEnd"/>
-      <w:r>
-        <w:rPr>
-          <w:rFonts w:asciiTheme="minorHAnsi" w:eastAsiaTheme="minorHAnsi"/>
-          <w:sz w:val="22"/>
-        </w:rPr>
-        <w:t>,</w:t>
-      </w:r>
-    </w:p>
-    <w:p>
-      <w:pPr>
-        <w:pStyle w:val="a"/>
-        <w:spacing w:line="240" w:lineRule="auto"/>
-        <w:ind w:left="800"/>
-        <w:rPr>
-          <w:rFonts w:asciiTheme="minorHAnsi" w:eastAsiaTheme="minorHAnsi"/>
-          <w:sz w:val="22"/>
-        </w:rPr>
-      </w:pPr>
-      <w:r>
-        <w:rPr>
-          <w:rFonts w:asciiTheme="minorHAnsi" w:eastAsiaTheme="minorHAnsi"/>
-          <w:sz w:val="22"/>
-        </w:rPr>
-        <w:t xml:space="preserve">  </w:t>
-      </w:r>
-      <w:proofErr w:type="spellStart"/>
-      <w:r>
-        <w:rPr>
-          <w:rFonts w:asciiTheme="minorHAnsi" w:eastAsiaTheme="minorHAnsi"/>
-          <w:sz w:val="22"/>
-        </w:rPr>
-        <w:t>SeasonallyAdjusted</w:t>
-      </w:r>
-      <w:proofErr w:type="spellEnd"/>
-      <w:r>
-        <w:rPr>
-          <w:rFonts w:asciiTheme="minorHAnsi" w:eastAsiaTheme="minorHAnsi"/>
-          <w:sz w:val="22"/>
-        </w:rPr>
-        <w:t xml:space="preserve"> = </w:t>
-      </w:r>
-      <w:proofErr w:type="spellStart"/>
-      <w:r>
-        <w:rPr>
-          <w:rFonts w:asciiTheme="minorHAnsi" w:eastAsiaTheme="minorHAnsi"/>
-          <w:sz w:val="22"/>
-        </w:rPr>
-        <w:t>sa_values</w:t>
-      </w:r>
-      <w:proofErr w:type="spellEnd"/>
+        <w:t xml:space="preserve">  Raw = raw_values,</w:t>
+      </w:r>
+    </w:p>
+    <w:p>
+      <w:pPr>
+        <w:pStyle w:val="a"/>
+        <w:spacing w:line="240" w:lineRule="auto"/>
+        <w:ind w:left="800"/>
+        <w:rPr>
+          <w:rFonts w:asciiTheme="minorHAnsi" w:eastAsiaTheme="minorHAnsi"/>
+          <w:sz w:val="22"/>
+        </w:rPr>
+      </w:pPr>
+      <w:r>
+        <w:rPr>
+          <w:rFonts w:asciiTheme="minorHAnsi" w:eastAsiaTheme="minorHAnsi"/>
+          <w:sz w:val="22"/>
+        </w:rPr>
+        <w:t xml:space="preserve">  SeasonallyAdjusted = sa_values</w:t>
+      </w:r>
     </w:p>
     <w:p>
       <w:pPr>
@@ -3605,324 +3141,363 @@
           <w:sz w:val="22"/>
         </w:rPr>
       </w:pPr>
-      <w:proofErr w:type="spellStart"/>
-      <w:proofErr w:type="gramStart"/>
-      <w:r>
-        <w:rPr>
-          <w:rFonts w:asciiTheme="minorHAnsi" w:eastAsiaTheme="minorHAnsi"/>
-          <w:sz w:val="22"/>
-        </w:rPr>
-        <w:t>ggplot</w:t>
-      </w:r>
-      <w:proofErr w:type="spellEnd"/>
-      <w:r>
-        <w:rPr>
-          <w:rFonts w:asciiTheme="minorHAnsi" w:eastAsiaTheme="minorHAnsi"/>
-          <w:sz w:val="22"/>
-        </w:rPr>
-        <w:t>(</w:t>
-      </w:r>
-      <w:proofErr w:type="spellStart"/>
-      <w:proofErr w:type="gramEnd"/>
-      <w:r>
-        <w:rPr>
-          <w:rFonts w:asciiTheme="minorHAnsi" w:eastAsiaTheme="minorHAnsi"/>
-          <w:sz w:val="22"/>
-        </w:rPr>
-        <w:t>df</w:t>
-      </w:r>
-      <w:proofErr w:type="spellEnd"/>
-      <w:r>
-        <w:rPr>
-          <w:rFonts w:asciiTheme="minorHAnsi" w:eastAsiaTheme="minorHAnsi"/>
-          <w:sz w:val="22"/>
-        </w:rPr>
-        <w:t xml:space="preserve">, </w:t>
-      </w:r>
-      <w:proofErr w:type="spellStart"/>
-      <w:proofErr w:type="gramStart"/>
-      <w:r>
-        <w:rPr>
-          <w:rFonts w:asciiTheme="minorHAnsi" w:eastAsiaTheme="minorHAnsi"/>
-          <w:sz w:val="22"/>
-        </w:rPr>
-        <w:t>aes</w:t>
-      </w:r>
-      <w:proofErr w:type="spellEnd"/>
-      <w:r>
-        <w:rPr>
-          <w:rFonts w:asciiTheme="minorHAnsi" w:eastAsiaTheme="minorHAnsi"/>
-          <w:sz w:val="22"/>
-        </w:rPr>
-        <w:t>(</w:t>
-      </w:r>
-      <w:proofErr w:type="gramEnd"/>
-      <w:r>
-        <w:rPr>
-          <w:rFonts w:asciiTheme="minorHAnsi" w:eastAsiaTheme="minorHAnsi"/>
-          <w:sz w:val="22"/>
-        </w:rPr>
-        <w:t>x = Date)) +</w:t>
-      </w:r>
-    </w:p>
-    <w:p>
-      <w:pPr>
-        <w:pStyle w:val="a"/>
-        <w:spacing w:line="240" w:lineRule="auto"/>
-        <w:ind w:left="800"/>
-        <w:rPr>
-          <w:rFonts w:asciiTheme="minorHAnsi" w:eastAsiaTheme="minorHAnsi"/>
-          <w:sz w:val="22"/>
-        </w:rPr>
-      </w:pPr>
-      <w:r>
-        <w:rPr>
-          <w:rFonts w:asciiTheme="minorHAnsi" w:eastAsiaTheme="minorHAnsi"/>
-          <w:sz w:val="22"/>
-        </w:rPr>
-        <w:t xml:space="preserve">  </w:t>
-      </w:r>
-      <w:proofErr w:type="spellStart"/>
-      <w:r>
-        <w:rPr>
-          <w:rFonts w:asciiTheme="minorHAnsi" w:eastAsiaTheme="minorHAnsi"/>
-          <w:sz w:val="22"/>
-        </w:rPr>
-        <w:t>geom_line</w:t>
-      </w:r>
-      <w:proofErr w:type="spellEnd"/>
-      <w:r>
-        <w:rPr>
-          <w:rFonts w:asciiTheme="minorHAnsi" w:eastAsiaTheme="minorHAnsi"/>
-          <w:sz w:val="22"/>
-        </w:rPr>
-        <w:t>(</w:t>
-      </w:r>
-      <w:proofErr w:type="spellStart"/>
-      <w:r>
-        <w:rPr>
-          <w:rFonts w:asciiTheme="minorHAnsi" w:eastAsiaTheme="minorHAnsi"/>
-          <w:sz w:val="22"/>
-        </w:rPr>
-        <w:t>aes</w:t>
-      </w:r>
-      <w:proofErr w:type="spellEnd"/>
-      <w:r>
-        <w:rPr>
-          <w:rFonts w:asciiTheme="minorHAnsi" w:eastAsiaTheme="minorHAnsi"/>
-          <w:sz w:val="22"/>
-        </w:rPr>
-        <w:t>(y = Raw, color = "</w:t>
-      </w:r>
-      <w:proofErr w:type="spellStart"/>
-      <w:r>
-        <w:rPr>
-          <w:rFonts w:asciiTheme="minorHAnsi" w:eastAsiaTheme="minorHAnsi"/>
-          <w:sz w:val="22"/>
-        </w:rPr>
-        <w:t>원계열</w:t>
-      </w:r>
-      <w:proofErr w:type="spellEnd"/>
-      <w:r>
-        <w:rPr>
-          <w:rFonts w:asciiTheme="minorHAnsi" w:eastAsiaTheme="minorHAnsi"/>
-          <w:sz w:val="22"/>
-        </w:rPr>
-        <w:t xml:space="preserve"> (Raw)"), </w:t>
-      </w:r>
-      <w:proofErr w:type="spellStart"/>
-      <w:r>
-        <w:rPr>
-          <w:rFonts w:asciiTheme="minorHAnsi" w:eastAsiaTheme="minorHAnsi"/>
-          <w:sz w:val="22"/>
-        </w:rPr>
-        <w:t>linetype</w:t>
-      </w:r>
-      <w:proofErr w:type="spellEnd"/>
-      <w:r>
-        <w:rPr>
-          <w:rFonts w:asciiTheme="minorHAnsi" w:eastAsiaTheme="minorHAnsi"/>
-          <w:sz w:val="22"/>
-        </w:rPr>
-        <w:t xml:space="preserve"> = "dashed") +</w:t>
-      </w:r>
-    </w:p>
-    <w:p>
-      <w:pPr>
-        <w:pStyle w:val="a"/>
-        <w:spacing w:line="240" w:lineRule="auto"/>
-        <w:ind w:left="800"/>
-        <w:rPr>
-          <w:rFonts w:asciiTheme="minorHAnsi" w:eastAsiaTheme="minorHAnsi"/>
-          <w:sz w:val="22"/>
-        </w:rPr>
-      </w:pPr>
-      <w:r>
-        <w:rPr>
-          <w:rFonts w:asciiTheme="minorHAnsi" w:eastAsiaTheme="minorHAnsi"/>
-          <w:sz w:val="22"/>
-        </w:rPr>
-        <w:t xml:space="preserve">  </w:t>
-      </w:r>
-      <w:proofErr w:type="spellStart"/>
-      <w:r>
-        <w:rPr>
-          <w:rFonts w:asciiTheme="minorHAnsi" w:eastAsiaTheme="minorHAnsi"/>
-          <w:sz w:val="22"/>
-        </w:rPr>
-        <w:t>geom_line</w:t>
-      </w:r>
-      <w:proofErr w:type="spellEnd"/>
-      <w:r>
-        <w:rPr>
-          <w:rFonts w:asciiTheme="minorHAnsi" w:eastAsiaTheme="minorHAnsi"/>
-          <w:sz w:val="22"/>
-        </w:rPr>
-        <w:t>(</w:t>
-      </w:r>
-      <w:proofErr w:type="spellStart"/>
-      <w:r>
-        <w:rPr>
-          <w:rFonts w:asciiTheme="minorHAnsi" w:eastAsiaTheme="minorHAnsi"/>
-          <w:sz w:val="22"/>
-        </w:rPr>
-        <w:t>aes</w:t>
-      </w:r>
-      <w:proofErr w:type="spellEnd"/>
-      <w:r>
-        <w:rPr>
-          <w:rFonts w:asciiTheme="minorHAnsi" w:eastAsiaTheme="minorHAnsi"/>
-          <w:sz w:val="22"/>
-        </w:rPr>
-        <w:t xml:space="preserve">(y = </w:t>
-      </w:r>
-      <w:proofErr w:type="spellStart"/>
-      <w:r>
-        <w:rPr>
-          <w:rFonts w:asciiTheme="minorHAnsi" w:eastAsiaTheme="minorHAnsi"/>
-          <w:sz w:val="22"/>
-        </w:rPr>
-        <w:t>SeasonallyAdjusted</w:t>
-      </w:r>
-      <w:proofErr w:type="spellEnd"/>
-      <w:r>
-        <w:rPr>
-          <w:rFonts w:asciiTheme="minorHAnsi" w:eastAsiaTheme="minorHAnsi"/>
-          <w:sz w:val="22"/>
-        </w:rPr>
-        <w:t>, color = "계절조정계열"), size = 1) +</w:t>
-      </w:r>
-    </w:p>
-    <w:p>
-      <w:pPr>
-        <w:pStyle w:val="a"/>
-        <w:spacing w:line="240" w:lineRule="auto"/>
-        <w:ind w:left="800"/>
-        <w:rPr>
-          <w:rFonts w:asciiTheme="minorHAnsi" w:eastAsiaTheme="minorHAnsi"/>
-          <w:sz w:val="22"/>
-        </w:rPr>
-      </w:pPr>
-      <w:r>
-        <w:rPr>
-          <w:rFonts w:asciiTheme="minorHAnsi" w:eastAsiaTheme="minorHAnsi"/>
-          <w:sz w:val="22"/>
-        </w:rPr>
-        <w:t xml:space="preserve">  labs(title = "실질 국내총생산: </w:t>
-      </w:r>
-      <w:proofErr w:type="spellStart"/>
-      <w:r>
-        <w:rPr>
-          <w:rFonts w:asciiTheme="minorHAnsi" w:eastAsiaTheme="minorHAnsi"/>
-          <w:sz w:val="22"/>
-        </w:rPr>
-        <w:t>원계열</w:t>
-      </w:r>
-      <w:proofErr w:type="spellEnd"/>
-      <w:r>
-        <w:rPr>
-          <w:rFonts w:asciiTheme="minorHAnsi" w:eastAsiaTheme="minorHAnsi"/>
-          <w:sz w:val="22"/>
-        </w:rPr>
-        <w:t xml:space="preserve"> vs 계절조정계열 (1970Q1~2024Q4)",</w:t>
-      </w:r>
-    </w:p>
-    <w:p>
-      <w:pPr>
-        <w:pStyle w:val="a"/>
-        <w:spacing w:line="240" w:lineRule="auto"/>
-        <w:ind w:left="800"/>
-        <w:rPr>
-          <w:rFonts w:asciiTheme="minorHAnsi" w:eastAsiaTheme="minorHAnsi"/>
-          <w:sz w:val="22"/>
-        </w:rPr>
-      </w:pPr>
-      <w:r>
-        <w:rPr>
-          <w:rFonts w:asciiTheme="minorHAnsi" w:eastAsiaTheme="minorHAnsi"/>
-          <w:sz w:val="22"/>
-        </w:rPr>
-        <w:t xml:space="preserve">       x = "연도", y = "실질 GDP (</w:t>
-      </w:r>
-      <w:proofErr w:type="spellStart"/>
-      <w:r>
-        <w:rPr>
-          <w:rFonts w:asciiTheme="minorHAnsi" w:eastAsiaTheme="minorHAnsi"/>
-          <w:sz w:val="22"/>
-        </w:rPr>
-        <w:t>십억원</w:t>
-      </w:r>
-      <w:proofErr w:type="spellEnd"/>
-      <w:r>
-        <w:rPr>
-          <w:rFonts w:asciiTheme="minorHAnsi" w:eastAsiaTheme="minorHAnsi"/>
-          <w:sz w:val="22"/>
-        </w:rPr>
-        <w:t>)", color = "계열") +</w:t>
-      </w:r>
-    </w:p>
-    <w:p>
-      <w:pPr>
-        <w:pStyle w:val="a"/>
-        <w:spacing w:line="240" w:lineRule="auto"/>
-        <w:ind w:left="800"/>
-        <w:rPr>
-          <w:rFonts w:asciiTheme="minorHAnsi" w:eastAsiaTheme="minorHAnsi"/>
-          <w:sz w:val="22"/>
-        </w:rPr>
-      </w:pPr>
-      <w:r>
-        <w:rPr>
-          <w:rFonts w:asciiTheme="minorHAnsi" w:eastAsiaTheme="minorHAnsi"/>
-          <w:sz w:val="22"/>
-        </w:rPr>
-        <w:t xml:space="preserve">  </w:t>
-      </w:r>
-      <w:proofErr w:type="spellStart"/>
-      <w:r>
-        <w:rPr>
-          <w:rFonts w:asciiTheme="minorHAnsi" w:eastAsiaTheme="minorHAnsi"/>
-          <w:sz w:val="22"/>
-        </w:rPr>
-        <w:t>theme_</w:t>
-      </w:r>
-      <w:proofErr w:type="gramStart"/>
-      <w:r>
-        <w:rPr>
-          <w:rFonts w:asciiTheme="minorHAnsi" w:eastAsiaTheme="minorHAnsi"/>
-          <w:sz w:val="22"/>
-        </w:rPr>
-        <w:t>minimal</w:t>
-      </w:r>
-      <w:proofErr w:type="spellEnd"/>
-      <w:r>
-        <w:rPr>
-          <w:rFonts w:asciiTheme="minorHAnsi" w:eastAsiaTheme="minorHAnsi"/>
-          <w:sz w:val="22"/>
-        </w:rPr>
-        <w:t>(</w:t>
-      </w:r>
-      <w:proofErr w:type="gramEnd"/>
+      <w:r>
+        <w:rPr>
+          <w:rFonts w:asciiTheme="minorHAnsi" w:eastAsiaTheme="minorHAnsi"/>
+          <w:sz w:val="22"/>
+        </w:rPr>
+        <w:t>ggplot(df, aes(x = Date)) +</w:t>
+      </w:r>
+    </w:p>
+    <w:p>
+      <w:pPr>
+        <w:pStyle w:val="a"/>
+        <w:spacing w:line="240" w:lineRule="auto"/>
+        <w:ind w:left="800"/>
+        <w:rPr>
+          <w:rFonts w:asciiTheme="minorHAnsi" w:eastAsiaTheme="minorHAnsi"/>
+          <w:sz w:val="22"/>
+        </w:rPr>
+      </w:pPr>
+      <w:r>
+        <w:rPr>
+          <w:rFonts w:asciiTheme="minorHAnsi" w:eastAsiaTheme="minorHAnsi"/>
+          <w:sz w:val="22"/>
+        </w:rPr>
+        <w:t xml:space="preserve">  geom_line(aes(y = Raw, color = "원계열 (Raw)"), linetype = "dashed") +</w:t>
+      </w:r>
+    </w:p>
+    <w:p>
+      <w:pPr>
+        <w:pStyle w:val="a"/>
+        <w:spacing w:line="240" w:lineRule="auto"/>
+        <w:ind w:left="800"/>
+        <w:rPr>
+          <w:rFonts w:asciiTheme="minorHAnsi" w:eastAsiaTheme="minorHAnsi"/>
+          <w:sz w:val="22"/>
+        </w:rPr>
+      </w:pPr>
+      <w:r>
+        <w:rPr>
+          <w:rFonts w:asciiTheme="minorHAnsi" w:eastAsiaTheme="minorHAnsi"/>
+          <w:sz w:val="22"/>
+        </w:rPr>
+        <w:t xml:space="preserve">  geom_line(aes(y = SeasonallyAdjusted, color = "계절조정계열"), size = 1) +</w:t>
+      </w:r>
+    </w:p>
+    <w:p>
+      <w:pPr>
+        <w:pStyle w:val="a"/>
+        <w:spacing w:line="240" w:lineRule="auto"/>
+        <w:ind w:left="800"/>
+        <w:rPr>
+          <w:rFonts w:asciiTheme="minorHAnsi" w:eastAsiaTheme="minorHAnsi"/>
+          <w:sz w:val="22"/>
+        </w:rPr>
+      </w:pPr>
+      <w:r>
+        <w:rPr>
+          <w:rFonts w:asciiTheme="minorHAnsi" w:eastAsiaTheme="minorHAnsi"/>
+          <w:sz w:val="22"/>
+        </w:rPr>
+        <w:t xml:space="preserve">  labs(title = "실질 국내총생산: 원계열 vs 계절조정계열 (1970Q1~2024Q4)",</w:t>
+      </w:r>
+    </w:p>
+    <w:p>
+      <w:pPr>
+        <w:pStyle w:val="a"/>
+        <w:spacing w:line="240" w:lineRule="auto"/>
+        <w:ind w:left="800"/>
+        <w:rPr>
+          <w:rFonts w:asciiTheme="minorHAnsi" w:eastAsiaTheme="minorHAnsi"/>
+          <w:sz w:val="22"/>
+        </w:rPr>
+      </w:pPr>
+      <w:r>
+        <w:rPr>
+          <w:rFonts w:asciiTheme="minorHAnsi" w:eastAsiaTheme="minorHAnsi"/>
+          <w:sz w:val="22"/>
+        </w:rPr>
+        <w:t xml:space="preserve">       x = "연도", y = "실질 GDP (십억원)", color = "계열") +</w:t>
+      </w:r>
+    </w:p>
+    <w:p>
+      <w:pPr>
+        <w:pStyle w:val="a"/>
+        <w:spacing w:line="240" w:lineRule="auto"/>
+        <w:ind w:left="800"/>
+        <w:rPr>
+          <w:rFonts w:asciiTheme="minorHAnsi" w:eastAsiaTheme="minorHAnsi"/>
+          <w:sz w:val="22"/>
+        </w:rPr>
+      </w:pPr>
+      <w:r>
+        <w:rPr>
+          <w:rFonts w:asciiTheme="minorHAnsi" w:eastAsiaTheme="minorHAnsi"/>
+          <w:sz w:val="22"/>
+        </w:rPr>
+        <w:t xml:space="preserve">  theme_minimal()</w:t>
+      </w:r>
+    </w:p>
+    <w:p>
+      <w:pPr>
+        <w:pStyle w:val="a"/>
+        <w:spacing w:line="240" w:lineRule="auto"/>
+        <w:ind w:left="800"/>
+        <w:rPr>
+          <w:rFonts w:asciiTheme="minorHAnsi" w:eastAsiaTheme="minorHAnsi"/>
+          <w:sz w:val="22"/>
+        </w:rPr>
+      </w:pPr>
+    </w:p>
+    <w:p>
+      <w:pPr>
+        <w:pStyle w:val="a"/>
+        <w:spacing w:line="240" w:lineRule="auto"/>
+        <w:ind w:left="800"/>
+        <w:rPr>
+          <w:rFonts w:asciiTheme="minorHAnsi" w:eastAsiaTheme="minorHAnsi" w:hint="eastAsia"/>
+          <w:sz w:val="22"/>
+        </w:rPr>
+      </w:pPr>
+      <w:r>
+        <w:rPr>
+          <w:rFonts w:asciiTheme="minorHAnsi" w:eastAsiaTheme="minorHAnsi"/>
+          <w:sz w:val="22"/>
+        </w:rPr>
+        <w:t># 스펙트럼</w:t>
+      </w:r>
+    </w:p>
+    <w:p>
+      <w:pPr>
+        <w:pStyle w:val="a"/>
+        <w:spacing w:line="240" w:lineRule="auto"/>
+        <w:ind w:left="800"/>
+        <w:rPr>
+          <w:rFonts w:asciiTheme="minorHAnsi" w:eastAsiaTheme="minorHAnsi"/>
+          <w:sz w:val="22"/>
+        </w:rPr>
+      </w:pPr>
+      <w:r>
+        <w:rPr>
+          <w:rFonts w:asciiTheme="minorHAnsi" w:eastAsiaTheme="minorHAnsi"/>
+          <w:sz w:val="22"/>
+        </w:rPr>
+        <w:t># 숫자형 시계열 추출 (첫 번째 항목 기준)</w:t>
+      </w:r>
+    </w:p>
+    <w:p>
+      <w:pPr>
+        <w:pStyle w:val="a"/>
+        <w:spacing w:line="240" w:lineRule="auto"/>
+        <w:ind w:left="800"/>
+        <w:rPr>
+          <w:rFonts w:asciiTheme="minorHAnsi" w:eastAsiaTheme="minorHAnsi"/>
+          <w:sz w:val="22"/>
+        </w:rPr>
+      </w:pPr>
+      <w:r>
+        <w:rPr>
+          <w:rFonts w:asciiTheme="minorHAnsi" w:eastAsiaTheme="minorHAnsi"/>
+          <w:sz w:val="22"/>
+        </w:rPr>
+        <w:t>raw_series &lt;- as.numeric(raw_gdp[1, -1])</w:t>
+      </w:r>
+    </w:p>
+    <w:p>
+      <w:pPr>
+        <w:pStyle w:val="a"/>
+        <w:spacing w:line="240" w:lineRule="auto"/>
+        <w:ind w:left="800"/>
+        <w:rPr>
+          <w:rFonts w:asciiTheme="minorHAnsi" w:eastAsiaTheme="minorHAnsi"/>
+          <w:sz w:val="22"/>
+        </w:rPr>
+      </w:pPr>
+      <w:r>
+        <w:rPr>
+          <w:rFonts w:asciiTheme="minorHAnsi" w:eastAsiaTheme="minorHAnsi"/>
+          <w:sz w:val="22"/>
+        </w:rPr>
+        <w:t>sa_series &lt;- as.numeric(sa_gdp[1, -1])</w:t>
+      </w:r>
+    </w:p>
+    <w:p>
+      <w:pPr>
+        <w:pStyle w:val="a"/>
+        <w:spacing w:line="240" w:lineRule="auto"/>
+        <w:ind w:left="800"/>
+        <w:rPr>
+          <w:rFonts w:asciiTheme="minorHAnsi" w:eastAsiaTheme="minorHAnsi"/>
+          <w:sz w:val="22"/>
+        </w:rPr>
+      </w:pPr>
+    </w:p>
+    <w:p>
+      <w:pPr>
+        <w:pStyle w:val="a"/>
+        <w:spacing w:line="240" w:lineRule="auto"/>
+        <w:ind w:left="800"/>
+        <w:rPr>
+          <w:rFonts w:asciiTheme="minorHAnsi" w:eastAsiaTheme="minorHAnsi"/>
+          <w:sz w:val="22"/>
+        </w:rPr>
+      </w:pPr>
+      <w:r>
+        <w:rPr>
+          <w:rFonts w:asciiTheme="minorHAnsi" w:eastAsiaTheme="minorHAnsi"/>
+          <w:sz w:val="22"/>
+        </w:rPr>
+        <w:t># 스펙트럼 분석 (주파수 영역으로 변환)</w:t>
+      </w:r>
+    </w:p>
+    <w:p>
+      <w:pPr>
+        <w:pStyle w:val="a"/>
+        <w:spacing w:line="240" w:lineRule="auto"/>
+        <w:ind w:left="800"/>
+        <w:rPr>
+          <w:rFonts w:asciiTheme="minorHAnsi" w:eastAsiaTheme="minorHAnsi"/>
+          <w:sz w:val="22"/>
+        </w:rPr>
+      </w:pPr>
+      <w:r>
+        <w:rPr>
+          <w:rFonts w:asciiTheme="minorHAnsi" w:eastAsiaTheme="minorHAnsi"/>
+          <w:sz w:val="22"/>
+        </w:rPr>
+        <w:t>raw_spec &lt;- spectrum(raw_series, plot = FALSE)</w:t>
+      </w:r>
+    </w:p>
+    <w:p>
+      <w:pPr>
+        <w:pStyle w:val="a"/>
+        <w:spacing w:line="240" w:lineRule="auto"/>
+        <w:ind w:left="800"/>
+        <w:rPr>
+          <w:rFonts w:asciiTheme="minorHAnsi" w:eastAsiaTheme="minorHAnsi"/>
+          <w:sz w:val="22"/>
+        </w:rPr>
+      </w:pPr>
+      <w:r>
+        <w:rPr>
+          <w:rFonts w:asciiTheme="minorHAnsi" w:eastAsiaTheme="minorHAnsi"/>
+          <w:sz w:val="22"/>
+        </w:rPr>
+        <w:t>sa_spec &lt;- spectrum(sa_series, plot = FALSE)</w:t>
+      </w:r>
+    </w:p>
+    <w:p>
+      <w:pPr>
+        <w:pStyle w:val="a"/>
+        <w:spacing w:line="240" w:lineRule="auto"/>
+        <w:ind w:left="800"/>
+        <w:rPr>
+          <w:rFonts w:asciiTheme="minorHAnsi" w:eastAsiaTheme="minorHAnsi"/>
+          <w:sz w:val="22"/>
+        </w:rPr>
+      </w:pPr>
+    </w:p>
+    <w:p>
+      <w:pPr>
+        <w:pStyle w:val="a"/>
+        <w:spacing w:line="240" w:lineRule="auto"/>
+        <w:ind w:left="800"/>
+        <w:rPr>
+          <w:rFonts w:asciiTheme="minorHAnsi" w:eastAsiaTheme="minorHAnsi"/>
+          <w:sz w:val="22"/>
+        </w:rPr>
+      </w:pPr>
+      <w:r>
+        <w:rPr>
+          <w:rFonts w:asciiTheme="minorHAnsi" w:eastAsiaTheme="minorHAnsi"/>
+          <w:sz w:val="22"/>
+        </w:rPr>
+        <w:t># 데이터프레임 생성</w:t>
+      </w:r>
+    </w:p>
+    <w:p>
+      <w:pPr>
+        <w:pStyle w:val="a"/>
+        <w:spacing w:line="240" w:lineRule="auto"/>
+        <w:ind w:left="800"/>
+        <w:rPr>
+          <w:rFonts w:asciiTheme="minorHAnsi" w:eastAsiaTheme="minorHAnsi"/>
+          <w:sz w:val="22"/>
+        </w:rPr>
+      </w:pPr>
+      <w:r>
+        <w:rPr>
+          <w:rFonts w:asciiTheme="minorHAnsi" w:eastAsiaTheme="minorHAnsi"/>
+          <w:sz w:val="22"/>
+        </w:rPr>
+        <w:t>df_spec &lt;- tibble(</w:t>
+      </w:r>
+    </w:p>
+    <w:p>
+      <w:pPr>
+        <w:pStyle w:val="a"/>
+        <w:spacing w:line="240" w:lineRule="auto"/>
+        <w:ind w:left="800"/>
+        <w:rPr>
+          <w:rFonts w:asciiTheme="minorHAnsi" w:eastAsiaTheme="minorHAnsi"/>
+          <w:sz w:val="22"/>
+        </w:rPr>
+      </w:pPr>
+      <w:r>
+        <w:rPr>
+          <w:rFonts w:asciiTheme="minorHAnsi" w:eastAsiaTheme="minorHAnsi"/>
+          <w:sz w:val="22"/>
+        </w:rPr>
+        <w:t xml:space="preserve">  Frequency = raw_spec$freq,</w:t>
+      </w:r>
+    </w:p>
+    <w:p>
+      <w:pPr>
+        <w:pStyle w:val="a"/>
+        <w:spacing w:line="240" w:lineRule="auto"/>
+        <w:ind w:left="800"/>
+        <w:rPr>
+          <w:rFonts w:asciiTheme="minorHAnsi" w:eastAsiaTheme="minorHAnsi"/>
+          <w:sz w:val="22"/>
+        </w:rPr>
+      </w:pPr>
+      <w:r>
+        <w:rPr>
+          <w:rFonts w:asciiTheme="minorHAnsi" w:eastAsiaTheme="minorHAnsi"/>
+          <w:sz w:val="22"/>
+        </w:rPr>
+        <w:t xml:space="preserve">  Raw = raw_spec$spec,</w:t>
+      </w:r>
+    </w:p>
+    <w:p>
+      <w:pPr>
+        <w:pStyle w:val="a"/>
+        <w:spacing w:line="240" w:lineRule="auto"/>
+        <w:ind w:left="800"/>
+        <w:rPr>
+          <w:rFonts w:asciiTheme="minorHAnsi" w:eastAsiaTheme="minorHAnsi"/>
+          <w:sz w:val="22"/>
+        </w:rPr>
+      </w:pPr>
+      <w:r>
+        <w:rPr>
+          <w:rFonts w:asciiTheme="minorHAnsi" w:eastAsiaTheme="minorHAnsi"/>
+          <w:sz w:val="22"/>
+        </w:rPr>
+        <w:t xml:space="preserve">  SeasonallyAdjusted = sa_spec$spec</w:t>
+      </w:r>
+    </w:p>
+    <w:p>
+      <w:pPr>
+        <w:pStyle w:val="a"/>
+        <w:spacing w:line="240" w:lineRule="auto"/>
+        <w:ind w:left="800"/>
+        <w:rPr>
+          <w:rFonts w:asciiTheme="minorHAnsi" w:eastAsiaTheme="minorHAnsi"/>
+          <w:sz w:val="22"/>
+        </w:rPr>
+      </w:pPr>
       <w:r>
         <w:rPr>
           <w:rFonts w:asciiTheme="minorHAnsi" w:eastAsiaTheme="minorHAnsi"/>
@@ -3957,498 +3532,442 @@
           <w:rFonts w:asciiTheme="minorHAnsi" w:eastAsiaTheme="minorHAnsi"/>
           <w:sz w:val="22"/>
         </w:rPr>
-        <w:t># 스펙트럼럼</w:t>
-      </w:r>
-    </w:p>
-    <w:p>
-      <w:pPr>
-        <w:pStyle w:val="a"/>
-        <w:spacing w:line="240" w:lineRule="auto"/>
-        <w:ind w:left="800"/>
-        <w:rPr>
-          <w:rFonts w:asciiTheme="minorHAnsi" w:eastAsiaTheme="minorHAnsi"/>
-          <w:sz w:val="22"/>
-        </w:rPr>
-      </w:pPr>
-      <w:r>
-        <w:rPr>
-          <w:rFonts w:asciiTheme="minorHAnsi" w:eastAsiaTheme="minorHAnsi"/>
-          <w:sz w:val="22"/>
-        </w:rPr>
-        <w:t># 숫자형 시계열 추출 (첫 번째 항목 기준)</w:t>
-      </w:r>
-    </w:p>
-    <w:p>
-      <w:pPr>
-        <w:pStyle w:val="a"/>
-        <w:spacing w:line="240" w:lineRule="auto"/>
-        <w:ind w:left="800"/>
-        <w:rPr>
-          <w:rFonts w:asciiTheme="minorHAnsi" w:eastAsiaTheme="minorHAnsi"/>
-          <w:sz w:val="22"/>
-        </w:rPr>
-      </w:pPr>
-      <w:proofErr w:type="spellStart"/>
-      <w:r>
-        <w:rPr>
-          <w:rFonts w:asciiTheme="minorHAnsi" w:eastAsiaTheme="minorHAnsi"/>
-          <w:sz w:val="22"/>
-        </w:rPr>
-        <w:t>raw_series</w:t>
-      </w:r>
-      <w:proofErr w:type="spellEnd"/>
-      <w:r>
-        <w:rPr>
-          <w:rFonts w:asciiTheme="minorHAnsi" w:eastAsiaTheme="minorHAnsi"/>
-          <w:sz w:val="22"/>
-        </w:rPr>
-        <w:t xml:space="preserve"> &lt;- </w:t>
-      </w:r>
-      <w:proofErr w:type="spellStart"/>
-      <w:proofErr w:type="gramStart"/>
-      <w:r>
-        <w:rPr>
-          <w:rFonts w:asciiTheme="minorHAnsi" w:eastAsiaTheme="minorHAnsi"/>
-          <w:sz w:val="22"/>
-        </w:rPr>
-        <w:t>as.numeric</w:t>
-      </w:r>
-      <w:proofErr w:type="spellEnd"/>
-      <w:proofErr w:type="gramEnd"/>
-      <w:r>
-        <w:rPr>
-          <w:rFonts w:asciiTheme="minorHAnsi" w:eastAsiaTheme="minorHAnsi"/>
-          <w:sz w:val="22"/>
-        </w:rPr>
-        <w:t>(</w:t>
-      </w:r>
-      <w:proofErr w:type="spellStart"/>
-      <w:r>
-        <w:rPr>
-          <w:rFonts w:asciiTheme="minorHAnsi" w:eastAsiaTheme="minorHAnsi"/>
-          <w:sz w:val="22"/>
-        </w:rPr>
-        <w:t>raw_</w:t>
-      </w:r>
-      <w:proofErr w:type="gramStart"/>
-      <w:r>
-        <w:rPr>
-          <w:rFonts w:asciiTheme="minorHAnsi" w:eastAsiaTheme="minorHAnsi"/>
-          <w:sz w:val="22"/>
-        </w:rPr>
-        <w:t>gdp</w:t>
-      </w:r>
-      <w:proofErr w:type="spellEnd"/>
-      <w:r>
-        <w:rPr>
-          <w:rFonts w:asciiTheme="minorHAnsi" w:eastAsiaTheme="minorHAnsi"/>
-          <w:sz w:val="22"/>
-        </w:rPr>
-        <w:t>[</w:t>
-      </w:r>
-      <w:proofErr w:type="gramEnd"/>
-      <w:r>
-        <w:rPr>
-          <w:rFonts w:asciiTheme="minorHAnsi" w:eastAsiaTheme="minorHAnsi"/>
-          <w:sz w:val="22"/>
-        </w:rPr>
-        <w:t>1, -1])</w:t>
-      </w:r>
-    </w:p>
-    <w:p>
-      <w:pPr>
-        <w:pStyle w:val="a"/>
-        <w:spacing w:line="240" w:lineRule="auto"/>
-        <w:ind w:left="800"/>
-        <w:rPr>
-          <w:rFonts w:asciiTheme="minorHAnsi" w:eastAsiaTheme="minorHAnsi"/>
-          <w:sz w:val="22"/>
-        </w:rPr>
-      </w:pPr>
-      <w:proofErr w:type="spellStart"/>
-      <w:r>
-        <w:rPr>
-          <w:rFonts w:asciiTheme="minorHAnsi" w:eastAsiaTheme="minorHAnsi"/>
-          <w:sz w:val="22"/>
-        </w:rPr>
-        <w:t>sa_series</w:t>
-      </w:r>
-      <w:proofErr w:type="spellEnd"/>
-      <w:r>
-        <w:rPr>
-          <w:rFonts w:asciiTheme="minorHAnsi" w:eastAsiaTheme="minorHAnsi"/>
-          <w:sz w:val="22"/>
-        </w:rPr>
-        <w:t xml:space="preserve"> &lt;- </w:t>
-      </w:r>
-      <w:proofErr w:type="spellStart"/>
-      <w:proofErr w:type="gramStart"/>
-      <w:r>
-        <w:rPr>
-          <w:rFonts w:asciiTheme="minorHAnsi" w:eastAsiaTheme="minorHAnsi"/>
-          <w:sz w:val="22"/>
-        </w:rPr>
-        <w:t>as.numeric</w:t>
-      </w:r>
-      <w:proofErr w:type="spellEnd"/>
-      <w:proofErr w:type="gramEnd"/>
-      <w:r>
-        <w:rPr>
-          <w:rFonts w:asciiTheme="minorHAnsi" w:eastAsiaTheme="minorHAnsi"/>
-          <w:sz w:val="22"/>
-        </w:rPr>
-        <w:t>(</w:t>
-      </w:r>
-      <w:proofErr w:type="spellStart"/>
-      <w:r>
-        <w:rPr>
-          <w:rFonts w:asciiTheme="minorHAnsi" w:eastAsiaTheme="minorHAnsi"/>
-          <w:sz w:val="22"/>
-        </w:rPr>
-        <w:t>sa_</w:t>
-      </w:r>
-      <w:proofErr w:type="gramStart"/>
-      <w:r>
-        <w:rPr>
-          <w:rFonts w:asciiTheme="minorHAnsi" w:eastAsiaTheme="minorHAnsi"/>
-          <w:sz w:val="22"/>
-        </w:rPr>
-        <w:t>gdp</w:t>
-      </w:r>
-      <w:proofErr w:type="spellEnd"/>
-      <w:r>
-        <w:rPr>
-          <w:rFonts w:asciiTheme="minorHAnsi" w:eastAsiaTheme="minorHAnsi"/>
-          <w:sz w:val="22"/>
-        </w:rPr>
-        <w:t>[</w:t>
-      </w:r>
-      <w:proofErr w:type="gramEnd"/>
-      <w:r>
-        <w:rPr>
-          <w:rFonts w:asciiTheme="minorHAnsi" w:eastAsiaTheme="minorHAnsi"/>
-          <w:sz w:val="22"/>
-        </w:rPr>
-        <w:t>1, -1])</w:t>
-      </w:r>
-    </w:p>
-    <w:p>
-      <w:pPr>
-        <w:pStyle w:val="a"/>
-        <w:spacing w:line="240" w:lineRule="auto"/>
-        <w:ind w:left="800"/>
-        <w:rPr>
-          <w:rFonts w:asciiTheme="minorHAnsi" w:eastAsiaTheme="minorHAnsi"/>
-          <w:sz w:val="22"/>
-        </w:rPr>
-      </w:pPr>
-    </w:p>
-    <w:p>
-      <w:pPr>
-        <w:pStyle w:val="a"/>
-        <w:spacing w:line="240" w:lineRule="auto"/>
-        <w:ind w:left="800"/>
-        <w:rPr>
-          <w:rFonts w:asciiTheme="minorHAnsi" w:eastAsiaTheme="minorHAnsi"/>
-          <w:sz w:val="22"/>
-        </w:rPr>
-      </w:pPr>
-      <w:r>
-        <w:rPr>
-          <w:rFonts w:asciiTheme="minorHAnsi" w:eastAsiaTheme="minorHAnsi"/>
-          <w:sz w:val="22"/>
-        </w:rPr>
-        <w:t># 스펙트럼 분석 (주파수 영역으로 변환)</w:t>
-      </w:r>
-    </w:p>
-    <w:p>
-      <w:pPr>
-        <w:pStyle w:val="a"/>
-        <w:spacing w:line="240" w:lineRule="auto"/>
-        <w:ind w:left="800"/>
-        <w:rPr>
-          <w:rFonts w:asciiTheme="minorHAnsi" w:eastAsiaTheme="minorHAnsi"/>
-          <w:sz w:val="22"/>
-        </w:rPr>
-      </w:pPr>
-      <w:proofErr w:type="spellStart"/>
-      <w:r>
-        <w:rPr>
-          <w:rFonts w:asciiTheme="minorHAnsi" w:eastAsiaTheme="minorHAnsi"/>
-          <w:sz w:val="22"/>
-        </w:rPr>
-        <w:t>raw_spec</w:t>
-      </w:r>
-      <w:proofErr w:type="spellEnd"/>
-      <w:r>
-        <w:rPr>
-          <w:rFonts w:asciiTheme="minorHAnsi" w:eastAsiaTheme="minorHAnsi"/>
-          <w:sz w:val="22"/>
-        </w:rPr>
-        <w:t xml:space="preserve"> &lt;- </w:t>
-      </w:r>
-      <w:proofErr w:type="gramStart"/>
-      <w:r>
-        <w:rPr>
-          <w:rFonts w:asciiTheme="minorHAnsi" w:eastAsiaTheme="minorHAnsi"/>
-          <w:sz w:val="22"/>
-        </w:rPr>
-        <w:t>spectrum(</w:t>
-      </w:r>
-      <w:proofErr w:type="spellStart"/>
-      <w:proofErr w:type="gramEnd"/>
-      <w:r>
-        <w:rPr>
-          <w:rFonts w:asciiTheme="minorHAnsi" w:eastAsiaTheme="minorHAnsi"/>
-          <w:sz w:val="22"/>
-        </w:rPr>
-        <w:t>raw_series</w:t>
-      </w:r>
-      <w:proofErr w:type="spellEnd"/>
-      <w:r>
-        <w:rPr>
-          <w:rFonts w:asciiTheme="minorHAnsi" w:eastAsiaTheme="minorHAnsi"/>
-          <w:sz w:val="22"/>
-        </w:rPr>
-        <w:t>, plot = FALSE)</w:t>
-      </w:r>
-    </w:p>
-    <w:p>
-      <w:pPr>
-        <w:pStyle w:val="a"/>
-        <w:spacing w:line="240" w:lineRule="auto"/>
-        <w:ind w:left="800"/>
-        <w:rPr>
-          <w:rFonts w:asciiTheme="minorHAnsi" w:eastAsiaTheme="minorHAnsi"/>
-          <w:sz w:val="22"/>
-        </w:rPr>
-      </w:pPr>
-      <w:proofErr w:type="spellStart"/>
-      <w:r>
-        <w:rPr>
-          <w:rFonts w:asciiTheme="minorHAnsi" w:eastAsiaTheme="minorHAnsi"/>
-          <w:sz w:val="22"/>
-        </w:rPr>
-        <w:t>sa_spec</w:t>
-      </w:r>
-      <w:proofErr w:type="spellEnd"/>
-      <w:r>
-        <w:rPr>
-          <w:rFonts w:asciiTheme="minorHAnsi" w:eastAsiaTheme="minorHAnsi"/>
-          <w:sz w:val="22"/>
-        </w:rPr>
-        <w:t xml:space="preserve"> &lt;- </w:t>
-      </w:r>
-      <w:proofErr w:type="gramStart"/>
-      <w:r>
-        <w:rPr>
-          <w:rFonts w:asciiTheme="minorHAnsi" w:eastAsiaTheme="minorHAnsi"/>
-          <w:sz w:val="22"/>
-        </w:rPr>
-        <w:t>spectrum(</w:t>
-      </w:r>
-      <w:proofErr w:type="spellStart"/>
-      <w:proofErr w:type="gramEnd"/>
-      <w:r>
-        <w:rPr>
-          <w:rFonts w:asciiTheme="minorHAnsi" w:eastAsiaTheme="minorHAnsi"/>
-          <w:sz w:val="22"/>
-        </w:rPr>
-        <w:t>sa_series</w:t>
-      </w:r>
-      <w:proofErr w:type="spellEnd"/>
-      <w:r>
-        <w:rPr>
-          <w:rFonts w:asciiTheme="minorHAnsi" w:eastAsiaTheme="minorHAnsi"/>
-          <w:sz w:val="22"/>
-        </w:rPr>
-        <w:t>, plot = FALSE)</w:t>
-      </w:r>
-    </w:p>
-    <w:p>
-      <w:pPr>
-        <w:pStyle w:val="a"/>
-        <w:spacing w:line="240" w:lineRule="auto"/>
-        <w:ind w:left="800"/>
-        <w:rPr>
-          <w:rFonts w:asciiTheme="minorHAnsi" w:eastAsiaTheme="minorHAnsi"/>
-          <w:sz w:val="22"/>
-        </w:rPr>
-      </w:pPr>
-    </w:p>
-    <w:p>
-      <w:pPr>
-        <w:pStyle w:val="a"/>
-        <w:spacing w:line="240" w:lineRule="auto"/>
-        <w:ind w:left="800"/>
-        <w:rPr>
-          <w:rFonts w:asciiTheme="minorHAnsi" w:eastAsiaTheme="minorHAnsi"/>
-          <w:sz w:val="22"/>
-        </w:rPr>
-      </w:pPr>
-      <w:r>
-        <w:rPr>
-          <w:rFonts w:asciiTheme="minorHAnsi" w:eastAsiaTheme="minorHAnsi"/>
-          <w:sz w:val="22"/>
-        </w:rPr>
-        <w:t># 데이터프레임 생성</w:t>
-      </w:r>
-    </w:p>
-    <w:p>
-      <w:pPr>
-        <w:pStyle w:val="a"/>
-        <w:spacing w:line="240" w:lineRule="auto"/>
-        <w:ind w:left="800"/>
-        <w:rPr>
-          <w:rFonts w:asciiTheme="minorHAnsi" w:eastAsiaTheme="minorHAnsi"/>
-          <w:sz w:val="22"/>
-        </w:rPr>
-      </w:pPr>
-      <w:proofErr w:type="spellStart"/>
-      <w:r>
-        <w:rPr>
-          <w:rFonts w:asciiTheme="minorHAnsi" w:eastAsiaTheme="minorHAnsi"/>
-          <w:sz w:val="22"/>
-        </w:rPr>
-        <w:t>df_spec</w:t>
-      </w:r>
-      <w:proofErr w:type="spellEnd"/>
-      <w:r>
-        <w:rPr>
-          <w:rFonts w:asciiTheme="minorHAnsi" w:eastAsiaTheme="minorHAnsi"/>
-          <w:sz w:val="22"/>
-        </w:rPr>
-        <w:t xml:space="preserve"> &lt;- </w:t>
-      </w:r>
-      <w:proofErr w:type="spellStart"/>
-      <w:proofErr w:type="gramStart"/>
-      <w:r>
-        <w:rPr>
-          <w:rFonts w:asciiTheme="minorHAnsi" w:eastAsiaTheme="minorHAnsi"/>
-          <w:sz w:val="22"/>
-        </w:rPr>
-        <w:t>tibble</w:t>
-      </w:r>
-      <w:proofErr w:type="spellEnd"/>
-      <w:r>
-        <w:rPr>
-          <w:rFonts w:asciiTheme="minorHAnsi" w:eastAsiaTheme="minorHAnsi"/>
-          <w:sz w:val="22"/>
-        </w:rPr>
-        <w:t>(</w:t>
-      </w:r>
-      <w:proofErr w:type="gramEnd"/>
-    </w:p>
-    <w:p>
-      <w:pPr>
-        <w:pStyle w:val="a"/>
-        <w:spacing w:line="240" w:lineRule="auto"/>
-        <w:ind w:left="800"/>
-        <w:rPr>
-          <w:rFonts w:asciiTheme="minorHAnsi" w:eastAsiaTheme="minorHAnsi"/>
-          <w:sz w:val="22"/>
-        </w:rPr>
-      </w:pPr>
-      <w:r>
-        <w:rPr>
-          <w:rFonts w:asciiTheme="minorHAnsi" w:eastAsiaTheme="minorHAnsi"/>
-          <w:sz w:val="22"/>
-        </w:rPr>
-        <w:t xml:space="preserve">  Frequency = </w:t>
-      </w:r>
-      <w:proofErr w:type="spellStart"/>
-      <w:r>
-        <w:rPr>
-          <w:rFonts w:asciiTheme="minorHAnsi" w:eastAsiaTheme="minorHAnsi"/>
-          <w:sz w:val="22"/>
-        </w:rPr>
-        <w:t>raw_spec$freq</w:t>
-      </w:r>
-      <w:proofErr w:type="spellEnd"/>
-      <w:r>
-        <w:rPr>
-          <w:rFonts w:asciiTheme="minorHAnsi" w:eastAsiaTheme="minorHAnsi"/>
-          <w:sz w:val="22"/>
-        </w:rPr>
-        <w:t>,</w:t>
-      </w:r>
-    </w:p>
-    <w:p>
-      <w:pPr>
-        <w:pStyle w:val="a"/>
-        <w:spacing w:line="240" w:lineRule="auto"/>
-        <w:ind w:left="800"/>
-        <w:rPr>
-          <w:rFonts w:asciiTheme="minorHAnsi" w:eastAsiaTheme="minorHAnsi"/>
-          <w:sz w:val="22"/>
-        </w:rPr>
-      </w:pPr>
-      <w:r>
-        <w:rPr>
-          <w:rFonts w:asciiTheme="minorHAnsi" w:eastAsiaTheme="minorHAnsi"/>
-          <w:sz w:val="22"/>
-        </w:rPr>
-        <w:t xml:space="preserve">  Raw = </w:t>
-      </w:r>
-      <w:proofErr w:type="spellStart"/>
-      <w:r>
-        <w:rPr>
-          <w:rFonts w:asciiTheme="minorHAnsi" w:eastAsiaTheme="minorHAnsi"/>
-          <w:sz w:val="22"/>
-        </w:rPr>
-        <w:t>raw_spec$spec</w:t>
-      </w:r>
-      <w:proofErr w:type="spellEnd"/>
-      <w:r>
-        <w:rPr>
-          <w:rFonts w:asciiTheme="minorHAnsi" w:eastAsiaTheme="minorHAnsi"/>
-          <w:sz w:val="22"/>
-        </w:rPr>
-        <w:t>,</w:t>
-      </w:r>
-    </w:p>
-    <w:p>
-      <w:pPr>
-        <w:pStyle w:val="a"/>
-        <w:spacing w:line="240" w:lineRule="auto"/>
-        <w:ind w:left="800"/>
-        <w:rPr>
-          <w:rFonts w:asciiTheme="minorHAnsi" w:eastAsiaTheme="minorHAnsi"/>
-          <w:sz w:val="22"/>
-        </w:rPr>
-      </w:pPr>
-      <w:r>
-        <w:rPr>
-          <w:rFonts w:asciiTheme="minorHAnsi" w:eastAsiaTheme="minorHAnsi"/>
-          <w:sz w:val="22"/>
-        </w:rPr>
-        <w:t xml:space="preserve">  </w:t>
-      </w:r>
-      <w:proofErr w:type="spellStart"/>
-      <w:r>
-        <w:rPr>
-          <w:rFonts w:asciiTheme="minorHAnsi" w:eastAsiaTheme="minorHAnsi"/>
-          <w:sz w:val="22"/>
-        </w:rPr>
-        <w:t>SeasonallyAdjusted</w:t>
-      </w:r>
-      <w:proofErr w:type="spellEnd"/>
-      <w:r>
-        <w:rPr>
-          <w:rFonts w:asciiTheme="minorHAnsi" w:eastAsiaTheme="minorHAnsi"/>
-          <w:sz w:val="22"/>
-        </w:rPr>
-        <w:t xml:space="preserve"> = </w:t>
-      </w:r>
-      <w:proofErr w:type="spellStart"/>
-      <w:r>
-        <w:rPr>
-          <w:rFonts w:asciiTheme="minorHAnsi" w:eastAsiaTheme="minorHAnsi"/>
-          <w:sz w:val="22"/>
-        </w:rPr>
-        <w:t>sa_spec$spec</w:t>
-      </w:r>
-      <w:proofErr w:type="spellEnd"/>
+        <w:t># 롱(long) 형태로 변환</w:t>
+      </w:r>
+    </w:p>
+    <w:p>
+      <w:pPr>
+        <w:pStyle w:val="a"/>
+        <w:spacing w:line="240" w:lineRule="auto"/>
+        <w:ind w:left="800"/>
+        <w:rPr>
+          <w:rFonts w:asciiTheme="minorHAnsi" w:eastAsiaTheme="minorHAnsi"/>
+          <w:sz w:val="22"/>
+        </w:rPr>
+      </w:pPr>
+      <w:r>
+        <w:rPr>
+          <w:rFonts w:asciiTheme="minorHAnsi" w:eastAsiaTheme="minorHAnsi"/>
+          <w:sz w:val="22"/>
+        </w:rPr>
+        <w:t>df_long &lt;- tidyr::pivot_longer(df_spec, cols = c("Raw", "SeasonallyAdjusted"),</w:t>
+      </w:r>
+    </w:p>
+    <w:p>
+      <w:pPr>
+        <w:pStyle w:val="a"/>
+        <w:spacing w:line="240" w:lineRule="auto"/>
+        <w:ind w:left="800"/>
+        <w:rPr>
+          <w:rFonts w:asciiTheme="minorHAnsi" w:eastAsiaTheme="minorHAnsi"/>
+          <w:sz w:val="22"/>
+        </w:rPr>
+      </w:pPr>
+      <w:r>
+        <w:rPr>
+          <w:rFonts w:asciiTheme="minorHAnsi" w:eastAsiaTheme="minorHAnsi"/>
+          <w:sz w:val="22"/>
+        </w:rPr>
+        <w:t xml:space="preserve">                               names_to = "Series", values_to = "Power")</w:t>
+      </w:r>
+    </w:p>
+    <w:p>
+      <w:pPr>
+        <w:pStyle w:val="a"/>
+        <w:spacing w:line="240" w:lineRule="auto"/>
+        <w:ind w:left="800"/>
+        <w:rPr>
+          <w:rFonts w:asciiTheme="minorHAnsi" w:eastAsiaTheme="minorHAnsi"/>
+          <w:sz w:val="22"/>
+        </w:rPr>
+      </w:pPr>
+    </w:p>
+    <w:p>
+      <w:pPr>
+        <w:pStyle w:val="a"/>
+        <w:spacing w:line="240" w:lineRule="auto"/>
+        <w:ind w:left="800"/>
+        <w:rPr>
+          <w:rFonts w:asciiTheme="minorHAnsi" w:eastAsiaTheme="minorHAnsi"/>
+          <w:sz w:val="22"/>
+        </w:rPr>
+      </w:pPr>
+      <w:r>
+        <w:rPr>
+          <w:rFonts w:asciiTheme="minorHAnsi" w:eastAsiaTheme="minorHAnsi"/>
+          <w:sz w:val="22"/>
+        </w:rPr>
+        <w:t># 그래프 그리기</w:t>
+      </w:r>
+    </w:p>
+    <w:p>
+      <w:pPr>
+        <w:pStyle w:val="a"/>
+        <w:spacing w:line="240" w:lineRule="auto"/>
+        <w:ind w:left="800"/>
+        <w:rPr>
+          <w:rFonts w:asciiTheme="minorHAnsi" w:eastAsiaTheme="minorHAnsi"/>
+          <w:sz w:val="22"/>
+        </w:rPr>
+      </w:pPr>
+      <w:r>
+        <w:rPr>
+          <w:rFonts w:asciiTheme="minorHAnsi" w:eastAsiaTheme="minorHAnsi"/>
+          <w:sz w:val="22"/>
+        </w:rPr>
+        <w:t>ggplot(df_long, aes(x = Frequency, y = Power, color = Series)) +</w:t>
+      </w:r>
+    </w:p>
+    <w:p>
+      <w:pPr>
+        <w:pStyle w:val="a"/>
+        <w:spacing w:line="240" w:lineRule="auto"/>
+        <w:ind w:left="800"/>
+        <w:rPr>
+          <w:rFonts w:asciiTheme="minorHAnsi" w:eastAsiaTheme="minorHAnsi"/>
+          <w:sz w:val="22"/>
+        </w:rPr>
+      </w:pPr>
+      <w:r>
+        <w:rPr>
+          <w:rFonts w:asciiTheme="minorHAnsi" w:eastAsiaTheme="minorHAnsi"/>
+          <w:sz w:val="22"/>
+        </w:rPr>
+        <w:t xml:space="preserve">  geom_line(size = 1) +</w:t>
+      </w:r>
+    </w:p>
+    <w:p>
+      <w:pPr>
+        <w:pStyle w:val="a"/>
+        <w:spacing w:line="240" w:lineRule="auto"/>
+        <w:ind w:left="800"/>
+        <w:rPr>
+          <w:rFonts w:asciiTheme="minorHAnsi" w:eastAsiaTheme="minorHAnsi"/>
+          <w:sz w:val="22"/>
+        </w:rPr>
+      </w:pPr>
+      <w:r>
+        <w:rPr>
+          <w:rFonts w:asciiTheme="minorHAnsi" w:eastAsiaTheme="minorHAnsi"/>
+          <w:sz w:val="22"/>
+        </w:rPr>
+        <w:t xml:space="preserve">  labs(title = "스펙트럼 분석: 실질 GDP 원계열 vs 계절조정계열",</w:t>
+      </w:r>
+    </w:p>
+    <w:p>
+      <w:pPr>
+        <w:pStyle w:val="a"/>
+        <w:spacing w:line="240" w:lineRule="auto"/>
+        <w:ind w:left="800"/>
+        <w:rPr>
+          <w:rFonts w:asciiTheme="minorHAnsi" w:eastAsiaTheme="minorHAnsi"/>
+          <w:sz w:val="22"/>
+        </w:rPr>
+      </w:pPr>
+      <w:r>
+        <w:rPr>
+          <w:rFonts w:asciiTheme="minorHAnsi" w:eastAsiaTheme="minorHAnsi"/>
+          <w:sz w:val="22"/>
+        </w:rPr>
+        <w:t xml:space="preserve">       x = "주파수 (Frequency)", y = "스펙트럼 세기 (Power)",</w:t>
+      </w:r>
+    </w:p>
+    <w:p>
+      <w:pPr>
+        <w:pStyle w:val="a"/>
+        <w:spacing w:line="240" w:lineRule="auto"/>
+        <w:ind w:left="800"/>
+        <w:rPr>
+          <w:rFonts w:asciiTheme="minorHAnsi" w:eastAsiaTheme="minorHAnsi"/>
+          <w:sz w:val="22"/>
+        </w:rPr>
+      </w:pPr>
+      <w:r>
+        <w:rPr>
+          <w:rFonts w:asciiTheme="minorHAnsi" w:eastAsiaTheme="minorHAnsi"/>
+          <w:sz w:val="22"/>
+        </w:rPr>
+        <w:t xml:space="preserve">       color = "계열") +</w:t>
+      </w:r>
+    </w:p>
+    <w:p>
+      <w:pPr>
+        <w:pStyle w:val="a"/>
+        <w:spacing w:line="240" w:lineRule="auto"/>
+        <w:ind w:left="800"/>
+        <w:rPr>
+          <w:rFonts w:asciiTheme="minorHAnsi" w:eastAsiaTheme="minorHAnsi"/>
+          <w:sz w:val="22"/>
+        </w:rPr>
+      </w:pPr>
+      <w:r>
+        <w:rPr>
+          <w:rFonts w:asciiTheme="minorHAnsi" w:eastAsiaTheme="minorHAnsi"/>
+          <w:sz w:val="22"/>
+        </w:rPr>
+        <w:lastRenderedPageBreak/>
+        <w:t xml:space="preserve">  theme_minimal()</w:t>
+      </w:r>
+    </w:p>
+    <w:p>
+      <w:pPr>
+        <w:pStyle w:val="a"/>
+        <w:spacing w:line="240" w:lineRule="auto"/>
+        <w:ind w:left="800"/>
+        <w:rPr>
+          <w:rFonts w:asciiTheme="minorHAnsi" w:eastAsiaTheme="minorHAnsi"/>
+          <w:sz w:val="22"/>
+        </w:rPr>
+      </w:pPr>
+    </w:p>
+    <w:p>
+      <w:pPr>
+        <w:pStyle w:val="a"/>
+        <w:spacing w:line="240" w:lineRule="auto"/>
+        <w:ind w:left="800"/>
+        <w:rPr>
+          <w:rFonts w:asciiTheme="minorHAnsi" w:eastAsiaTheme="minorHAnsi"/>
+          <w:sz w:val="22"/>
+        </w:rPr>
+      </w:pPr>
+    </w:p>
+    <w:p>
+      <w:pPr>
+        <w:pStyle w:val="a"/>
+        <w:spacing w:line="240" w:lineRule="auto"/>
+        <w:ind w:left="800"/>
+        <w:rPr>
+          <w:rFonts w:asciiTheme="minorHAnsi" w:eastAsiaTheme="minorHAnsi"/>
+          <w:sz w:val="22"/>
+        </w:rPr>
+      </w:pPr>
+      <w:r>
+        <w:rPr>
+          <w:rFonts w:asciiTheme="minorHAnsi" w:eastAsiaTheme="minorHAnsi"/>
+          <w:sz w:val="22"/>
+        </w:rPr>
+        <w:t>#차분</w:t>
+      </w:r>
+    </w:p>
+    <w:p>
+      <w:pPr>
+        <w:pStyle w:val="a"/>
+        <w:spacing w:line="240" w:lineRule="auto"/>
+        <w:ind w:left="800"/>
+        <w:rPr>
+          <w:rFonts w:asciiTheme="minorHAnsi" w:eastAsiaTheme="minorHAnsi"/>
+          <w:sz w:val="22"/>
+        </w:rPr>
+      </w:pPr>
+      <w:r>
+        <w:rPr>
+          <w:rFonts w:asciiTheme="minorHAnsi" w:eastAsiaTheme="minorHAnsi"/>
+          <w:sz w:val="22"/>
+        </w:rPr>
+        <w:t># 날짜 생성 (분기 기준)</w:t>
+      </w:r>
+    </w:p>
+    <w:p>
+      <w:pPr>
+        <w:pStyle w:val="a"/>
+        <w:spacing w:line="240" w:lineRule="auto"/>
+        <w:ind w:left="800"/>
+        <w:rPr>
+          <w:rFonts w:asciiTheme="minorHAnsi" w:eastAsiaTheme="minorHAnsi"/>
+          <w:sz w:val="22"/>
+        </w:rPr>
+      </w:pPr>
+      <w:r>
+        <w:rPr>
+          <w:rFonts w:asciiTheme="minorHAnsi" w:eastAsiaTheme="minorHAnsi"/>
+          <w:sz w:val="22"/>
+        </w:rPr>
+        <w:t>date_seq &lt;- seq(as.Date("1970-01-01"), by = "quarter", length.out = length(raw_series))</w:t>
+      </w:r>
+    </w:p>
+    <w:p>
+      <w:pPr>
+        <w:pStyle w:val="a"/>
+        <w:spacing w:line="240" w:lineRule="auto"/>
+        <w:ind w:left="800"/>
+        <w:rPr>
+          <w:rFonts w:asciiTheme="minorHAnsi" w:eastAsiaTheme="minorHAnsi"/>
+          <w:sz w:val="22"/>
+        </w:rPr>
+      </w:pPr>
+    </w:p>
+    <w:p>
+      <w:pPr>
+        <w:pStyle w:val="a"/>
+        <w:spacing w:line="240" w:lineRule="auto"/>
+        <w:ind w:left="800"/>
+        <w:rPr>
+          <w:rFonts w:asciiTheme="minorHAnsi" w:eastAsiaTheme="minorHAnsi"/>
+          <w:sz w:val="22"/>
+        </w:rPr>
+      </w:pPr>
+      <w:r>
+        <w:rPr>
+          <w:rFonts w:asciiTheme="minorHAnsi" w:eastAsiaTheme="minorHAnsi"/>
+          <w:sz w:val="22"/>
+        </w:rPr>
+        <w:t># 1차 차분 계산</w:t>
+      </w:r>
+    </w:p>
+    <w:p>
+      <w:pPr>
+        <w:pStyle w:val="a"/>
+        <w:spacing w:line="240" w:lineRule="auto"/>
+        <w:ind w:left="800"/>
+        <w:rPr>
+          <w:rFonts w:asciiTheme="minorHAnsi" w:eastAsiaTheme="minorHAnsi"/>
+          <w:sz w:val="22"/>
+        </w:rPr>
+      </w:pPr>
+      <w:r>
+        <w:rPr>
+          <w:rFonts w:asciiTheme="minorHAnsi" w:eastAsiaTheme="minorHAnsi"/>
+          <w:sz w:val="22"/>
+        </w:rPr>
+        <w:t>diff_raw &lt;- diff(raw_series)</w:t>
+      </w:r>
+    </w:p>
+    <w:p>
+      <w:pPr>
+        <w:pStyle w:val="a"/>
+        <w:spacing w:line="240" w:lineRule="auto"/>
+        <w:ind w:left="800"/>
+        <w:rPr>
+          <w:rFonts w:asciiTheme="minorHAnsi" w:eastAsiaTheme="minorHAnsi"/>
+          <w:sz w:val="22"/>
+        </w:rPr>
+      </w:pPr>
+      <w:r>
+        <w:rPr>
+          <w:rFonts w:asciiTheme="minorHAnsi" w:eastAsiaTheme="minorHAnsi"/>
+          <w:sz w:val="22"/>
+        </w:rPr>
+        <w:t>diff_sa &lt;- diff(sa_series)</w:t>
+      </w:r>
+    </w:p>
+    <w:p>
+      <w:pPr>
+        <w:pStyle w:val="a"/>
+        <w:spacing w:line="240" w:lineRule="auto"/>
+        <w:ind w:left="800"/>
+        <w:rPr>
+          <w:rFonts w:asciiTheme="minorHAnsi" w:eastAsiaTheme="minorHAnsi"/>
+          <w:sz w:val="22"/>
+        </w:rPr>
+      </w:pPr>
+      <w:r>
+        <w:rPr>
+          <w:rFonts w:asciiTheme="minorHAnsi" w:eastAsiaTheme="minorHAnsi"/>
+          <w:sz w:val="22"/>
+        </w:rPr>
+        <w:t>diff_dates &lt;- date_seq[-1]  # 차분 시 1개 줄어듦</w:t>
+      </w:r>
+    </w:p>
+    <w:p>
+      <w:pPr>
+        <w:pStyle w:val="a"/>
+        <w:spacing w:line="240" w:lineRule="auto"/>
+        <w:ind w:left="800"/>
+        <w:rPr>
+          <w:rFonts w:asciiTheme="minorHAnsi" w:eastAsiaTheme="minorHAnsi"/>
+          <w:sz w:val="22"/>
+        </w:rPr>
+      </w:pPr>
+    </w:p>
+    <w:p>
+      <w:pPr>
+        <w:pStyle w:val="a"/>
+        <w:spacing w:line="240" w:lineRule="auto"/>
+        <w:ind w:left="800"/>
+        <w:rPr>
+          <w:rFonts w:asciiTheme="minorHAnsi" w:eastAsiaTheme="minorHAnsi"/>
+          <w:sz w:val="22"/>
+        </w:rPr>
+      </w:pPr>
+      <w:r>
+        <w:rPr>
+          <w:rFonts w:asciiTheme="minorHAnsi" w:eastAsiaTheme="minorHAnsi"/>
+          <w:sz w:val="22"/>
+        </w:rPr>
+        <w:t># 데이터 프레임 생성</w:t>
+      </w:r>
+    </w:p>
+    <w:p>
+      <w:pPr>
+        <w:pStyle w:val="a"/>
+        <w:spacing w:line="240" w:lineRule="auto"/>
+        <w:ind w:left="800"/>
+        <w:rPr>
+          <w:rFonts w:asciiTheme="minorHAnsi" w:eastAsiaTheme="minorHAnsi"/>
+          <w:sz w:val="22"/>
+        </w:rPr>
+      </w:pPr>
+      <w:r>
+        <w:rPr>
+          <w:rFonts w:asciiTheme="minorHAnsi" w:eastAsiaTheme="minorHAnsi"/>
+          <w:sz w:val="22"/>
+        </w:rPr>
+        <w:t>df_diff &lt;- data.frame(</w:t>
+      </w:r>
+    </w:p>
+    <w:p>
+      <w:pPr>
+        <w:pStyle w:val="a"/>
+        <w:spacing w:line="240" w:lineRule="auto"/>
+        <w:ind w:left="800"/>
+        <w:rPr>
+          <w:rFonts w:asciiTheme="minorHAnsi" w:eastAsiaTheme="minorHAnsi"/>
+          <w:sz w:val="22"/>
+        </w:rPr>
+      </w:pPr>
+      <w:r>
+        <w:rPr>
+          <w:rFonts w:asciiTheme="minorHAnsi" w:eastAsiaTheme="minorHAnsi"/>
+          <w:sz w:val="22"/>
+        </w:rPr>
+        <w:t xml:space="preserve">  Date = diff_dates,</w:t>
+      </w:r>
+    </w:p>
+    <w:p>
+      <w:pPr>
+        <w:pStyle w:val="a"/>
+        <w:spacing w:line="240" w:lineRule="auto"/>
+        <w:ind w:left="800"/>
+        <w:rPr>
+          <w:rFonts w:asciiTheme="minorHAnsi" w:eastAsiaTheme="minorHAnsi"/>
+          <w:sz w:val="22"/>
+        </w:rPr>
+      </w:pPr>
+      <w:r>
+        <w:rPr>
+          <w:rFonts w:asciiTheme="minorHAnsi" w:eastAsiaTheme="minorHAnsi"/>
+          <w:sz w:val="22"/>
+        </w:rPr>
+        <w:t xml:space="preserve">  원계열 = diff_raw,</w:t>
+      </w:r>
+    </w:p>
+    <w:p>
+      <w:pPr>
+        <w:pStyle w:val="a"/>
+        <w:spacing w:line="240" w:lineRule="auto"/>
+        <w:ind w:left="800"/>
+        <w:rPr>
+          <w:rFonts w:asciiTheme="minorHAnsi" w:eastAsiaTheme="minorHAnsi"/>
+          <w:sz w:val="22"/>
+        </w:rPr>
+      </w:pPr>
+      <w:r>
+        <w:rPr>
+          <w:rFonts w:asciiTheme="minorHAnsi" w:eastAsiaTheme="minorHAnsi"/>
+          <w:sz w:val="22"/>
+        </w:rPr>
+        <w:t xml:space="preserve">  계절조정계열 = diff_sa</w:t>
+      </w:r>
     </w:p>
     <w:p>
       <w:pPr>
@@ -4494,985 +4013,6 @@
           <w:rFonts w:asciiTheme="minorHAnsi" w:eastAsiaTheme="minorHAnsi"/>
           <w:sz w:val="22"/>
         </w:rPr>
-        <w:t># 롱(long) 형태로 변환</w:t>
-      </w:r>
-    </w:p>
-    <w:p>
-      <w:pPr>
-        <w:pStyle w:val="a"/>
-        <w:spacing w:line="240" w:lineRule="auto"/>
-        <w:ind w:left="800"/>
-        <w:rPr>
-          <w:rFonts w:asciiTheme="minorHAnsi" w:eastAsiaTheme="minorHAnsi"/>
-          <w:sz w:val="22"/>
-        </w:rPr>
-      </w:pPr>
-      <w:proofErr w:type="spellStart"/>
-      <w:r>
-        <w:rPr>
-          <w:rFonts w:asciiTheme="minorHAnsi" w:eastAsiaTheme="minorHAnsi"/>
-          <w:sz w:val="22"/>
-        </w:rPr>
-        <w:t>df_long</w:t>
-      </w:r>
-      <w:proofErr w:type="spellEnd"/>
-      <w:r>
-        <w:rPr>
-          <w:rFonts w:asciiTheme="minorHAnsi" w:eastAsiaTheme="minorHAnsi"/>
-          <w:sz w:val="22"/>
-        </w:rPr>
-        <w:t xml:space="preserve"> &lt;- </w:t>
-      </w:r>
-      <w:proofErr w:type="spellStart"/>
-      <w:proofErr w:type="gramStart"/>
-      <w:r>
-        <w:rPr>
-          <w:rFonts w:asciiTheme="minorHAnsi" w:eastAsiaTheme="minorHAnsi"/>
-          <w:sz w:val="22"/>
-        </w:rPr>
-        <w:t>tidyr</w:t>
-      </w:r>
-      <w:proofErr w:type="spellEnd"/>
-      <w:r>
-        <w:rPr>
-          <w:rFonts w:asciiTheme="minorHAnsi" w:eastAsiaTheme="minorHAnsi"/>
-          <w:sz w:val="22"/>
-        </w:rPr>
-        <w:t>::</w:t>
-      </w:r>
-      <w:proofErr w:type="spellStart"/>
-      <w:proofErr w:type="gramEnd"/>
-      <w:r>
-        <w:rPr>
-          <w:rFonts w:asciiTheme="minorHAnsi" w:eastAsiaTheme="minorHAnsi"/>
-          <w:sz w:val="22"/>
-        </w:rPr>
-        <w:t>pivot_</w:t>
-      </w:r>
-      <w:proofErr w:type="gramStart"/>
-      <w:r>
-        <w:rPr>
-          <w:rFonts w:asciiTheme="minorHAnsi" w:eastAsiaTheme="minorHAnsi"/>
-          <w:sz w:val="22"/>
-        </w:rPr>
-        <w:t>longer</w:t>
-      </w:r>
-      <w:proofErr w:type="spellEnd"/>
-      <w:r>
-        <w:rPr>
-          <w:rFonts w:asciiTheme="minorHAnsi" w:eastAsiaTheme="minorHAnsi"/>
-          <w:sz w:val="22"/>
-        </w:rPr>
-        <w:t>(</w:t>
-      </w:r>
-      <w:proofErr w:type="spellStart"/>
-      <w:proofErr w:type="gramEnd"/>
-      <w:r>
-        <w:rPr>
-          <w:rFonts w:asciiTheme="minorHAnsi" w:eastAsiaTheme="minorHAnsi"/>
-          <w:sz w:val="22"/>
-        </w:rPr>
-        <w:t>df_spec</w:t>
-      </w:r>
-      <w:proofErr w:type="spellEnd"/>
-      <w:r>
-        <w:rPr>
-          <w:rFonts w:asciiTheme="minorHAnsi" w:eastAsiaTheme="minorHAnsi"/>
-          <w:sz w:val="22"/>
-        </w:rPr>
-        <w:t xml:space="preserve">, cols = </w:t>
-      </w:r>
-      <w:proofErr w:type="gramStart"/>
-      <w:r>
-        <w:rPr>
-          <w:rFonts w:asciiTheme="minorHAnsi" w:eastAsiaTheme="minorHAnsi"/>
-          <w:sz w:val="22"/>
-        </w:rPr>
-        <w:t>c(</w:t>
-      </w:r>
-      <w:proofErr w:type="gramEnd"/>
-      <w:r>
-        <w:rPr>
-          <w:rFonts w:asciiTheme="minorHAnsi" w:eastAsiaTheme="minorHAnsi"/>
-          <w:sz w:val="22"/>
-        </w:rPr>
-        <w:t>"Raw", "</w:t>
-      </w:r>
-      <w:proofErr w:type="spellStart"/>
-      <w:r>
-        <w:rPr>
-          <w:rFonts w:asciiTheme="minorHAnsi" w:eastAsiaTheme="minorHAnsi"/>
-          <w:sz w:val="22"/>
-        </w:rPr>
-        <w:t>SeasonallyAdjusted</w:t>
-      </w:r>
-      <w:proofErr w:type="spellEnd"/>
-      <w:r>
-        <w:rPr>
-          <w:rFonts w:asciiTheme="minorHAnsi" w:eastAsiaTheme="minorHAnsi"/>
-          <w:sz w:val="22"/>
-        </w:rPr>
-        <w:t>"),</w:t>
-      </w:r>
-    </w:p>
-    <w:p>
-      <w:pPr>
-        <w:pStyle w:val="a"/>
-        <w:spacing w:line="240" w:lineRule="auto"/>
-        <w:ind w:left="800"/>
-        <w:rPr>
-          <w:rFonts w:asciiTheme="minorHAnsi" w:eastAsiaTheme="minorHAnsi"/>
-          <w:sz w:val="22"/>
-        </w:rPr>
-      </w:pPr>
-      <w:r>
-        <w:rPr>
-          <w:rFonts w:asciiTheme="minorHAnsi" w:eastAsiaTheme="minorHAnsi"/>
-          <w:sz w:val="22"/>
-        </w:rPr>
-        <w:t xml:space="preserve">                               </w:t>
-      </w:r>
-      <w:proofErr w:type="spellStart"/>
-      <w:r>
-        <w:rPr>
-          <w:rFonts w:asciiTheme="minorHAnsi" w:eastAsiaTheme="minorHAnsi"/>
-          <w:sz w:val="22"/>
-        </w:rPr>
-        <w:t>names_to</w:t>
-      </w:r>
-      <w:proofErr w:type="spellEnd"/>
-      <w:r>
-        <w:rPr>
-          <w:rFonts w:asciiTheme="minorHAnsi" w:eastAsiaTheme="minorHAnsi"/>
-          <w:sz w:val="22"/>
-        </w:rPr>
-        <w:t xml:space="preserve"> = "Series", </w:t>
-      </w:r>
-      <w:proofErr w:type="spellStart"/>
-      <w:r>
-        <w:rPr>
-          <w:rFonts w:asciiTheme="minorHAnsi" w:eastAsiaTheme="minorHAnsi"/>
-          <w:sz w:val="22"/>
-        </w:rPr>
-        <w:t>values_to</w:t>
-      </w:r>
-      <w:proofErr w:type="spellEnd"/>
-      <w:r>
-        <w:rPr>
-          <w:rFonts w:asciiTheme="minorHAnsi" w:eastAsiaTheme="minorHAnsi"/>
-          <w:sz w:val="22"/>
-        </w:rPr>
-        <w:t xml:space="preserve"> = "Power")</w:t>
-      </w:r>
-    </w:p>
-    <w:p>
-      <w:pPr>
-        <w:pStyle w:val="a"/>
-        <w:spacing w:line="240" w:lineRule="auto"/>
-        <w:ind w:left="800"/>
-        <w:rPr>
-          <w:rFonts w:asciiTheme="minorHAnsi" w:eastAsiaTheme="minorHAnsi"/>
-          <w:sz w:val="22"/>
-        </w:rPr>
-      </w:pPr>
-    </w:p>
-    <w:p>
-      <w:pPr>
-        <w:pStyle w:val="a"/>
-        <w:spacing w:line="240" w:lineRule="auto"/>
-        <w:ind w:left="800"/>
-        <w:rPr>
-          <w:rFonts w:asciiTheme="minorHAnsi" w:eastAsiaTheme="minorHAnsi"/>
-          <w:sz w:val="22"/>
-        </w:rPr>
-      </w:pPr>
-      <w:r>
-        <w:rPr>
-          <w:rFonts w:asciiTheme="minorHAnsi" w:eastAsiaTheme="minorHAnsi"/>
-          <w:sz w:val="22"/>
-        </w:rPr>
-        <w:t># 그래프 그리기</w:t>
-      </w:r>
-    </w:p>
-    <w:p>
-      <w:pPr>
-        <w:pStyle w:val="a"/>
-        <w:spacing w:line="240" w:lineRule="auto"/>
-        <w:ind w:left="800"/>
-        <w:rPr>
-          <w:rFonts w:asciiTheme="minorHAnsi" w:eastAsiaTheme="minorHAnsi"/>
-          <w:sz w:val="22"/>
-        </w:rPr>
-      </w:pPr>
-      <w:proofErr w:type="spellStart"/>
-      <w:proofErr w:type="gramStart"/>
-      <w:r>
-        <w:rPr>
-          <w:rFonts w:asciiTheme="minorHAnsi" w:eastAsiaTheme="minorHAnsi"/>
-          <w:sz w:val="22"/>
-        </w:rPr>
-        <w:t>ggplot</w:t>
-      </w:r>
-      <w:proofErr w:type="spellEnd"/>
-      <w:r>
-        <w:rPr>
-          <w:rFonts w:asciiTheme="minorHAnsi" w:eastAsiaTheme="minorHAnsi"/>
-          <w:sz w:val="22"/>
-        </w:rPr>
-        <w:t>(</w:t>
-      </w:r>
-      <w:proofErr w:type="spellStart"/>
-      <w:proofErr w:type="gramEnd"/>
-      <w:r>
-        <w:rPr>
-          <w:rFonts w:asciiTheme="minorHAnsi" w:eastAsiaTheme="minorHAnsi"/>
-          <w:sz w:val="22"/>
-        </w:rPr>
-        <w:t>df_long</w:t>
-      </w:r>
-      <w:proofErr w:type="spellEnd"/>
-      <w:r>
-        <w:rPr>
-          <w:rFonts w:asciiTheme="minorHAnsi" w:eastAsiaTheme="minorHAnsi"/>
-          <w:sz w:val="22"/>
-        </w:rPr>
-        <w:t xml:space="preserve">, </w:t>
-      </w:r>
-      <w:proofErr w:type="spellStart"/>
-      <w:proofErr w:type="gramStart"/>
-      <w:r>
-        <w:rPr>
-          <w:rFonts w:asciiTheme="minorHAnsi" w:eastAsiaTheme="minorHAnsi"/>
-          <w:sz w:val="22"/>
-        </w:rPr>
-        <w:t>aes</w:t>
-      </w:r>
-      <w:proofErr w:type="spellEnd"/>
-      <w:r>
-        <w:rPr>
-          <w:rFonts w:asciiTheme="minorHAnsi" w:eastAsiaTheme="minorHAnsi"/>
-          <w:sz w:val="22"/>
-        </w:rPr>
-        <w:t>(</w:t>
-      </w:r>
-      <w:proofErr w:type="gramEnd"/>
-      <w:r>
-        <w:rPr>
-          <w:rFonts w:asciiTheme="minorHAnsi" w:eastAsiaTheme="minorHAnsi"/>
-          <w:sz w:val="22"/>
-        </w:rPr>
-        <w:t>x = Frequency, y = Power, color = Series)) +</w:t>
-      </w:r>
-    </w:p>
-    <w:p>
-      <w:pPr>
-        <w:pStyle w:val="a"/>
-        <w:spacing w:line="240" w:lineRule="auto"/>
-        <w:ind w:left="800"/>
-        <w:rPr>
-          <w:rFonts w:asciiTheme="minorHAnsi" w:eastAsiaTheme="minorHAnsi"/>
-          <w:sz w:val="22"/>
-        </w:rPr>
-      </w:pPr>
-      <w:r>
-        <w:rPr>
-          <w:rFonts w:asciiTheme="minorHAnsi" w:eastAsiaTheme="minorHAnsi"/>
-          <w:sz w:val="22"/>
-        </w:rPr>
-        <w:t xml:space="preserve">  </w:t>
-      </w:r>
-      <w:proofErr w:type="spellStart"/>
-      <w:r>
-        <w:rPr>
-          <w:rFonts w:asciiTheme="minorHAnsi" w:eastAsiaTheme="minorHAnsi"/>
-          <w:sz w:val="22"/>
-        </w:rPr>
-        <w:t>geom_</w:t>
-      </w:r>
-      <w:proofErr w:type="gramStart"/>
-      <w:r>
-        <w:rPr>
-          <w:rFonts w:asciiTheme="minorHAnsi" w:eastAsiaTheme="minorHAnsi"/>
-          <w:sz w:val="22"/>
-        </w:rPr>
-        <w:t>line</w:t>
-      </w:r>
-      <w:proofErr w:type="spellEnd"/>
-      <w:r>
-        <w:rPr>
-          <w:rFonts w:asciiTheme="minorHAnsi" w:eastAsiaTheme="minorHAnsi"/>
-          <w:sz w:val="22"/>
-        </w:rPr>
-        <w:t>(</w:t>
-      </w:r>
-      <w:proofErr w:type="gramEnd"/>
-      <w:r>
-        <w:rPr>
-          <w:rFonts w:asciiTheme="minorHAnsi" w:eastAsiaTheme="minorHAnsi"/>
-          <w:sz w:val="22"/>
-        </w:rPr>
-        <w:t>size = 1) +</w:t>
-      </w:r>
-    </w:p>
-    <w:p>
-      <w:pPr>
-        <w:pStyle w:val="a"/>
-        <w:spacing w:line="240" w:lineRule="auto"/>
-        <w:ind w:left="800"/>
-        <w:rPr>
-          <w:rFonts w:asciiTheme="minorHAnsi" w:eastAsiaTheme="minorHAnsi"/>
-          <w:sz w:val="22"/>
-        </w:rPr>
-      </w:pPr>
-      <w:r>
-        <w:rPr>
-          <w:rFonts w:asciiTheme="minorHAnsi" w:eastAsiaTheme="minorHAnsi"/>
-          <w:sz w:val="22"/>
-        </w:rPr>
-        <w:t xml:space="preserve">  labs(title = "스펙트럼 분석: 실질 GDP </w:t>
-      </w:r>
-      <w:proofErr w:type="spellStart"/>
-      <w:r>
-        <w:rPr>
-          <w:rFonts w:asciiTheme="minorHAnsi" w:eastAsiaTheme="minorHAnsi"/>
-          <w:sz w:val="22"/>
-        </w:rPr>
-        <w:t>원계열</w:t>
-      </w:r>
-      <w:proofErr w:type="spellEnd"/>
-      <w:r>
-        <w:rPr>
-          <w:rFonts w:asciiTheme="minorHAnsi" w:eastAsiaTheme="minorHAnsi"/>
-          <w:sz w:val="22"/>
-        </w:rPr>
-        <w:t xml:space="preserve"> vs 계절조정계열",</w:t>
-      </w:r>
-    </w:p>
-    <w:p>
-      <w:pPr>
-        <w:pStyle w:val="a"/>
-        <w:spacing w:line="240" w:lineRule="auto"/>
-        <w:ind w:left="800"/>
-        <w:rPr>
-          <w:rFonts w:asciiTheme="minorHAnsi" w:eastAsiaTheme="minorHAnsi"/>
-          <w:sz w:val="22"/>
-        </w:rPr>
-      </w:pPr>
-      <w:r>
-        <w:rPr>
-          <w:rFonts w:asciiTheme="minorHAnsi" w:eastAsiaTheme="minorHAnsi"/>
-          <w:sz w:val="22"/>
-        </w:rPr>
-        <w:t xml:space="preserve">       x = "주파수 (Frequency)", y = "스펙트럼 세기 (Power)",</w:t>
-      </w:r>
-    </w:p>
-    <w:p>
-      <w:pPr>
-        <w:pStyle w:val="a"/>
-        <w:spacing w:line="240" w:lineRule="auto"/>
-        <w:ind w:left="800"/>
-        <w:rPr>
-          <w:rFonts w:asciiTheme="minorHAnsi" w:eastAsiaTheme="minorHAnsi"/>
-          <w:sz w:val="22"/>
-        </w:rPr>
-      </w:pPr>
-      <w:r>
-        <w:rPr>
-          <w:rFonts w:asciiTheme="minorHAnsi" w:eastAsiaTheme="minorHAnsi"/>
-          <w:sz w:val="22"/>
-        </w:rPr>
-        <w:t xml:space="preserve">       color = "계열") +</w:t>
-      </w:r>
-    </w:p>
-    <w:p>
-      <w:pPr>
-        <w:pStyle w:val="a"/>
-        <w:spacing w:line="240" w:lineRule="auto"/>
-        <w:ind w:left="800"/>
-        <w:rPr>
-          <w:rFonts w:asciiTheme="minorHAnsi" w:eastAsiaTheme="minorHAnsi"/>
-          <w:sz w:val="22"/>
-        </w:rPr>
-      </w:pPr>
-      <w:r>
-        <w:rPr>
-          <w:rFonts w:asciiTheme="minorHAnsi" w:eastAsiaTheme="minorHAnsi"/>
-          <w:sz w:val="22"/>
-        </w:rPr>
-        <w:lastRenderedPageBreak/>
-        <w:t xml:space="preserve">  </w:t>
-      </w:r>
-      <w:proofErr w:type="spellStart"/>
-      <w:r>
-        <w:rPr>
-          <w:rFonts w:asciiTheme="minorHAnsi" w:eastAsiaTheme="minorHAnsi"/>
-          <w:sz w:val="22"/>
-        </w:rPr>
-        <w:t>theme_</w:t>
-      </w:r>
-      <w:proofErr w:type="gramStart"/>
-      <w:r>
-        <w:rPr>
-          <w:rFonts w:asciiTheme="minorHAnsi" w:eastAsiaTheme="minorHAnsi"/>
-          <w:sz w:val="22"/>
-        </w:rPr>
-        <w:t>minimal</w:t>
-      </w:r>
-      <w:proofErr w:type="spellEnd"/>
-      <w:r>
-        <w:rPr>
-          <w:rFonts w:asciiTheme="minorHAnsi" w:eastAsiaTheme="minorHAnsi"/>
-          <w:sz w:val="22"/>
-        </w:rPr>
-        <w:t>(</w:t>
-      </w:r>
-      <w:proofErr w:type="gramEnd"/>
-      <w:r>
-        <w:rPr>
-          <w:rFonts w:asciiTheme="minorHAnsi" w:eastAsiaTheme="minorHAnsi"/>
-          <w:sz w:val="22"/>
-        </w:rPr>
-        <w:t>)</w:t>
-      </w:r>
-    </w:p>
-    <w:p>
-      <w:pPr>
-        <w:pStyle w:val="a"/>
-        <w:spacing w:line="240" w:lineRule="auto"/>
-        <w:ind w:left="800"/>
-        <w:rPr>
-          <w:rFonts w:asciiTheme="minorHAnsi" w:eastAsiaTheme="minorHAnsi"/>
-          <w:sz w:val="22"/>
-        </w:rPr>
-      </w:pPr>
-    </w:p>
-    <w:p>
-      <w:pPr>
-        <w:pStyle w:val="a"/>
-        <w:spacing w:line="240" w:lineRule="auto"/>
-        <w:ind w:left="800"/>
-        <w:rPr>
-          <w:rFonts w:asciiTheme="minorHAnsi" w:eastAsiaTheme="minorHAnsi"/>
-          <w:sz w:val="22"/>
-        </w:rPr>
-      </w:pPr>
-    </w:p>
-    <w:p>
-      <w:pPr>
-        <w:pStyle w:val="a"/>
-        <w:spacing w:line="240" w:lineRule="auto"/>
-        <w:ind w:left="800"/>
-        <w:rPr>
-          <w:rFonts w:asciiTheme="minorHAnsi" w:eastAsiaTheme="minorHAnsi"/>
-          <w:sz w:val="22"/>
-        </w:rPr>
-      </w:pPr>
-      <w:r>
-        <w:rPr>
-          <w:rFonts w:asciiTheme="minorHAnsi" w:eastAsiaTheme="minorHAnsi"/>
-          <w:sz w:val="22"/>
-        </w:rPr>
-        <w:t>#차분</w:t>
-      </w:r>
-    </w:p>
-    <w:p>
-      <w:pPr>
-        <w:pStyle w:val="a"/>
-        <w:spacing w:line="240" w:lineRule="auto"/>
-        <w:ind w:left="800"/>
-        <w:rPr>
-          <w:rFonts w:asciiTheme="minorHAnsi" w:eastAsiaTheme="minorHAnsi"/>
-          <w:sz w:val="22"/>
-        </w:rPr>
-      </w:pPr>
-      <w:r>
-        <w:rPr>
-          <w:rFonts w:asciiTheme="minorHAnsi" w:eastAsiaTheme="minorHAnsi"/>
-          <w:sz w:val="22"/>
-        </w:rPr>
-        <w:t># 날짜 생성 (분기 기준)</w:t>
-      </w:r>
-    </w:p>
-    <w:p>
-      <w:pPr>
-        <w:pStyle w:val="a"/>
-        <w:spacing w:line="240" w:lineRule="auto"/>
-        <w:ind w:left="800"/>
-        <w:rPr>
-          <w:rFonts w:asciiTheme="minorHAnsi" w:eastAsiaTheme="minorHAnsi"/>
-          <w:sz w:val="22"/>
-        </w:rPr>
-      </w:pPr>
-      <w:proofErr w:type="spellStart"/>
-      <w:r>
-        <w:rPr>
-          <w:rFonts w:asciiTheme="minorHAnsi" w:eastAsiaTheme="minorHAnsi"/>
-          <w:sz w:val="22"/>
-        </w:rPr>
-        <w:t>date_seq</w:t>
-      </w:r>
-      <w:proofErr w:type="spellEnd"/>
-      <w:r>
-        <w:rPr>
-          <w:rFonts w:asciiTheme="minorHAnsi" w:eastAsiaTheme="minorHAnsi"/>
-          <w:sz w:val="22"/>
-        </w:rPr>
-        <w:t xml:space="preserve"> &lt;- seq(</w:t>
-      </w:r>
-      <w:proofErr w:type="spellStart"/>
-      <w:proofErr w:type="gramStart"/>
-      <w:r>
-        <w:rPr>
-          <w:rFonts w:asciiTheme="minorHAnsi" w:eastAsiaTheme="minorHAnsi"/>
-          <w:sz w:val="22"/>
-        </w:rPr>
-        <w:t>as.Date</w:t>
-      </w:r>
-      <w:proofErr w:type="spellEnd"/>
-      <w:proofErr w:type="gramEnd"/>
-      <w:r>
-        <w:rPr>
-          <w:rFonts w:asciiTheme="minorHAnsi" w:eastAsiaTheme="minorHAnsi"/>
-          <w:sz w:val="22"/>
-        </w:rPr>
-        <w:t xml:space="preserve">("1970-01-01"), by = "quarter", </w:t>
-      </w:r>
-      <w:proofErr w:type="spellStart"/>
-      <w:r>
-        <w:rPr>
-          <w:rFonts w:asciiTheme="minorHAnsi" w:eastAsiaTheme="minorHAnsi"/>
-          <w:sz w:val="22"/>
-        </w:rPr>
-        <w:t>length.out</w:t>
-      </w:r>
-      <w:proofErr w:type="spellEnd"/>
-      <w:r>
-        <w:rPr>
-          <w:rFonts w:asciiTheme="minorHAnsi" w:eastAsiaTheme="minorHAnsi"/>
-          <w:sz w:val="22"/>
-        </w:rPr>
-        <w:t xml:space="preserve"> = length(</w:t>
-      </w:r>
-      <w:proofErr w:type="spellStart"/>
-      <w:r>
-        <w:rPr>
-          <w:rFonts w:asciiTheme="minorHAnsi" w:eastAsiaTheme="minorHAnsi"/>
-          <w:sz w:val="22"/>
-        </w:rPr>
-        <w:t>raw_series</w:t>
-      </w:r>
-      <w:proofErr w:type="spellEnd"/>
-      <w:r>
-        <w:rPr>
-          <w:rFonts w:asciiTheme="minorHAnsi" w:eastAsiaTheme="minorHAnsi"/>
-          <w:sz w:val="22"/>
-        </w:rPr>
-        <w:t>))</w:t>
-      </w:r>
-    </w:p>
-    <w:p>
-      <w:pPr>
-        <w:pStyle w:val="a"/>
-        <w:spacing w:line="240" w:lineRule="auto"/>
-        <w:ind w:left="800"/>
-        <w:rPr>
-          <w:rFonts w:asciiTheme="minorHAnsi" w:eastAsiaTheme="minorHAnsi"/>
-          <w:sz w:val="22"/>
-        </w:rPr>
-      </w:pPr>
-    </w:p>
-    <w:p>
-      <w:pPr>
-        <w:pStyle w:val="a"/>
-        <w:spacing w:line="240" w:lineRule="auto"/>
-        <w:ind w:left="800"/>
-        <w:rPr>
-          <w:rFonts w:asciiTheme="minorHAnsi" w:eastAsiaTheme="minorHAnsi"/>
-          <w:sz w:val="22"/>
-        </w:rPr>
-      </w:pPr>
-      <w:r>
-        <w:rPr>
-          <w:rFonts w:asciiTheme="minorHAnsi" w:eastAsiaTheme="minorHAnsi"/>
-          <w:sz w:val="22"/>
-        </w:rPr>
-        <w:t># 1차 차분 계산</w:t>
-      </w:r>
-    </w:p>
-    <w:p>
-      <w:pPr>
-        <w:pStyle w:val="a"/>
-        <w:spacing w:line="240" w:lineRule="auto"/>
-        <w:ind w:left="800"/>
-        <w:rPr>
-          <w:rFonts w:asciiTheme="minorHAnsi" w:eastAsiaTheme="minorHAnsi"/>
-          <w:sz w:val="22"/>
-        </w:rPr>
-      </w:pPr>
-      <w:proofErr w:type="spellStart"/>
-      <w:r>
-        <w:rPr>
-          <w:rFonts w:asciiTheme="minorHAnsi" w:eastAsiaTheme="minorHAnsi"/>
-          <w:sz w:val="22"/>
-        </w:rPr>
-        <w:t>diff_raw</w:t>
-      </w:r>
-      <w:proofErr w:type="spellEnd"/>
-      <w:r>
-        <w:rPr>
-          <w:rFonts w:asciiTheme="minorHAnsi" w:eastAsiaTheme="minorHAnsi"/>
-          <w:sz w:val="22"/>
-        </w:rPr>
-        <w:t xml:space="preserve"> &lt;- diff(</w:t>
-      </w:r>
-      <w:proofErr w:type="spellStart"/>
-      <w:r>
-        <w:rPr>
-          <w:rFonts w:asciiTheme="minorHAnsi" w:eastAsiaTheme="minorHAnsi"/>
-          <w:sz w:val="22"/>
-        </w:rPr>
-        <w:t>raw_series</w:t>
-      </w:r>
-      <w:proofErr w:type="spellEnd"/>
-      <w:r>
-        <w:rPr>
-          <w:rFonts w:asciiTheme="minorHAnsi" w:eastAsiaTheme="minorHAnsi"/>
-          <w:sz w:val="22"/>
-        </w:rPr>
-        <w:t>)</w:t>
-      </w:r>
-    </w:p>
-    <w:p>
-      <w:pPr>
-        <w:pStyle w:val="a"/>
-        <w:spacing w:line="240" w:lineRule="auto"/>
-        <w:ind w:left="800"/>
-        <w:rPr>
-          <w:rFonts w:asciiTheme="minorHAnsi" w:eastAsiaTheme="minorHAnsi"/>
-          <w:sz w:val="22"/>
-        </w:rPr>
-      </w:pPr>
-      <w:proofErr w:type="spellStart"/>
-      <w:r>
-        <w:rPr>
-          <w:rFonts w:asciiTheme="minorHAnsi" w:eastAsiaTheme="minorHAnsi"/>
-          <w:sz w:val="22"/>
-        </w:rPr>
-        <w:t>diff_sa</w:t>
-      </w:r>
-      <w:proofErr w:type="spellEnd"/>
-      <w:r>
-        <w:rPr>
-          <w:rFonts w:asciiTheme="minorHAnsi" w:eastAsiaTheme="minorHAnsi"/>
-          <w:sz w:val="22"/>
-        </w:rPr>
-        <w:t xml:space="preserve"> &lt;- diff(</w:t>
-      </w:r>
-      <w:proofErr w:type="spellStart"/>
-      <w:r>
-        <w:rPr>
-          <w:rFonts w:asciiTheme="minorHAnsi" w:eastAsiaTheme="minorHAnsi"/>
-          <w:sz w:val="22"/>
-        </w:rPr>
-        <w:t>sa_series</w:t>
-      </w:r>
-      <w:proofErr w:type="spellEnd"/>
-      <w:r>
-        <w:rPr>
-          <w:rFonts w:asciiTheme="minorHAnsi" w:eastAsiaTheme="minorHAnsi"/>
-          <w:sz w:val="22"/>
-        </w:rPr>
-        <w:t>)</w:t>
-      </w:r>
-    </w:p>
-    <w:p>
-      <w:pPr>
-        <w:pStyle w:val="a"/>
-        <w:spacing w:line="240" w:lineRule="auto"/>
-        <w:ind w:left="800"/>
-        <w:rPr>
-          <w:rFonts w:asciiTheme="minorHAnsi" w:eastAsiaTheme="minorHAnsi"/>
-          <w:sz w:val="22"/>
-        </w:rPr>
-      </w:pPr>
-      <w:proofErr w:type="spellStart"/>
-      <w:r>
-        <w:rPr>
-          <w:rFonts w:asciiTheme="minorHAnsi" w:eastAsiaTheme="minorHAnsi"/>
-          <w:sz w:val="22"/>
-        </w:rPr>
-        <w:t>diff_dates</w:t>
-      </w:r>
-      <w:proofErr w:type="spellEnd"/>
-      <w:r>
-        <w:rPr>
-          <w:rFonts w:asciiTheme="minorHAnsi" w:eastAsiaTheme="minorHAnsi"/>
-          <w:sz w:val="22"/>
-        </w:rPr>
-        <w:t xml:space="preserve"> &lt;- </w:t>
-      </w:r>
-      <w:proofErr w:type="spellStart"/>
-      <w:r>
-        <w:rPr>
-          <w:rFonts w:asciiTheme="minorHAnsi" w:eastAsiaTheme="minorHAnsi"/>
-          <w:sz w:val="22"/>
-        </w:rPr>
-        <w:t>date_seq</w:t>
-      </w:r>
-      <w:proofErr w:type="spellEnd"/>
-      <w:r>
-        <w:rPr>
-          <w:rFonts w:asciiTheme="minorHAnsi" w:eastAsiaTheme="minorHAnsi"/>
-          <w:sz w:val="22"/>
-        </w:rPr>
-        <w:t>[-1</w:t>
-      </w:r>
-      <w:proofErr w:type="gramStart"/>
-      <w:r>
-        <w:rPr>
-          <w:rFonts w:asciiTheme="minorHAnsi" w:eastAsiaTheme="minorHAnsi"/>
-          <w:sz w:val="22"/>
-        </w:rPr>
-        <w:t>]  #</w:t>
-      </w:r>
-      <w:proofErr w:type="gramEnd"/>
-      <w:r>
-        <w:rPr>
-          <w:rFonts w:asciiTheme="minorHAnsi" w:eastAsiaTheme="minorHAnsi"/>
-          <w:sz w:val="22"/>
-        </w:rPr>
-        <w:t xml:space="preserve"> 차분 시 1개 줄어듦</w:t>
-      </w:r>
-    </w:p>
-    <w:p>
-      <w:pPr>
-        <w:pStyle w:val="a"/>
-        <w:spacing w:line="240" w:lineRule="auto"/>
-        <w:ind w:left="800"/>
-        <w:rPr>
-          <w:rFonts w:asciiTheme="minorHAnsi" w:eastAsiaTheme="minorHAnsi"/>
-          <w:sz w:val="22"/>
-        </w:rPr>
-      </w:pPr>
-    </w:p>
-    <w:p>
-      <w:pPr>
-        <w:pStyle w:val="a"/>
-        <w:spacing w:line="240" w:lineRule="auto"/>
-        <w:ind w:left="800"/>
-        <w:rPr>
-          <w:rFonts w:asciiTheme="minorHAnsi" w:eastAsiaTheme="minorHAnsi"/>
-          <w:sz w:val="22"/>
-        </w:rPr>
-      </w:pPr>
-      <w:r>
-        <w:rPr>
-          <w:rFonts w:asciiTheme="minorHAnsi" w:eastAsiaTheme="minorHAnsi"/>
-          <w:sz w:val="22"/>
-        </w:rPr>
-        <w:t># 데이터 프레임 생성</w:t>
-      </w:r>
-    </w:p>
-    <w:p>
-      <w:pPr>
-        <w:pStyle w:val="a"/>
-        <w:spacing w:line="240" w:lineRule="auto"/>
-        <w:ind w:left="800"/>
-        <w:rPr>
-          <w:rFonts w:asciiTheme="minorHAnsi" w:eastAsiaTheme="minorHAnsi"/>
-          <w:sz w:val="22"/>
-        </w:rPr>
-      </w:pPr>
-      <w:proofErr w:type="spellStart"/>
-      <w:r>
-        <w:rPr>
-          <w:rFonts w:asciiTheme="minorHAnsi" w:eastAsiaTheme="minorHAnsi"/>
-          <w:sz w:val="22"/>
-        </w:rPr>
-        <w:t>df_diff</w:t>
-      </w:r>
-      <w:proofErr w:type="spellEnd"/>
-      <w:r>
-        <w:rPr>
-          <w:rFonts w:asciiTheme="minorHAnsi" w:eastAsiaTheme="minorHAnsi"/>
-          <w:sz w:val="22"/>
-        </w:rPr>
-        <w:t xml:space="preserve"> &lt;- </w:t>
-      </w:r>
-      <w:proofErr w:type="spellStart"/>
-      <w:proofErr w:type="gramStart"/>
-      <w:r>
-        <w:rPr>
-          <w:rFonts w:asciiTheme="minorHAnsi" w:eastAsiaTheme="minorHAnsi"/>
-          <w:sz w:val="22"/>
-        </w:rPr>
-        <w:t>data.frame</w:t>
-      </w:r>
-      <w:proofErr w:type="spellEnd"/>
-      <w:proofErr w:type="gramEnd"/>
-      <w:r>
-        <w:rPr>
-          <w:rFonts w:asciiTheme="minorHAnsi" w:eastAsiaTheme="minorHAnsi"/>
-          <w:sz w:val="22"/>
-        </w:rPr>
-        <w:t>(</w:t>
-      </w:r>
-    </w:p>
-    <w:p>
-      <w:pPr>
-        <w:pStyle w:val="a"/>
-        <w:spacing w:line="240" w:lineRule="auto"/>
-        <w:ind w:left="800"/>
-        <w:rPr>
-          <w:rFonts w:asciiTheme="minorHAnsi" w:eastAsiaTheme="minorHAnsi"/>
-          <w:sz w:val="22"/>
-        </w:rPr>
-      </w:pPr>
-      <w:r>
-        <w:rPr>
-          <w:rFonts w:asciiTheme="minorHAnsi" w:eastAsiaTheme="minorHAnsi"/>
-          <w:sz w:val="22"/>
-        </w:rPr>
-        <w:t xml:space="preserve">  Date = </w:t>
-      </w:r>
-      <w:proofErr w:type="spellStart"/>
-      <w:r>
-        <w:rPr>
-          <w:rFonts w:asciiTheme="minorHAnsi" w:eastAsiaTheme="minorHAnsi"/>
-          <w:sz w:val="22"/>
-        </w:rPr>
-        <w:t>diff_dates</w:t>
-      </w:r>
-      <w:proofErr w:type="spellEnd"/>
-      <w:r>
-        <w:rPr>
-          <w:rFonts w:asciiTheme="minorHAnsi" w:eastAsiaTheme="minorHAnsi"/>
-          <w:sz w:val="22"/>
-        </w:rPr>
-        <w:t>,</w:t>
-      </w:r>
-    </w:p>
-    <w:p>
-      <w:pPr>
-        <w:pStyle w:val="a"/>
-        <w:spacing w:line="240" w:lineRule="auto"/>
-        <w:ind w:left="800"/>
-        <w:rPr>
-          <w:rFonts w:asciiTheme="minorHAnsi" w:eastAsiaTheme="minorHAnsi"/>
-          <w:sz w:val="22"/>
-        </w:rPr>
-      </w:pPr>
-      <w:r>
-        <w:rPr>
-          <w:rFonts w:asciiTheme="minorHAnsi" w:eastAsiaTheme="minorHAnsi"/>
-          <w:sz w:val="22"/>
-        </w:rPr>
-        <w:t xml:space="preserve">  </w:t>
-      </w:r>
-      <w:proofErr w:type="spellStart"/>
-      <w:r>
-        <w:rPr>
-          <w:rFonts w:asciiTheme="minorHAnsi" w:eastAsiaTheme="minorHAnsi"/>
-          <w:sz w:val="22"/>
-        </w:rPr>
-        <w:t>원계열</w:t>
-      </w:r>
-      <w:proofErr w:type="spellEnd"/>
-      <w:r>
-        <w:rPr>
-          <w:rFonts w:asciiTheme="minorHAnsi" w:eastAsiaTheme="minorHAnsi"/>
-          <w:sz w:val="22"/>
-        </w:rPr>
-        <w:t xml:space="preserve"> = </w:t>
-      </w:r>
-      <w:proofErr w:type="spellStart"/>
-      <w:r>
-        <w:rPr>
-          <w:rFonts w:asciiTheme="minorHAnsi" w:eastAsiaTheme="minorHAnsi"/>
-          <w:sz w:val="22"/>
-        </w:rPr>
-        <w:t>diff_raw</w:t>
-      </w:r>
-      <w:proofErr w:type="spellEnd"/>
-      <w:r>
-        <w:rPr>
-          <w:rFonts w:asciiTheme="minorHAnsi" w:eastAsiaTheme="minorHAnsi"/>
-          <w:sz w:val="22"/>
-        </w:rPr>
-        <w:t>,</w:t>
-      </w:r>
-    </w:p>
-    <w:p>
-      <w:pPr>
-        <w:pStyle w:val="a"/>
-        <w:spacing w:line="240" w:lineRule="auto"/>
-        <w:ind w:left="800"/>
-        <w:rPr>
-          <w:rFonts w:asciiTheme="minorHAnsi" w:eastAsiaTheme="minorHAnsi"/>
-          <w:sz w:val="22"/>
-        </w:rPr>
-      </w:pPr>
-      <w:r>
-        <w:rPr>
-          <w:rFonts w:asciiTheme="minorHAnsi" w:eastAsiaTheme="minorHAnsi"/>
-          <w:sz w:val="22"/>
-        </w:rPr>
-        <w:t xml:space="preserve">  계절조정계열 = </w:t>
-      </w:r>
-      <w:proofErr w:type="spellStart"/>
-      <w:r>
-        <w:rPr>
-          <w:rFonts w:asciiTheme="minorHAnsi" w:eastAsiaTheme="minorHAnsi"/>
-          <w:sz w:val="22"/>
-        </w:rPr>
-        <w:t>diff_sa</w:t>
-      </w:r>
-      <w:proofErr w:type="spellEnd"/>
-    </w:p>
-    <w:p>
-      <w:pPr>
-        <w:pStyle w:val="a"/>
-        <w:spacing w:line="240" w:lineRule="auto"/>
-        <w:ind w:left="800"/>
-        <w:rPr>
-          <w:rFonts w:asciiTheme="minorHAnsi" w:eastAsiaTheme="minorHAnsi"/>
-          <w:sz w:val="22"/>
-        </w:rPr>
-      </w:pPr>
-      <w:r>
-        <w:rPr>
-          <w:rFonts w:asciiTheme="minorHAnsi" w:eastAsiaTheme="minorHAnsi"/>
-          <w:sz w:val="22"/>
-        </w:rPr>
-        <w:t>)</w:t>
-      </w:r>
-    </w:p>
-    <w:p>
-      <w:pPr>
-        <w:pStyle w:val="a"/>
-        <w:spacing w:line="240" w:lineRule="auto"/>
-        <w:ind w:left="800"/>
-        <w:rPr>
-          <w:rFonts w:asciiTheme="minorHAnsi" w:eastAsiaTheme="minorHAnsi"/>
-          <w:sz w:val="22"/>
-        </w:rPr>
-      </w:pPr>
-    </w:p>
-    <w:p>
-      <w:pPr>
-        <w:pStyle w:val="a"/>
-        <w:spacing w:line="240" w:lineRule="auto"/>
-        <w:ind w:left="800"/>
-        <w:rPr>
-          <w:rFonts w:asciiTheme="minorHAnsi" w:eastAsiaTheme="minorHAnsi"/>
-          <w:sz w:val="22"/>
-        </w:rPr>
-      </w:pPr>
-      <w:r>
-        <w:rPr>
-          <w:rFonts w:asciiTheme="minorHAnsi" w:eastAsiaTheme="minorHAnsi"/>
-          <w:sz w:val="22"/>
-        </w:rPr>
         <w:t># 시각화 (ggplot2)</w:t>
       </w:r>
     </w:p>
@@ -5486,23 +4026,12 @@
           <w:sz w:val="22"/>
         </w:rPr>
       </w:pPr>
-      <w:proofErr w:type="spellStart"/>
-      <w:proofErr w:type="gramStart"/>
-      <w:r>
-        <w:rPr>
-          <w:rFonts w:asciiTheme="minorHAnsi" w:eastAsiaTheme="minorHAnsi"/>
-          <w:sz w:val="22"/>
-        </w:rPr>
-        <w:t>install.packages</w:t>
-      </w:r>
-      <w:proofErr w:type="spellEnd"/>
-      <w:proofErr w:type="gramEnd"/>
-      <w:r>
-        <w:rPr>
-          <w:rFonts w:asciiTheme="minorHAnsi" w:eastAsiaTheme="minorHAnsi"/>
-          <w:sz w:val="22"/>
-        </w:rPr>
-        <w:t>("ggplot2")</w:t>
+      <w:r>
+        <w:rPr>
+          <w:rFonts w:asciiTheme="minorHAnsi" w:eastAsiaTheme="minorHAnsi"/>
+          <w:sz w:val="22"/>
+        </w:rPr>
+        <w:t>install.packages("ggplot2")</w:t>
       </w:r>
     </w:p>
     <w:p>
@@ -5544,346 +4073,102 @@
           <w:sz w:val="22"/>
         </w:rPr>
       </w:pPr>
-      <w:proofErr w:type="spellStart"/>
-      <w:proofErr w:type="gramStart"/>
-      <w:r>
-        <w:rPr>
-          <w:rFonts w:asciiTheme="minorHAnsi" w:eastAsiaTheme="minorHAnsi"/>
-          <w:sz w:val="22"/>
-        </w:rPr>
-        <w:t>ggplot</w:t>
-      </w:r>
-      <w:proofErr w:type="spellEnd"/>
-      <w:r>
-        <w:rPr>
-          <w:rFonts w:asciiTheme="minorHAnsi" w:eastAsiaTheme="minorHAnsi"/>
-          <w:sz w:val="22"/>
-        </w:rPr>
-        <w:t>(</w:t>
-      </w:r>
-      <w:proofErr w:type="spellStart"/>
-      <w:proofErr w:type="gramEnd"/>
-      <w:r>
-        <w:rPr>
-          <w:rFonts w:asciiTheme="minorHAnsi" w:eastAsiaTheme="minorHAnsi"/>
-          <w:sz w:val="22"/>
-        </w:rPr>
-        <w:t>df_diff</w:t>
-      </w:r>
-      <w:proofErr w:type="spellEnd"/>
-      <w:r>
-        <w:rPr>
-          <w:rFonts w:asciiTheme="minorHAnsi" w:eastAsiaTheme="minorHAnsi"/>
-          <w:sz w:val="22"/>
-        </w:rPr>
-        <w:t xml:space="preserve">, </w:t>
-      </w:r>
-      <w:proofErr w:type="spellStart"/>
-      <w:proofErr w:type="gramStart"/>
-      <w:r>
-        <w:rPr>
-          <w:rFonts w:asciiTheme="minorHAnsi" w:eastAsiaTheme="minorHAnsi"/>
-          <w:sz w:val="22"/>
-        </w:rPr>
-        <w:t>aes</w:t>
-      </w:r>
-      <w:proofErr w:type="spellEnd"/>
-      <w:r>
-        <w:rPr>
-          <w:rFonts w:asciiTheme="minorHAnsi" w:eastAsiaTheme="minorHAnsi"/>
-          <w:sz w:val="22"/>
-        </w:rPr>
-        <w:t>(</w:t>
-      </w:r>
-      <w:proofErr w:type="gramEnd"/>
-      <w:r>
-        <w:rPr>
-          <w:rFonts w:asciiTheme="minorHAnsi" w:eastAsiaTheme="minorHAnsi"/>
-          <w:sz w:val="22"/>
-        </w:rPr>
-        <w:t>x = Date)) +</w:t>
-      </w:r>
-    </w:p>
-    <w:p>
-      <w:pPr>
-        <w:pStyle w:val="a"/>
-        <w:spacing w:line="240" w:lineRule="auto"/>
-        <w:ind w:left="800"/>
-        <w:rPr>
-          <w:rFonts w:asciiTheme="minorHAnsi" w:eastAsiaTheme="minorHAnsi"/>
-          <w:sz w:val="22"/>
-        </w:rPr>
-      </w:pPr>
-      <w:r>
-        <w:rPr>
-          <w:rFonts w:asciiTheme="minorHAnsi" w:eastAsiaTheme="minorHAnsi"/>
-          <w:sz w:val="22"/>
-        </w:rPr>
-        <w:t xml:space="preserve">  </w:t>
-      </w:r>
-      <w:proofErr w:type="spellStart"/>
-      <w:r>
-        <w:rPr>
-          <w:rFonts w:asciiTheme="minorHAnsi" w:eastAsiaTheme="minorHAnsi"/>
-          <w:sz w:val="22"/>
-        </w:rPr>
-        <w:t>geom_line</w:t>
-      </w:r>
-      <w:proofErr w:type="spellEnd"/>
-      <w:r>
-        <w:rPr>
-          <w:rFonts w:asciiTheme="minorHAnsi" w:eastAsiaTheme="minorHAnsi"/>
-          <w:sz w:val="22"/>
-        </w:rPr>
-        <w:t>(</w:t>
-      </w:r>
-      <w:proofErr w:type="spellStart"/>
-      <w:r>
-        <w:rPr>
-          <w:rFonts w:asciiTheme="minorHAnsi" w:eastAsiaTheme="minorHAnsi"/>
-          <w:sz w:val="22"/>
-        </w:rPr>
-        <w:t>aes</w:t>
-      </w:r>
-      <w:proofErr w:type="spellEnd"/>
-      <w:r>
-        <w:rPr>
-          <w:rFonts w:asciiTheme="minorHAnsi" w:eastAsiaTheme="minorHAnsi"/>
-          <w:sz w:val="22"/>
-        </w:rPr>
-        <w:t xml:space="preserve">(y = </w:t>
-      </w:r>
-      <w:proofErr w:type="spellStart"/>
-      <w:r>
-        <w:rPr>
-          <w:rFonts w:asciiTheme="minorHAnsi" w:eastAsiaTheme="minorHAnsi"/>
-          <w:sz w:val="22"/>
-        </w:rPr>
-        <w:t>원계열</w:t>
-      </w:r>
-      <w:proofErr w:type="spellEnd"/>
-      <w:r>
-        <w:rPr>
-          <w:rFonts w:asciiTheme="minorHAnsi" w:eastAsiaTheme="minorHAnsi"/>
-          <w:sz w:val="22"/>
-        </w:rPr>
-        <w:t>, color = "</w:t>
-      </w:r>
-      <w:proofErr w:type="spellStart"/>
-      <w:r>
-        <w:rPr>
-          <w:rFonts w:asciiTheme="minorHAnsi" w:eastAsiaTheme="minorHAnsi"/>
-          <w:sz w:val="22"/>
-        </w:rPr>
-        <w:t>원계열</w:t>
-      </w:r>
-      <w:proofErr w:type="spellEnd"/>
-      <w:r>
-        <w:rPr>
-          <w:rFonts w:asciiTheme="minorHAnsi" w:eastAsiaTheme="minorHAnsi"/>
-          <w:sz w:val="22"/>
-        </w:rPr>
-        <w:t xml:space="preserve"> (Raw)"), </w:t>
-      </w:r>
-      <w:proofErr w:type="spellStart"/>
-      <w:r>
-        <w:rPr>
-          <w:rFonts w:asciiTheme="minorHAnsi" w:eastAsiaTheme="minorHAnsi"/>
-          <w:sz w:val="22"/>
-        </w:rPr>
-        <w:t>linetype</w:t>
-      </w:r>
-      <w:proofErr w:type="spellEnd"/>
-      <w:r>
-        <w:rPr>
-          <w:rFonts w:asciiTheme="minorHAnsi" w:eastAsiaTheme="minorHAnsi"/>
-          <w:sz w:val="22"/>
-        </w:rPr>
-        <w:t xml:space="preserve"> = "dashed") +</w:t>
-      </w:r>
-    </w:p>
-    <w:p>
-      <w:pPr>
-        <w:pStyle w:val="a"/>
-        <w:spacing w:line="240" w:lineRule="auto"/>
-        <w:ind w:left="800"/>
-        <w:rPr>
-          <w:rFonts w:asciiTheme="minorHAnsi" w:eastAsiaTheme="minorHAnsi"/>
-          <w:sz w:val="22"/>
-        </w:rPr>
-      </w:pPr>
-      <w:r>
-        <w:rPr>
-          <w:rFonts w:asciiTheme="minorHAnsi" w:eastAsiaTheme="minorHAnsi"/>
-          <w:sz w:val="22"/>
-        </w:rPr>
-        <w:t xml:space="preserve">  </w:t>
-      </w:r>
-      <w:proofErr w:type="spellStart"/>
-      <w:r>
-        <w:rPr>
-          <w:rFonts w:asciiTheme="minorHAnsi" w:eastAsiaTheme="minorHAnsi"/>
-          <w:sz w:val="22"/>
-        </w:rPr>
-        <w:t>geom_line</w:t>
-      </w:r>
-      <w:proofErr w:type="spellEnd"/>
-      <w:r>
-        <w:rPr>
-          <w:rFonts w:asciiTheme="minorHAnsi" w:eastAsiaTheme="minorHAnsi"/>
-          <w:sz w:val="22"/>
-        </w:rPr>
-        <w:t>(</w:t>
-      </w:r>
-      <w:proofErr w:type="spellStart"/>
-      <w:r>
-        <w:rPr>
-          <w:rFonts w:asciiTheme="minorHAnsi" w:eastAsiaTheme="minorHAnsi"/>
-          <w:sz w:val="22"/>
-        </w:rPr>
-        <w:t>aes</w:t>
-      </w:r>
-      <w:proofErr w:type="spellEnd"/>
-      <w:r>
-        <w:rPr>
-          <w:rFonts w:asciiTheme="minorHAnsi" w:eastAsiaTheme="minorHAnsi"/>
-          <w:sz w:val="22"/>
-        </w:rPr>
-        <w:t>(y = 계절조정계열, color = "계절조정계열"), size = 1) +</w:t>
-      </w:r>
-    </w:p>
-    <w:p>
-      <w:pPr>
-        <w:pStyle w:val="a"/>
-        <w:spacing w:line="240" w:lineRule="auto"/>
-        <w:ind w:left="800"/>
-        <w:rPr>
-          <w:rFonts w:asciiTheme="minorHAnsi" w:eastAsiaTheme="minorHAnsi"/>
-          <w:sz w:val="22"/>
-        </w:rPr>
-      </w:pPr>
-      <w:r>
-        <w:rPr>
-          <w:rFonts w:asciiTheme="minorHAnsi" w:eastAsiaTheme="minorHAnsi"/>
-          <w:sz w:val="22"/>
-        </w:rPr>
-        <w:t xml:space="preserve">  labs(title = "실질 GDP 1차 차분: </w:t>
-      </w:r>
-      <w:proofErr w:type="spellStart"/>
-      <w:r>
-        <w:rPr>
-          <w:rFonts w:asciiTheme="minorHAnsi" w:eastAsiaTheme="minorHAnsi"/>
-          <w:sz w:val="22"/>
-        </w:rPr>
-        <w:t>원계열</w:t>
-      </w:r>
-      <w:proofErr w:type="spellEnd"/>
-      <w:r>
-        <w:rPr>
-          <w:rFonts w:asciiTheme="minorHAnsi" w:eastAsiaTheme="minorHAnsi"/>
-          <w:sz w:val="22"/>
-        </w:rPr>
-        <w:t xml:space="preserve"> vs 계절조정계열",</w:t>
-      </w:r>
-    </w:p>
-    <w:p>
-      <w:pPr>
-        <w:pStyle w:val="a"/>
-        <w:spacing w:line="240" w:lineRule="auto"/>
-        <w:ind w:left="800"/>
-        <w:rPr>
-          <w:rFonts w:asciiTheme="minorHAnsi" w:eastAsiaTheme="minorHAnsi"/>
-          <w:sz w:val="22"/>
-        </w:rPr>
-      </w:pPr>
-      <w:r>
-        <w:rPr>
-          <w:rFonts w:asciiTheme="minorHAnsi" w:eastAsiaTheme="minorHAnsi"/>
-          <w:sz w:val="22"/>
-        </w:rPr>
-        <w:t xml:space="preserve">       x = "연도", y = "</w:t>
-      </w:r>
-      <w:proofErr w:type="spellStart"/>
-      <w:r>
-        <w:rPr>
-          <w:rFonts w:asciiTheme="minorHAnsi" w:eastAsiaTheme="minorHAnsi"/>
-          <w:sz w:val="22"/>
-        </w:rPr>
-        <w:t>증가량</w:t>
-      </w:r>
-      <w:proofErr w:type="spellEnd"/>
-      <w:r>
-        <w:rPr>
-          <w:rFonts w:asciiTheme="minorHAnsi" w:eastAsiaTheme="minorHAnsi"/>
-          <w:sz w:val="22"/>
-        </w:rPr>
-        <w:t xml:space="preserve"> (</w:t>
-      </w:r>
-      <w:proofErr w:type="spellStart"/>
-      <w:r>
-        <w:rPr>
-          <w:rFonts w:asciiTheme="minorHAnsi" w:eastAsiaTheme="minorHAnsi"/>
-          <w:sz w:val="22"/>
-        </w:rPr>
-        <w:t>차분값</w:t>
-      </w:r>
-      <w:proofErr w:type="spellEnd"/>
-      <w:r>
-        <w:rPr>
-          <w:rFonts w:asciiTheme="minorHAnsi" w:eastAsiaTheme="minorHAnsi"/>
-          <w:sz w:val="22"/>
-        </w:rPr>
-        <w:t>)", color = "계열") +</w:t>
-      </w:r>
-    </w:p>
-    <w:p>
-      <w:pPr>
-        <w:pStyle w:val="a"/>
-        <w:spacing w:line="240" w:lineRule="auto"/>
-        <w:ind w:left="800"/>
-        <w:rPr>
-          <w:rFonts w:asciiTheme="minorHAnsi" w:eastAsiaTheme="minorHAnsi"/>
-          <w:sz w:val="22"/>
-        </w:rPr>
-      </w:pPr>
-      <w:r>
-        <w:rPr>
-          <w:rFonts w:asciiTheme="minorHAnsi" w:eastAsiaTheme="minorHAnsi"/>
-          <w:sz w:val="22"/>
-        </w:rPr>
-        <w:t xml:space="preserve">  </w:t>
-      </w:r>
-      <w:proofErr w:type="spellStart"/>
-      <w:r>
-        <w:rPr>
-          <w:rFonts w:asciiTheme="minorHAnsi" w:eastAsiaTheme="minorHAnsi"/>
-          <w:sz w:val="22"/>
-        </w:rPr>
-        <w:t>theme_</w:t>
-      </w:r>
-      <w:proofErr w:type="gramStart"/>
-      <w:r>
-        <w:rPr>
-          <w:rFonts w:asciiTheme="minorHAnsi" w:eastAsiaTheme="minorHAnsi"/>
-          <w:sz w:val="22"/>
-        </w:rPr>
-        <w:t>minimal</w:t>
-      </w:r>
-      <w:proofErr w:type="spellEnd"/>
-      <w:r>
-        <w:rPr>
-          <w:rFonts w:asciiTheme="minorHAnsi" w:eastAsiaTheme="minorHAnsi"/>
-          <w:sz w:val="22"/>
-        </w:rPr>
-        <w:t>(</w:t>
-      </w:r>
-      <w:proofErr w:type="gramEnd"/>
-      <w:r>
-        <w:rPr>
-          <w:rFonts w:asciiTheme="minorHAnsi" w:eastAsiaTheme="minorHAnsi"/>
-          <w:sz w:val="22"/>
-        </w:rPr>
-        <w:t>)</w:t>
+      <w:r>
+        <w:rPr>
+          <w:rFonts w:asciiTheme="minorHAnsi" w:eastAsiaTheme="minorHAnsi"/>
+          <w:sz w:val="22"/>
+        </w:rPr>
+        <w:t>ggplot(df_diff, aes(x = Date)) +</w:t>
+      </w:r>
+    </w:p>
+    <w:p>
+      <w:pPr>
+        <w:pStyle w:val="a"/>
+        <w:spacing w:line="240" w:lineRule="auto"/>
+        <w:ind w:left="800"/>
+        <w:rPr>
+          <w:rFonts w:asciiTheme="minorHAnsi" w:eastAsiaTheme="minorHAnsi"/>
+          <w:sz w:val="22"/>
+        </w:rPr>
+      </w:pPr>
+      <w:r>
+        <w:rPr>
+          <w:rFonts w:asciiTheme="minorHAnsi" w:eastAsiaTheme="minorHAnsi"/>
+          <w:sz w:val="22"/>
+        </w:rPr>
+        <w:t xml:space="preserve">  geom_line(aes(y = 원계열, color = "원계열 (Raw)"), linetype = "dashed") +</w:t>
+      </w:r>
+    </w:p>
+    <w:p>
+      <w:pPr>
+        <w:pStyle w:val="a"/>
+        <w:spacing w:line="240" w:lineRule="auto"/>
+        <w:ind w:left="800"/>
+        <w:rPr>
+          <w:rFonts w:asciiTheme="minorHAnsi" w:eastAsiaTheme="minorHAnsi"/>
+          <w:sz w:val="22"/>
+        </w:rPr>
+      </w:pPr>
+      <w:r>
+        <w:rPr>
+          <w:rFonts w:asciiTheme="minorHAnsi" w:eastAsiaTheme="minorHAnsi"/>
+          <w:sz w:val="22"/>
+        </w:rPr>
+        <w:t xml:space="preserve">  geom_line(aes(y = 계절조정계열, color = "계절조정계열"), size = 1) +</w:t>
+      </w:r>
+    </w:p>
+    <w:p>
+      <w:pPr>
+        <w:pStyle w:val="a"/>
+        <w:spacing w:line="240" w:lineRule="auto"/>
+        <w:ind w:left="800"/>
+        <w:rPr>
+          <w:rFonts w:asciiTheme="minorHAnsi" w:eastAsiaTheme="minorHAnsi"/>
+          <w:sz w:val="22"/>
+        </w:rPr>
+      </w:pPr>
+      <w:r>
+        <w:rPr>
+          <w:rFonts w:asciiTheme="minorHAnsi" w:eastAsiaTheme="minorHAnsi"/>
+          <w:sz w:val="22"/>
+        </w:rPr>
+        <w:t xml:space="preserve">  labs(title = "실질 GDP 1차 차분: 원계열 vs 계절조정계열",</w:t>
+      </w:r>
+    </w:p>
+    <w:p>
+      <w:pPr>
+        <w:pStyle w:val="a"/>
+        <w:spacing w:line="240" w:lineRule="auto"/>
+        <w:ind w:left="800"/>
+        <w:rPr>
+          <w:rFonts w:asciiTheme="minorHAnsi" w:eastAsiaTheme="minorHAnsi"/>
+          <w:sz w:val="22"/>
+        </w:rPr>
+      </w:pPr>
+      <w:r>
+        <w:rPr>
+          <w:rFonts w:asciiTheme="minorHAnsi" w:eastAsiaTheme="minorHAnsi"/>
+          <w:sz w:val="22"/>
+        </w:rPr>
+        <w:t xml:space="preserve">       x = "연도", y = "증가량 (차분값)", color = "계열") +</w:t>
+      </w:r>
+    </w:p>
+    <w:p>
+      <w:pPr>
+        <w:pStyle w:val="a"/>
+        <w:spacing w:line="240" w:lineRule="auto"/>
+        <w:ind w:left="800"/>
+        <w:rPr>
+          <w:rFonts w:asciiTheme="minorHAnsi" w:eastAsiaTheme="minorHAnsi"/>
+          <w:sz w:val="22"/>
+        </w:rPr>
+      </w:pPr>
+      <w:r>
+        <w:rPr>
+          <w:rFonts w:asciiTheme="minorHAnsi" w:eastAsiaTheme="minorHAnsi"/>
+          <w:sz w:val="22"/>
+        </w:rPr>
+        <w:t xml:space="preserve">  theme_minimal()</w:t>
       </w:r>
     </w:p>
     <w:p>
@@ -5930,23 +4215,7 @@
           <w:rFonts w:asciiTheme="minorHAnsi" w:eastAsiaTheme="minorHAnsi"/>
           <w:sz w:val="22"/>
         </w:rPr>
-        <w:t># ADF 검정 (</w:t>
-      </w:r>
-      <w:proofErr w:type="spellStart"/>
-      <w:r>
-        <w:rPr>
-          <w:rFonts w:asciiTheme="minorHAnsi" w:eastAsiaTheme="minorHAnsi"/>
-          <w:sz w:val="22"/>
-        </w:rPr>
-        <w:t>비차분</w:t>
-      </w:r>
-      <w:proofErr w:type="spellEnd"/>
-      <w:r>
-        <w:rPr>
-          <w:rFonts w:asciiTheme="minorHAnsi" w:eastAsiaTheme="minorHAnsi"/>
-          <w:sz w:val="22"/>
-        </w:rPr>
-        <w:t>)</w:t>
+        <w:t># ADF 검정 (비차분)</w:t>
       </w:r>
     </w:p>
     <w:p>
@@ -5978,66 +4247,25 @@
           <w:rFonts w:asciiTheme="minorHAnsi" w:eastAsiaTheme="minorHAnsi"/>
           <w:sz w:val="22"/>
         </w:rPr>
-        <w:t xml:space="preserve"> ADF Test - </w:t>
-      </w:r>
-      <w:proofErr w:type="spellStart"/>
-      <w:r>
-        <w:rPr>
-          <w:rFonts w:asciiTheme="minorHAnsi" w:eastAsiaTheme="minorHAnsi"/>
-          <w:sz w:val="22"/>
-        </w:rPr>
-        <w:t>원계열</w:t>
-      </w:r>
-      <w:proofErr w:type="spellEnd"/>
-      <w:r>
-        <w:rPr>
-          <w:rFonts w:asciiTheme="minorHAnsi" w:eastAsiaTheme="minorHAnsi"/>
-          <w:sz w:val="22"/>
-        </w:rPr>
-        <w:t xml:space="preserve"> (Raw)\n")</w:t>
-      </w:r>
-    </w:p>
-    <w:p>
-      <w:pPr>
-        <w:pStyle w:val="a"/>
-        <w:spacing w:line="240" w:lineRule="auto"/>
-        <w:ind w:left="800"/>
-        <w:rPr>
-          <w:rFonts w:asciiTheme="minorHAnsi" w:eastAsiaTheme="minorHAnsi"/>
-          <w:sz w:val="22"/>
-        </w:rPr>
-      </w:pPr>
-      <w:proofErr w:type="spellStart"/>
-      <w:r>
-        <w:rPr>
-          <w:rFonts w:asciiTheme="minorHAnsi" w:eastAsiaTheme="minorHAnsi"/>
-          <w:sz w:val="22"/>
-        </w:rPr>
-        <w:t>adf.test</w:t>
-      </w:r>
-      <w:proofErr w:type="spellEnd"/>
-      <w:r>
-        <w:rPr>
-          <w:rFonts w:asciiTheme="minorHAnsi" w:eastAsiaTheme="minorHAnsi"/>
-          <w:sz w:val="22"/>
-        </w:rPr>
-        <w:t>(</w:t>
-      </w:r>
-      <w:proofErr w:type="spellStart"/>
-      <w:r>
-        <w:rPr>
-          <w:rFonts w:asciiTheme="minorHAnsi" w:eastAsiaTheme="minorHAnsi"/>
-          <w:sz w:val="22"/>
-        </w:rPr>
-        <w:t>raw_series</w:t>
-      </w:r>
-      <w:proofErr w:type="spellEnd"/>
-      <w:r>
-        <w:rPr>
-          <w:rFonts w:asciiTheme="minorHAnsi" w:eastAsiaTheme="minorHAnsi"/>
-          <w:sz w:val="22"/>
-        </w:rPr>
-        <w:t>)</w:t>
+        <w:t xml:space="preserve"> ADF Test - 원계열 (Raw)\n")</w:t>
+      </w:r>
+    </w:p>
+    <w:p>
+      <w:pPr>
+        <w:pStyle w:val="a"/>
+        <w:spacing w:line="240" w:lineRule="auto"/>
+        <w:ind w:left="800"/>
+        <w:rPr>
+          <w:rFonts w:asciiTheme="minorHAnsi" w:eastAsiaTheme="minorHAnsi"/>
+          <w:sz w:val="22"/>
+        </w:rPr>
+      </w:pPr>
+      <w:r>
+        <w:rPr>
+          <w:rFonts w:asciiTheme="minorHAnsi" w:eastAsiaTheme="minorHAnsi"/>
+          <w:sz w:val="22"/>
+        </w:rPr>
+        <w:t>adf.test(raw_series)</w:t>
       </w:r>
     </w:p>
     <w:p>
@@ -6093,37 +4321,12 @@
           <w:sz w:val="22"/>
         </w:rPr>
       </w:pPr>
-      <w:proofErr w:type="spellStart"/>
-      <w:r>
-        <w:rPr>
-          <w:rFonts w:asciiTheme="minorHAnsi" w:eastAsiaTheme="minorHAnsi"/>
-          <w:sz w:val="22"/>
-        </w:rPr>
-        <w:t>adf.test</w:t>
-      </w:r>
-      <w:proofErr w:type="spellEnd"/>
-      <w:r>
-        <w:rPr>
-          <w:rFonts w:asciiTheme="minorHAnsi" w:eastAsiaTheme="minorHAnsi"/>
-          <w:sz w:val="22"/>
-        </w:rPr>
-        <w:t>(</w:t>
-      </w:r>
-      <w:proofErr w:type="spellStart"/>
-      <w:r>
-        <w:rPr>
-          <w:rFonts w:asciiTheme="minorHAnsi" w:eastAsiaTheme="minorHAnsi"/>
-          <w:sz w:val="22"/>
-        </w:rPr>
-        <w:t>sa_series</w:t>
-      </w:r>
-      <w:proofErr w:type="spellEnd"/>
-      <w:r>
-        <w:rPr>
-          <w:rFonts w:asciiTheme="minorHAnsi" w:eastAsiaTheme="minorHAnsi"/>
-          <w:sz w:val="22"/>
-        </w:rPr>
-        <w:t>)</w:t>
+      <w:r>
+        <w:rPr>
+          <w:rFonts w:asciiTheme="minorHAnsi" w:eastAsiaTheme="minorHAnsi"/>
+          <w:sz w:val="22"/>
+        </w:rPr>
+        <w:t>adf.test(sa_series)</w:t>
       </w:r>
     </w:p>
     <w:p>
@@ -6165,96 +4368,30 @@
           <w:sz w:val="22"/>
         </w:rPr>
       </w:pPr>
-      <w:proofErr w:type="spellStart"/>
-      <w:r>
-        <w:rPr>
-          <w:rFonts w:asciiTheme="minorHAnsi" w:eastAsiaTheme="minorHAnsi"/>
-          <w:sz w:val="22"/>
-        </w:rPr>
-        <w:t>diff_raw</w:t>
-      </w:r>
-      <w:proofErr w:type="spellEnd"/>
-      <w:r>
-        <w:rPr>
-          <w:rFonts w:asciiTheme="minorHAnsi" w:eastAsiaTheme="minorHAnsi"/>
-          <w:sz w:val="22"/>
-        </w:rPr>
-        <w:t xml:space="preserve"> &lt;- diff(</w:t>
-      </w:r>
-      <w:proofErr w:type="spellStart"/>
-      <w:r>
-        <w:rPr>
-          <w:rFonts w:asciiTheme="minorHAnsi" w:eastAsiaTheme="minorHAnsi"/>
-          <w:sz w:val="22"/>
-        </w:rPr>
-        <w:t>raw_series</w:t>
-      </w:r>
-      <w:proofErr w:type="spellEnd"/>
-      <w:r>
-        <w:rPr>
-          <w:rFonts w:asciiTheme="minorHAnsi" w:eastAsiaTheme="minorHAnsi"/>
-          <w:sz w:val="22"/>
-        </w:rPr>
-        <w:t>)</w:t>
-      </w:r>
-    </w:p>
-    <w:p>
-      <w:pPr>
-        <w:pStyle w:val="a"/>
-        <w:spacing w:line="240" w:lineRule="auto"/>
-        <w:ind w:left="800"/>
-        <w:rPr>
-          <w:rFonts w:asciiTheme="minorHAnsi" w:eastAsiaTheme="minorHAnsi"/>
-          <w:sz w:val="22"/>
-        </w:rPr>
-      </w:pPr>
-      <w:proofErr w:type="spellStart"/>
-      <w:r>
-        <w:rPr>
-          <w:rFonts w:asciiTheme="minorHAnsi" w:eastAsiaTheme="minorHAnsi"/>
-          <w:sz w:val="22"/>
-        </w:rPr>
-        <w:t>diff_</w:t>
-      </w:r>
-      <w:proofErr w:type="gramStart"/>
-      <w:r>
-        <w:rPr>
-          <w:rFonts w:asciiTheme="minorHAnsi" w:eastAsiaTheme="minorHAnsi"/>
-          <w:sz w:val="22"/>
-        </w:rPr>
-        <w:t>sa</w:t>
-      </w:r>
-      <w:proofErr w:type="spellEnd"/>
-      <w:r>
-        <w:rPr>
-          <w:rFonts w:asciiTheme="minorHAnsi" w:eastAsiaTheme="minorHAnsi"/>
-          <w:sz w:val="22"/>
-        </w:rPr>
-        <w:t xml:space="preserve">  &lt;</w:t>
-      </w:r>
-      <w:proofErr w:type="gramEnd"/>
-      <w:r>
-        <w:rPr>
-          <w:rFonts w:asciiTheme="minorHAnsi" w:eastAsiaTheme="minorHAnsi"/>
-          <w:sz w:val="22"/>
-        </w:rPr>
-        <w:t>- diff(</w:t>
-      </w:r>
-      <w:proofErr w:type="spellStart"/>
-      <w:r>
-        <w:rPr>
-          <w:rFonts w:asciiTheme="minorHAnsi" w:eastAsiaTheme="minorHAnsi"/>
-          <w:sz w:val="22"/>
-        </w:rPr>
-        <w:t>sa_series</w:t>
-      </w:r>
-      <w:proofErr w:type="spellEnd"/>
-      <w:r>
-        <w:rPr>
-          <w:rFonts w:asciiTheme="minorHAnsi" w:eastAsiaTheme="minorHAnsi"/>
-          <w:sz w:val="22"/>
-        </w:rPr>
-        <w:t>)</w:t>
+      <w:r>
+        <w:rPr>
+          <w:rFonts w:asciiTheme="minorHAnsi" w:eastAsiaTheme="minorHAnsi"/>
+          <w:sz w:val="22"/>
+        </w:rPr>
+        <w:t>diff_raw &lt;- diff(raw_series)</w:t>
+      </w:r>
+    </w:p>
+    <w:p>
+      <w:pPr>
+        <w:pStyle w:val="a"/>
+        <w:spacing w:line="240" w:lineRule="auto"/>
+        <w:ind w:left="800"/>
+        <w:rPr>
+          <w:rFonts w:asciiTheme="minorHAnsi" w:eastAsiaTheme="minorHAnsi"/>
+          <w:sz w:val="22"/>
+        </w:rPr>
+      </w:pPr>
+      <w:r>
+        <w:rPr>
+          <w:rFonts w:asciiTheme="minorHAnsi" w:eastAsiaTheme="minorHAnsi"/>
+          <w:sz w:val="22"/>
+        </w:rPr>
+        <w:t>diff_sa  &lt;- diff(sa_series)</w:t>
       </w:r>
     </w:p>
     <w:p>
@@ -6297,66 +4434,25 @@
           <w:rFonts w:asciiTheme="minorHAnsi" w:eastAsiaTheme="minorHAnsi"/>
           <w:sz w:val="22"/>
         </w:rPr>
-        <w:t xml:space="preserve"> ADF Test - 차분 </w:t>
-      </w:r>
-      <w:proofErr w:type="spellStart"/>
-      <w:r>
-        <w:rPr>
-          <w:rFonts w:asciiTheme="minorHAnsi" w:eastAsiaTheme="minorHAnsi"/>
-          <w:sz w:val="22"/>
-        </w:rPr>
-        <w:t>원계열</w:t>
-      </w:r>
-      <w:proofErr w:type="spellEnd"/>
-      <w:r>
-        <w:rPr>
-          <w:rFonts w:asciiTheme="minorHAnsi" w:eastAsiaTheme="minorHAnsi"/>
-          <w:sz w:val="22"/>
-        </w:rPr>
-        <w:t xml:space="preserve"> (Diff Raw)\n")</w:t>
-      </w:r>
-    </w:p>
-    <w:p>
-      <w:pPr>
-        <w:pStyle w:val="a"/>
-        <w:spacing w:line="240" w:lineRule="auto"/>
-        <w:ind w:left="800"/>
-        <w:rPr>
-          <w:rFonts w:asciiTheme="minorHAnsi" w:eastAsiaTheme="minorHAnsi"/>
-          <w:sz w:val="22"/>
-        </w:rPr>
-      </w:pPr>
-      <w:proofErr w:type="spellStart"/>
-      <w:r>
-        <w:rPr>
-          <w:rFonts w:asciiTheme="minorHAnsi" w:eastAsiaTheme="minorHAnsi"/>
-          <w:sz w:val="22"/>
-        </w:rPr>
-        <w:t>adf.test</w:t>
-      </w:r>
-      <w:proofErr w:type="spellEnd"/>
-      <w:r>
-        <w:rPr>
-          <w:rFonts w:asciiTheme="minorHAnsi" w:eastAsiaTheme="minorHAnsi"/>
-          <w:sz w:val="22"/>
-        </w:rPr>
-        <w:t>(</w:t>
-      </w:r>
-      <w:proofErr w:type="spellStart"/>
-      <w:r>
-        <w:rPr>
-          <w:rFonts w:asciiTheme="minorHAnsi" w:eastAsiaTheme="minorHAnsi"/>
-          <w:sz w:val="22"/>
-        </w:rPr>
-        <w:t>diff_raw</w:t>
-      </w:r>
-      <w:proofErr w:type="spellEnd"/>
-      <w:r>
-        <w:rPr>
-          <w:rFonts w:asciiTheme="minorHAnsi" w:eastAsiaTheme="minorHAnsi"/>
-          <w:sz w:val="22"/>
-        </w:rPr>
-        <w:t>)</w:t>
+        <w:t xml:space="preserve"> ADF Test - 차분 원계열 (Diff Raw)\n")</w:t>
+      </w:r>
+    </w:p>
+    <w:p>
+      <w:pPr>
+        <w:pStyle w:val="a"/>
+        <w:spacing w:line="240" w:lineRule="auto"/>
+        <w:ind w:left="800"/>
+        <w:rPr>
+          <w:rFonts w:asciiTheme="minorHAnsi" w:eastAsiaTheme="minorHAnsi"/>
+          <w:sz w:val="22"/>
+        </w:rPr>
+      </w:pPr>
+      <w:r>
+        <w:rPr>
+          <w:rFonts w:asciiTheme="minorHAnsi" w:eastAsiaTheme="minorHAnsi"/>
+          <w:sz w:val="22"/>
+        </w:rPr>
+        <w:t>adf.test(diff_raw)</w:t>
       </w:r>
     </w:p>
     <w:p>
@@ -6412,92 +4508,42 @@
           <w:sz w:val="22"/>
         </w:rPr>
       </w:pPr>
-      <w:proofErr w:type="spellStart"/>
-      <w:r>
-        <w:rPr>
-          <w:rFonts w:asciiTheme="minorHAnsi" w:eastAsiaTheme="minorHAnsi"/>
-          <w:sz w:val="22"/>
-        </w:rPr>
-        <w:t>adf.test</w:t>
-      </w:r>
-      <w:proofErr w:type="spellEnd"/>
-      <w:r>
-        <w:rPr>
-          <w:rFonts w:asciiTheme="minorHAnsi" w:eastAsiaTheme="minorHAnsi"/>
-          <w:sz w:val="22"/>
-        </w:rPr>
-        <w:t>(</w:t>
-      </w:r>
-      <w:proofErr w:type="spellStart"/>
-      <w:r>
-        <w:rPr>
-          <w:rFonts w:asciiTheme="minorHAnsi" w:eastAsiaTheme="minorHAnsi"/>
-          <w:sz w:val="22"/>
-        </w:rPr>
-        <w:t>diff_sa</w:t>
-      </w:r>
-      <w:proofErr w:type="spellEnd"/>
-      <w:r>
-        <w:rPr>
-          <w:rFonts w:asciiTheme="minorHAnsi" w:eastAsiaTheme="minorHAnsi"/>
-          <w:sz w:val="22"/>
-        </w:rPr>
-        <w:t>)</w:t>
-      </w:r>
-    </w:p>
-    <w:p>
-      <w:pPr>
-        <w:pStyle w:val="a"/>
-        <w:spacing w:line="240" w:lineRule="auto"/>
-        <w:ind w:left="800"/>
-        <w:rPr>
-          <w:rFonts w:asciiTheme="minorHAnsi" w:eastAsiaTheme="minorHAnsi"/>
-          <w:sz w:val="22"/>
-        </w:rPr>
-      </w:pPr>
-    </w:p>
-    <w:p>
-      <w:pPr>
-        <w:pStyle w:val="a"/>
-        <w:spacing w:line="240" w:lineRule="auto"/>
-        <w:ind w:left="800"/>
-        <w:rPr>
-          <w:rFonts w:asciiTheme="minorHAnsi" w:eastAsiaTheme="minorHAnsi"/>
-          <w:sz w:val="22"/>
-        </w:rPr>
-      </w:pPr>
-      <w:r>
-        <w:rPr>
-          <w:rFonts w:asciiTheme="minorHAnsi" w:eastAsiaTheme="minorHAnsi"/>
-          <w:sz w:val="22"/>
-        </w:rPr>
-        <w:t xml:space="preserve"># </w:t>
-      </w:r>
-      <w:proofErr w:type="spellStart"/>
-      <w:r>
-        <w:rPr>
-          <w:rFonts w:asciiTheme="minorHAnsi" w:eastAsiaTheme="minorHAnsi"/>
-          <w:sz w:val="22"/>
-        </w:rPr>
-        <w:t>자기상관도표</w:t>
-      </w:r>
-      <w:proofErr w:type="spellEnd"/>
-      <w:r>
-        <w:rPr>
-          <w:rFonts w:asciiTheme="minorHAnsi" w:eastAsiaTheme="minorHAnsi"/>
-          <w:sz w:val="22"/>
-        </w:rPr>
-        <w:t>&amp;</w:t>
-      </w:r>
-      <w:proofErr w:type="spellStart"/>
-      <w:r>
-        <w:rPr>
-          <w:rFonts w:asciiTheme="minorHAnsi" w:eastAsiaTheme="minorHAnsi"/>
-          <w:sz w:val="22"/>
-        </w:rPr>
-        <w:t>부분자기상관도표</w:t>
-      </w:r>
-      <w:proofErr w:type="spellEnd"/>
+      <w:r>
+        <w:rPr>
+          <w:rFonts w:asciiTheme="minorHAnsi" w:eastAsiaTheme="minorHAnsi"/>
+          <w:sz w:val="22"/>
+        </w:rPr>
+        <w:t>adf.test(diff_sa)</w:t>
+      </w:r>
+    </w:p>
+    <w:p>
+      <w:pPr>
+        <w:pStyle w:val="a"/>
+        <w:spacing w:line="240" w:lineRule="auto"/>
+        <w:ind w:left="800"/>
+        <w:rPr>
+          <w:rFonts w:asciiTheme="minorHAnsi" w:eastAsiaTheme="minorHAnsi"/>
+          <w:sz w:val="22"/>
+        </w:rPr>
+      </w:pPr>
+    </w:p>
+    <w:p>
+      <w:pPr>
+        <w:pStyle w:val="a"/>
+        <w:spacing w:line="240" w:lineRule="auto"/>
+        <w:ind w:left="800"/>
+        <w:rPr>
+          <w:rFonts w:asciiTheme="minorHAnsi" w:eastAsiaTheme="minorHAnsi"/>
+          <w:sz w:val="22"/>
+        </w:rPr>
+      </w:pPr>
+      <w:r>
+        <w:rPr>
+          <w:rFonts w:asciiTheme="minorHAnsi" w:eastAsiaTheme="minorHAnsi"/>
+          <w:sz w:val="22"/>
+        </w:rPr>
+        <w:t># 자기상관도표&amp;부분자기상관도표</w:t>
+      </w:r>
     </w:p>
     <w:p>
       <w:pPr>
@@ -6527,180 +4573,30 @@
           <w:sz w:val="22"/>
         </w:rPr>
       </w:pPr>
-      <w:proofErr w:type="spellStart"/>
-      <w:r>
-        <w:rPr>
-          <w:rFonts w:asciiTheme="minorHAnsi" w:eastAsiaTheme="minorHAnsi"/>
-          <w:sz w:val="22"/>
-        </w:rPr>
-        <w:t>raw_ts</w:t>
-      </w:r>
-      <w:proofErr w:type="spellEnd"/>
-      <w:r>
-        <w:rPr>
-          <w:rFonts w:asciiTheme="minorHAnsi" w:eastAsiaTheme="minorHAnsi"/>
-          <w:sz w:val="22"/>
-        </w:rPr>
-        <w:t xml:space="preserve"> &lt;- </w:t>
-      </w:r>
-      <w:proofErr w:type="spellStart"/>
-      <w:proofErr w:type="gramStart"/>
-      <w:r>
-        <w:rPr>
-          <w:rFonts w:asciiTheme="minorHAnsi" w:eastAsiaTheme="minorHAnsi"/>
-          <w:sz w:val="22"/>
-        </w:rPr>
-        <w:t>ts</w:t>
-      </w:r>
-      <w:proofErr w:type="spellEnd"/>
-      <w:r>
-        <w:rPr>
-          <w:rFonts w:asciiTheme="minorHAnsi" w:eastAsiaTheme="minorHAnsi"/>
-          <w:sz w:val="22"/>
-        </w:rPr>
-        <w:t>(</w:t>
-      </w:r>
-      <w:proofErr w:type="spellStart"/>
-      <w:proofErr w:type="gramEnd"/>
-      <w:r>
-        <w:rPr>
-          <w:rFonts w:asciiTheme="minorHAnsi" w:eastAsiaTheme="minorHAnsi"/>
-          <w:sz w:val="22"/>
-        </w:rPr>
-        <w:t>raw_series</w:t>
-      </w:r>
-      <w:proofErr w:type="spellEnd"/>
-      <w:r>
-        <w:rPr>
-          <w:rFonts w:asciiTheme="minorHAnsi" w:eastAsiaTheme="minorHAnsi"/>
-          <w:sz w:val="22"/>
-        </w:rPr>
-        <w:t xml:space="preserve">, start = </w:t>
-      </w:r>
-      <w:proofErr w:type="gramStart"/>
-      <w:r>
-        <w:rPr>
-          <w:rFonts w:asciiTheme="minorHAnsi" w:eastAsiaTheme="minorHAnsi"/>
-          <w:sz w:val="22"/>
-        </w:rPr>
-        <w:t>c(</w:t>
-      </w:r>
-      <w:proofErr w:type="gramEnd"/>
-      <w:r>
-        <w:rPr>
-          <w:rFonts w:asciiTheme="minorHAnsi" w:eastAsiaTheme="minorHAnsi"/>
-          <w:sz w:val="22"/>
-        </w:rPr>
-        <w:t>1970, 1), frequency = 4)</w:t>
-      </w:r>
-    </w:p>
-    <w:p>
-      <w:pPr>
-        <w:pStyle w:val="a"/>
-        <w:spacing w:line="240" w:lineRule="auto"/>
-        <w:ind w:left="800"/>
-        <w:rPr>
-          <w:rFonts w:asciiTheme="minorHAnsi" w:eastAsiaTheme="minorHAnsi"/>
-          <w:sz w:val="22"/>
-        </w:rPr>
-      </w:pPr>
-      <w:proofErr w:type="spellStart"/>
-      <w:r>
-        <w:rPr>
-          <w:rFonts w:asciiTheme="minorHAnsi" w:eastAsiaTheme="minorHAnsi"/>
-          <w:sz w:val="22"/>
-        </w:rPr>
-        <w:t>sa_</w:t>
-      </w:r>
-      <w:proofErr w:type="gramStart"/>
-      <w:r>
-        <w:rPr>
-          <w:rFonts w:asciiTheme="minorHAnsi" w:eastAsiaTheme="minorHAnsi"/>
-          <w:sz w:val="22"/>
-        </w:rPr>
-        <w:t>ts</w:t>
-      </w:r>
-      <w:proofErr w:type="spellEnd"/>
-      <w:r>
-        <w:rPr>
-          <w:rFonts w:asciiTheme="minorHAnsi" w:eastAsiaTheme="minorHAnsi"/>
-          <w:sz w:val="22"/>
-        </w:rPr>
-        <w:t xml:space="preserve">  &lt;</w:t>
-      </w:r>
-      <w:proofErr w:type="gramEnd"/>
-      <w:r>
-        <w:rPr>
-          <w:rFonts w:asciiTheme="minorHAnsi" w:eastAsiaTheme="minorHAnsi"/>
-          <w:sz w:val="22"/>
-        </w:rPr>
-        <w:t xml:space="preserve">- </w:t>
-      </w:r>
-      <w:proofErr w:type="spellStart"/>
-      <w:proofErr w:type="gramStart"/>
-      <w:r>
-        <w:rPr>
-          <w:rFonts w:asciiTheme="minorHAnsi" w:eastAsiaTheme="minorHAnsi"/>
-          <w:sz w:val="22"/>
-        </w:rPr>
-        <w:t>ts</w:t>
-      </w:r>
-      <w:proofErr w:type="spellEnd"/>
-      <w:r>
-        <w:rPr>
-          <w:rFonts w:asciiTheme="minorHAnsi" w:eastAsiaTheme="minorHAnsi"/>
-          <w:sz w:val="22"/>
-        </w:rPr>
-        <w:t>(</w:t>
-      </w:r>
-      <w:proofErr w:type="spellStart"/>
-      <w:proofErr w:type="gramEnd"/>
-      <w:r>
-        <w:rPr>
-          <w:rFonts w:asciiTheme="minorHAnsi" w:eastAsiaTheme="minorHAnsi"/>
-          <w:sz w:val="22"/>
-        </w:rPr>
-        <w:t>sa_</w:t>
-      </w:r>
-      <w:proofErr w:type="gramStart"/>
-      <w:r>
-        <w:rPr>
-          <w:rFonts w:asciiTheme="minorHAnsi" w:eastAsiaTheme="minorHAnsi"/>
-          <w:sz w:val="22"/>
-        </w:rPr>
-        <w:t>series</w:t>
-      </w:r>
-      <w:proofErr w:type="spellEnd"/>
-      <w:r>
-        <w:rPr>
-          <w:rFonts w:asciiTheme="minorHAnsi" w:eastAsiaTheme="minorHAnsi"/>
-          <w:sz w:val="22"/>
-        </w:rPr>
-        <w:t>,  start</w:t>
-      </w:r>
-      <w:proofErr w:type="gramEnd"/>
-      <w:r>
-        <w:rPr>
-          <w:rFonts w:asciiTheme="minorHAnsi" w:eastAsiaTheme="minorHAnsi"/>
-          <w:sz w:val="22"/>
-        </w:rPr>
-        <w:t xml:space="preserve"> = </w:t>
-      </w:r>
-      <w:proofErr w:type="gramStart"/>
-      <w:r>
-        <w:rPr>
-          <w:rFonts w:asciiTheme="minorHAnsi" w:eastAsiaTheme="minorHAnsi"/>
-          <w:sz w:val="22"/>
-        </w:rPr>
-        <w:t>c(</w:t>
-      </w:r>
-      <w:proofErr w:type="gramEnd"/>
-      <w:r>
-        <w:rPr>
-          <w:rFonts w:asciiTheme="minorHAnsi" w:eastAsiaTheme="minorHAnsi"/>
-          <w:sz w:val="22"/>
-        </w:rPr>
-        <w:t>1970, 1), frequency = 4)</w:t>
+      <w:r>
+        <w:rPr>
+          <w:rFonts w:asciiTheme="minorHAnsi" w:eastAsiaTheme="minorHAnsi"/>
+          <w:sz w:val="22"/>
+        </w:rPr>
+        <w:t>raw_ts &lt;- ts(raw_series, start = c(1970, 1), frequency = 4)</w:t>
+      </w:r>
+    </w:p>
+    <w:p>
+      <w:pPr>
+        <w:pStyle w:val="a"/>
+        <w:spacing w:line="240" w:lineRule="auto"/>
+        <w:ind w:left="800"/>
+        <w:rPr>
+          <w:rFonts w:asciiTheme="minorHAnsi" w:eastAsiaTheme="minorHAnsi"/>
+          <w:sz w:val="22"/>
+        </w:rPr>
+      </w:pPr>
+      <w:r>
+        <w:rPr>
+          <w:rFonts w:asciiTheme="minorHAnsi" w:eastAsiaTheme="minorHAnsi"/>
+          <w:sz w:val="22"/>
+        </w:rPr>
+        <w:t>sa_ts  &lt;- ts(sa_series,  start = c(1970, 1), frequency = 4)</w:t>
       </w:r>
     </w:p>
     <w:p>
@@ -6747,390 +4643,130 @@
           <w:rFonts w:asciiTheme="minorHAnsi" w:eastAsiaTheme="minorHAnsi"/>
           <w:sz w:val="22"/>
         </w:rPr>
-        <w:t>par(</w:t>
-      </w:r>
-      <w:proofErr w:type="spellStart"/>
-      <w:r>
-        <w:rPr>
-          <w:rFonts w:asciiTheme="minorHAnsi" w:eastAsiaTheme="minorHAnsi"/>
-          <w:sz w:val="22"/>
-        </w:rPr>
-        <w:t>mfrow</w:t>
-      </w:r>
-      <w:proofErr w:type="spellEnd"/>
-      <w:r>
-        <w:rPr>
-          <w:rFonts w:asciiTheme="minorHAnsi" w:eastAsiaTheme="minorHAnsi"/>
-          <w:sz w:val="22"/>
-        </w:rPr>
-        <w:t xml:space="preserve"> = c(2, 2)</w:t>
-      </w:r>
-      <w:proofErr w:type="gramStart"/>
-      <w:r>
-        <w:rPr>
-          <w:rFonts w:asciiTheme="minorHAnsi" w:eastAsiaTheme="minorHAnsi"/>
-          <w:sz w:val="22"/>
-        </w:rPr>
-        <w:t>)  #</w:t>
-      </w:r>
-      <w:proofErr w:type="gramEnd"/>
-      <w:r>
-        <w:rPr>
-          <w:rFonts w:asciiTheme="minorHAnsi" w:eastAsiaTheme="minorHAnsi"/>
-          <w:sz w:val="22"/>
-        </w:rPr>
-        <w:t xml:space="preserve"> 2행 2열 그래프 배열</w:t>
-      </w:r>
-    </w:p>
-    <w:p>
-      <w:pPr>
-        <w:pStyle w:val="a"/>
-        <w:spacing w:line="240" w:lineRule="auto"/>
-        <w:ind w:left="800"/>
-        <w:rPr>
-          <w:rFonts w:asciiTheme="minorHAnsi" w:eastAsiaTheme="minorHAnsi"/>
-          <w:sz w:val="22"/>
-        </w:rPr>
-      </w:pPr>
-    </w:p>
-    <w:p>
-      <w:pPr>
-        <w:pStyle w:val="a"/>
-        <w:spacing w:line="240" w:lineRule="auto"/>
-        <w:ind w:left="800"/>
-        <w:rPr>
-          <w:rFonts w:asciiTheme="minorHAnsi" w:eastAsiaTheme="minorHAnsi"/>
-          <w:sz w:val="22"/>
-        </w:rPr>
-      </w:pPr>
-      <w:proofErr w:type="spellStart"/>
-      <w:r>
-        <w:rPr>
-          <w:rFonts w:asciiTheme="minorHAnsi" w:eastAsiaTheme="minorHAnsi"/>
-          <w:sz w:val="22"/>
-        </w:rPr>
-        <w:t>acf</w:t>
-      </w:r>
-      <w:proofErr w:type="spellEnd"/>
-      <w:r>
-        <w:rPr>
-          <w:rFonts w:asciiTheme="minorHAnsi" w:eastAsiaTheme="minorHAnsi"/>
-          <w:sz w:val="22"/>
-        </w:rPr>
-        <w:t>(</w:t>
-      </w:r>
-      <w:proofErr w:type="spellStart"/>
-      <w:r>
-        <w:rPr>
-          <w:rFonts w:asciiTheme="minorHAnsi" w:eastAsiaTheme="minorHAnsi"/>
-          <w:sz w:val="22"/>
-        </w:rPr>
-        <w:t>raw_ts</w:t>
-      </w:r>
-      <w:proofErr w:type="spellEnd"/>
-      <w:r>
-        <w:rPr>
-          <w:rFonts w:asciiTheme="minorHAnsi" w:eastAsiaTheme="minorHAnsi"/>
-          <w:sz w:val="22"/>
-        </w:rPr>
-        <w:t xml:space="preserve">, </w:t>
-      </w:r>
-      <w:proofErr w:type="spellStart"/>
-      <w:r>
-        <w:rPr>
-          <w:rFonts w:asciiTheme="minorHAnsi" w:eastAsiaTheme="minorHAnsi"/>
-          <w:sz w:val="22"/>
-        </w:rPr>
-        <w:t>lag.max</w:t>
-      </w:r>
-      <w:proofErr w:type="spellEnd"/>
-      <w:r>
-        <w:rPr>
-          <w:rFonts w:asciiTheme="minorHAnsi" w:eastAsiaTheme="minorHAnsi"/>
-          <w:sz w:val="22"/>
-        </w:rPr>
-        <w:t xml:space="preserve"> = 40, main = "</w:t>
-      </w:r>
-      <w:proofErr w:type="spellStart"/>
-      <w:r>
-        <w:rPr>
-          <w:rFonts w:asciiTheme="minorHAnsi" w:eastAsiaTheme="minorHAnsi"/>
-          <w:sz w:val="22"/>
-        </w:rPr>
-        <w:t>원계열</w:t>
-      </w:r>
-      <w:proofErr w:type="spellEnd"/>
-      <w:r>
-        <w:rPr>
-          <w:rFonts w:asciiTheme="minorHAnsi" w:eastAsiaTheme="minorHAnsi"/>
-          <w:sz w:val="22"/>
-        </w:rPr>
-        <w:t xml:space="preserve"> ACF")</w:t>
-      </w:r>
-    </w:p>
-    <w:p>
-      <w:pPr>
-        <w:pStyle w:val="a"/>
-        <w:spacing w:line="240" w:lineRule="auto"/>
-        <w:ind w:left="800"/>
-        <w:rPr>
-          <w:rFonts w:asciiTheme="minorHAnsi" w:eastAsiaTheme="minorHAnsi"/>
-          <w:sz w:val="22"/>
-        </w:rPr>
-      </w:pPr>
-      <w:proofErr w:type="spellStart"/>
-      <w:r>
-        <w:rPr>
-          <w:rFonts w:asciiTheme="minorHAnsi" w:eastAsiaTheme="minorHAnsi"/>
-          <w:sz w:val="22"/>
-        </w:rPr>
-        <w:t>pacf</w:t>
-      </w:r>
-      <w:proofErr w:type="spellEnd"/>
-      <w:r>
-        <w:rPr>
-          <w:rFonts w:asciiTheme="minorHAnsi" w:eastAsiaTheme="minorHAnsi"/>
-          <w:sz w:val="22"/>
-        </w:rPr>
-        <w:t>(</w:t>
-      </w:r>
-      <w:proofErr w:type="spellStart"/>
-      <w:r>
-        <w:rPr>
-          <w:rFonts w:asciiTheme="minorHAnsi" w:eastAsiaTheme="minorHAnsi"/>
-          <w:sz w:val="22"/>
-        </w:rPr>
-        <w:t>raw_ts</w:t>
-      </w:r>
-      <w:proofErr w:type="spellEnd"/>
-      <w:r>
-        <w:rPr>
-          <w:rFonts w:asciiTheme="minorHAnsi" w:eastAsiaTheme="minorHAnsi"/>
-          <w:sz w:val="22"/>
-        </w:rPr>
-        <w:t xml:space="preserve">, </w:t>
-      </w:r>
-      <w:proofErr w:type="spellStart"/>
-      <w:r>
-        <w:rPr>
-          <w:rFonts w:asciiTheme="minorHAnsi" w:eastAsiaTheme="minorHAnsi"/>
-          <w:sz w:val="22"/>
-        </w:rPr>
-        <w:t>lag.max</w:t>
-      </w:r>
-      <w:proofErr w:type="spellEnd"/>
-      <w:r>
-        <w:rPr>
-          <w:rFonts w:asciiTheme="minorHAnsi" w:eastAsiaTheme="minorHAnsi"/>
-          <w:sz w:val="22"/>
-        </w:rPr>
-        <w:t xml:space="preserve"> = 40, main = "</w:t>
-      </w:r>
-      <w:proofErr w:type="spellStart"/>
-      <w:r>
-        <w:rPr>
-          <w:rFonts w:asciiTheme="minorHAnsi" w:eastAsiaTheme="minorHAnsi"/>
-          <w:sz w:val="22"/>
-        </w:rPr>
-        <w:t>원계열</w:t>
-      </w:r>
-      <w:proofErr w:type="spellEnd"/>
-      <w:r>
-        <w:rPr>
-          <w:rFonts w:asciiTheme="minorHAnsi" w:eastAsiaTheme="minorHAnsi"/>
-          <w:sz w:val="22"/>
-        </w:rPr>
-        <w:t xml:space="preserve"> PACF")</w:t>
-      </w:r>
-    </w:p>
-    <w:p>
-      <w:pPr>
-        <w:pStyle w:val="a"/>
-        <w:spacing w:line="240" w:lineRule="auto"/>
-        <w:ind w:left="800"/>
-        <w:rPr>
-          <w:rFonts w:asciiTheme="minorHAnsi" w:eastAsiaTheme="minorHAnsi"/>
-          <w:sz w:val="22"/>
-        </w:rPr>
-      </w:pPr>
-    </w:p>
-    <w:p>
-      <w:pPr>
-        <w:pStyle w:val="a"/>
-        <w:spacing w:line="240" w:lineRule="auto"/>
-        <w:ind w:left="800"/>
-        <w:rPr>
-          <w:rFonts w:asciiTheme="minorHAnsi" w:eastAsiaTheme="minorHAnsi"/>
-          <w:sz w:val="22"/>
-        </w:rPr>
-      </w:pPr>
-      <w:proofErr w:type="spellStart"/>
-      <w:r>
-        <w:rPr>
-          <w:rFonts w:asciiTheme="minorHAnsi" w:eastAsiaTheme="minorHAnsi"/>
-          <w:sz w:val="22"/>
-        </w:rPr>
-        <w:t>acf</w:t>
-      </w:r>
-      <w:proofErr w:type="spellEnd"/>
-      <w:r>
-        <w:rPr>
-          <w:rFonts w:asciiTheme="minorHAnsi" w:eastAsiaTheme="minorHAnsi"/>
-          <w:sz w:val="22"/>
-        </w:rPr>
-        <w:t>(</w:t>
-      </w:r>
-      <w:proofErr w:type="spellStart"/>
-      <w:r>
-        <w:rPr>
-          <w:rFonts w:asciiTheme="minorHAnsi" w:eastAsiaTheme="minorHAnsi"/>
-          <w:sz w:val="22"/>
-        </w:rPr>
-        <w:t>sa_ts</w:t>
-      </w:r>
-      <w:proofErr w:type="spellEnd"/>
-      <w:r>
-        <w:rPr>
-          <w:rFonts w:asciiTheme="minorHAnsi" w:eastAsiaTheme="minorHAnsi"/>
-          <w:sz w:val="22"/>
-        </w:rPr>
-        <w:t xml:space="preserve">, </w:t>
-      </w:r>
-      <w:proofErr w:type="spellStart"/>
-      <w:r>
-        <w:rPr>
-          <w:rFonts w:asciiTheme="minorHAnsi" w:eastAsiaTheme="minorHAnsi"/>
-          <w:sz w:val="22"/>
-        </w:rPr>
-        <w:t>lag.max</w:t>
-      </w:r>
-      <w:proofErr w:type="spellEnd"/>
-      <w:r>
-        <w:rPr>
-          <w:rFonts w:asciiTheme="minorHAnsi" w:eastAsiaTheme="minorHAnsi"/>
-          <w:sz w:val="22"/>
-        </w:rPr>
-        <w:t xml:space="preserve"> = 40, main = "계절조정계열 ACF")</w:t>
-      </w:r>
-    </w:p>
-    <w:p>
-      <w:pPr>
-        <w:pStyle w:val="a"/>
-        <w:spacing w:line="240" w:lineRule="auto"/>
-        <w:ind w:left="800"/>
-        <w:rPr>
-          <w:rFonts w:asciiTheme="minorHAnsi" w:eastAsiaTheme="minorHAnsi"/>
-          <w:sz w:val="22"/>
-        </w:rPr>
-      </w:pPr>
-      <w:proofErr w:type="spellStart"/>
-      <w:r>
-        <w:rPr>
-          <w:rFonts w:asciiTheme="minorHAnsi" w:eastAsiaTheme="minorHAnsi"/>
-          <w:sz w:val="22"/>
-        </w:rPr>
-        <w:t>pacf</w:t>
-      </w:r>
-      <w:proofErr w:type="spellEnd"/>
-      <w:r>
-        <w:rPr>
-          <w:rFonts w:asciiTheme="minorHAnsi" w:eastAsiaTheme="minorHAnsi"/>
-          <w:sz w:val="22"/>
-        </w:rPr>
-        <w:t>(</w:t>
-      </w:r>
-      <w:proofErr w:type="spellStart"/>
-      <w:r>
-        <w:rPr>
-          <w:rFonts w:asciiTheme="minorHAnsi" w:eastAsiaTheme="minorHAnsi"/>
-          <w:sz w:val="22"/>
-        </w:rPr>
-        <w:t>sa_ts</w:t>
-      </w:r>
-      <w:proofErr w:type="spellEnd"/>
-      <w:r>
-        <w:rPr>
-          <w:rFonts w:asciiTheme="minorHAnsi" w:eastAsiaTheme="minorHAnsi"/>
-          <w:sz w:val="22"/>
-        </w:rPr>
-        <w:t xml:space="preserve">, </w:t>
-      </w:r>
-      <w:proofErr w:type="spellStart"/>
-      <w:r>
-        <w:rPr>
-          <w:rFonts w:asciiTheme="minorHAnsi" w:eastAsiaTheme="minorHAnsi"/>
-          <w:sz w:val="22"/>
-        </w:rPr>
-        <w:t>lag.max</w:t>
-      </w:r>
-      <w:proofErr w:type="spellEnd"/>
-      <w:r>
-        <w:rPr>
-          <w:rFonts w:asciiTheme="minorHAnsi" w:eastAsiaTheme="minorHAnsi"/>
-          <w:sz w:val="22"/>
-        </w:rPr>
-        <w:t xml:space="preserve"> = 40, main = "계절조정계열 PACF")</w:t>
-      </w:r>
-    </w:p>
-    <w:p>
-      <w:pPr>
-        <w:pStyle w:val="a"/>
-        <w:spacing w:line="240" w:lineRule="auto"/>
-        <w:ind w:left="800"/>
-        <w:rPr>
-          <w:rFonts w:asciiTheme="minorHAnsi" w:eastAsiaTheme="minorHAnsi"/>
-          <w:sz w:val="22"/>
-        </w:rPr>
-      </w:pPr>
-    </w:p>
-    <w:p>
-      <w:pPr>
-        <w:pStyle w:val="a"/>
-        <w:spacing w:line="240" w:lineRule="auto"/>
-        <w:ind w:left="800"/>
-        <w:rPr>
-          <w:rFonts w:asciiTheme="minorHAnsi" w:eastAsiaTheme="minorHAnsi" w:hint="eastAsia"/>
-          <w:sz w:val="22"/>
-        </w:rPr>
-      </w:pPr>
-      <w:r>
-        <w:rPr>
-          <w:rFonts w:asciiTheme="minorHAnsi" w:eastAsiaTheme="minorHAnsi"/>
-          <w:sz w:val="22"/>
-        </w:rPr>
-        <w:t>par(</w:t>
-      </w:r>
-      <w:proofErr w:type="spellStart"/>
-      <w:r>
-        <w:rPr>
-          <w:rFonts w:asciiTheme="minorHAnsi" w:eastAsiaTheme="minorHAnsi"/>
-          <w:sz w:val="22"/>
-        </w:rPr>
-        <w:t>mfrow</w:t>
-      </w:r>
-      <w:proofErr w:type="spellEnd"/>
-      <w:r>
-        <w:rPr>
-          <w:rFonts w:asciiTheme="minorHAnsi" w:eastAsiaTheme="minorHAnsi"/>
-          <w:sz w:val="22"/>
-        </w:rPr>
-        <w:t xml:space="preserve"> = c(1, 1)</w:t>
-      </w:r>
-      <w:proofErr w:type="gramStart"/>
-      <w:r>
-        <w:rPr>
-          <w:rFonts w:asciiTheme="minorHAnsi" w:eastAsiaTheme="minorHAnsi"/>
-          <w:sz w:val="22"/>
-        </w:rPr>
-        <w:t>)  #</w:t>
-      </w:r>
-      <w:proofErr w:type="gramEnd"/>
-      <w:r>
-        <w:rPr>
-          <w:rFonts w:asciiTheme="minorHAnsi" w:eastAsiaTheme="minorHAnsi"/>
-          <w:sz w:val="22"/>
-        </w:rPr>
-        <w:t xml:space="preserve"> 원래대로 복원</w:t>
+        <w:t>par(mfrow = c(2, 2))  # 2행 2열 그래프 배열</w:t>
+      </w:r>
+    </w:p>
+    <w:p>
+      <w:pPr>
+        <w:pStyle w:val="a"/>
+        <w:spacing w:line="240" w:lineRule="auto"/>
+        <w:ind w:left="800"/>
+        <w:rPr>
+          <w:rFonts w:asciiTheme="minorHAnsi" w:eastAsiaTheme="minorHAnsi"/>
+          <w:sz w:val="22"/>
+        </w:rPr>
+      </w:pPr>
+    </w:p>
+    <w:p>
+      <w:pPr>
+        <w:pStyle w:val="a"/>
+        <w:spacing w:line="240" w:lineRule="auto"/>
+        <w:ind w:left="800"/>
+        <w:rPr>
+          <w:rFonts w:asciiTheme="minorHAnsi" w:eastAsiaTheme="minorHAnsi"/>
+          <w:sz w:val="22"/>
+        </w:rPr>
+      </w:pPr>
+      <w:r>
+        <w:rPr>
+          <w:rFonts w:asciiTheme="minorHAnsi" w:eastAsiaTheme="minorHAnsi"/>
+          <w:sz w:val="22"/>
+        </w:rPr>
+        <w:t>acf(raw_ts, lag.max = 40, main = "원계열 ACF")</w:t>
+      </w:r>
+    </w:p>
+    <w:p>
+      <w:pPr>
+        <w:pStyle w:val="a"/>
+        <w:spacing w:line="240" w:lineRule="auto"/>
+        <w:ind w:left="800"/>
+        <w:rPr>
+          <w:rFonts w:asciiTheme="minorHAnsi" w:eastAsiaTheme="minorHAnsi"/>
+          <w:sz w:val="22"/>
+        </w:rPr>
+      </w:pPr>
+      <w:r>
+        <w:rPr>
+          <w:rFonts w:asciiTheme="minorHAnsi" w:eastAsiaTheme="minorHAnsi"/>
+          <w:sz w:val="22"/>
+        </w:rPr>
+        <w:t>pacf(raw_ts, lag.max = 40, main = "원계열 PACF")</w:t>
+      </w:r>
+    </w:p>
+    <w:p>
+      <w:pPr>
+        <w:pStyle w:val="a"/>
+        <w:spacing w:line="240" w:lineRule="auto"/>
+        <w:ind w:left="800"/>
+        <w:rPr>
+          <w:rFonts w:asciiTheme="minorHAnsi" w:eastAsiaTheme="minorHAnsi"/>
+          <w:sz w:val="22"/>
+        </w:rPr>
+      </w:pPr>
+    </w:p>
+    <w:p>
+      <w:pPr>
+        <w:pStyle w:val="a"/>
+        <w:spacing w:line="240" w:lineRule="auto"/>
+        <w:ind w:left="800"/>
+        <w:rPr>
+          <w:rFonts w:asciiTheme="minorHAnsi" w:eastAsiaTheme="minorHAnsi"/>
+          <w:sz w:val="22"/>
+        </w:rPr>
+      </w:pPr>
+      <w:r>
+        <w:rPr>
+          <w:rFonts w:asciiTheme="minorHAnsi" w:eastAsiaTheme="minorHAnsi"/>
+          <w:sz w:val="22"/>
+        </w:rPr>
+        <w:t>acf(sa_ts, lag.max = 40, main = "계절조정계열 ACF")</w:t>
+      </w:r>
+    </w:p>
+    <w:p>
+      <w:pPr>
+        <w:pStyle w:val="a"/>
+        <w:spacing w:line="240" w:lineRule="auto"/>
+        <w:ind w:left="800"/>
+        <w:rPr>
+          <w:rFonts w:asciiTheme="minorHAnsi" w:eastAsiaTheme="minorHAnsi"/>
+          <w:sz w:val="22"/>
+        </w:rPr>
+      </w:pPr>
+      <w:r>
+        <w:rPr>
+          <w:rFonts w:asciiTheme="minorHAnsi" w:eastAsiaTheme="minorHAnsi"/>
+          <w:sz w:val="22"/>
+        </w:rPr>
+        <w:t>pacf(sa_ts, lag.max = 40, main = "계절조정계열 PACF")</w:t>
+      </w:r>
+    </w:p>
+    <w:p>
+      <w:pPr>
+        <w:pStyle w:val="a"/>
+        <w:spacing w:line="240" w:lineRule="auto"/>
+        <w:ind w:left="800"/>
+        <w:rPr>
+          <w:rFonts w:asciiTheme="minorHAnsi" w:eastAsiaTheme="minorHAnsi"/>
+          <w:sz w:val="22"/>
+        </w:rPr>
+      </w:pPr>
+    </w:p>
+    <w:p>
+      <w:pPr>
+        <w:pStyle w:val="a"/>
+        <w:spacing w:line="240" w:lineRule="auto"/>
+        <w:ind w:left="800"/>
+        <w:rPr>
+          <w:rFonts w:asciiTheme="minorHAnsi" w:eastAsiaTheme="minorHAnsi"/>
+          <w:sz w:val="22"/>
+        </w:rPr>
+      </w:pPr>
+      <w:r>
+        <w:rPr>
+          <w:rFonts w:asciiTheme="minorHAnsi" w:eastAsiaTheme="minorHAnsi"/>
+          <w:sz w:val="22"/>
+        </w:rPr>
+        <w:t>par(mfrow = c(1, 1))  # 원래대로 복원</w:t>
       </w:r>
     </w:p>
     <w:p>
@@ -7141,7 +4777,7 @@
         <w:autoSpaceDN/>
         <w:spacing w:line="240" w:lineRule="auto"/>
         <w:rPr>
-          <w:rFonts w:eastAsiaTheme="minorHAnsi" w:hint="eastAsia"/>
+          <w:rFonts w:eastAsiaTheme="minorHAnsi"/>
           <w:color w:val="000000"/>
           <w:sz w:val="22"/>
         </w:rPr>
@@ -9812,6 +7448,29 @@
       </w:tblBorders>
     </w:tblPr>
   </w:style>
+  <w:style w:type="character" w:styleId="Hyperlink">
+    <w:name w:val="Hyperlink"/>
+    <w:basedOn w:val="DefaultParagraphFont"/>
+    <w:uiPriority w:val="99"/>
+    <w:unhideWhenUsed/>
+    <w:rsid w:val="00E20A6E"/>
+    <w:rPr>
+      <w:color w:val="0563C1" w:themeColor="hyperlink"/>
+      <w:u w:val="single"/>
+    </w:rPr>
+  </w:style>
+  <w:style w:type="character" w:styleId="UnresolvedMention">
+    <w:name w:val="Unresolved Mention"/>
+    <w:basedOn w:val="DefaultParagraphFont"/>
+    <w:uiPriority w:val="99"/>
+    <w:semiHidden/>
+    <w:unhideWhenUsed/>
+    <w:rsid w:val="00E20A6E"/>
+    <w:rPr>
+      <w:color w:val="605E5C"/>
+      <w:shd w:val="clear" w:color="auto" w:fill="E1DFDD"/>
+    </w:rPr>
+  </w:style>
 </w:styles>
 </file>
 
